--- a/기획/지구 기획.docx
+++ b/기획/지구 기획.docx
@@ -728,13 +728,7 @@
         <w:t>(5번 문단에서 설명)</w:t>
       </w:r>
     </w:p>
-    <w:p>
-      <w:pPr>
-        <w:rPr>
-          <w:rFonts w:hint="eastAsia"/>
-        </w:rPr>
-      </w:pPr>
-    </w:p>
+    <w:p/>
     <w:p>
       <w:r>
         <w:rPr>
@@ -1152,11 +1146,6 @@
       </w:r>
     </w:p>
     <w:p>
-      <w:pPr>
-        <w:rPr>
-          <w:rFonts w:hint="eastAsia"/>
-        </w:rPr>
-      </w:pPr>
       <w:r>
         <w:tab/>
       </w:r>
@@ -1181,6 +1170,5138 @@
         </w:rPr>
         <w:t>AI와 1대1로 맞추기(AI와 동일한 것(랜덤)을 고르기)</w:t>
       </w:r>
+    </w:p>
+    <w:p>
+      <w:pPr>
+        <w:widowControl/>
+        <w:wordWrap/>
+        <w:autoSpaceDE/>
+        <w:autoSpaceDN/>
+        <w:rPr>
+          <w:rFonts w:hint="eastAsia"/>
+        </w:rPr>
+      </w:pPr>
+      <w:r>
+        <w:br w:type="page"/>
+      </w:r>
+    </w:p>
+    <w:p>
+      <w:pPr>
+        <w:widowControl/>
+        <w:wordWrap/>
+        <w:autoSpaceDE/>
+        <w:autoSpaceDN/>
+      </w:pPr>
+      <w:r>
+        <w:rPr>
+          <w:rFonts w:hint="eastAsia"/>
+        </w:rPr>
+        <w:lastRenderedPageBreak/>
+        <w:t>6.</w:t>
+      </w:r>
+      <w:r>
+        <w:t xml:space="preserve"> </w:t>
+      </w:r>
+      <w:r>
+        <w:rPr>
+          <w:rFonts w:hint="eastAsia"/>
+        </w:rPr>
+        <w:t>몬스터</w:t>
+      </w:r>
+    </w:p>
+    <w:p>
+      <w:pPr>
+        <w:pStyle w:val="a4"/>
+        <w:numPr>
+          <w:ilvl w:val="0"/>
+          <w:numId w:val="3"/>
+        </w:numPr>
+        <w:ind w:leftChars="0"/>
+      </w:pPr>
+      <w:r>
+        <w:rPr>
+          <w:rFonts w:hint="eastAsia"/>
+        </w:rPr>
+        <w:t>11</w:t>
+      </w:r>
+      <w:r>
+        <w:t xml:space="preserve"> – </w:t>
+      </w:r>
+      <w:r>
+        <w:rPr>
+          <w:rFonts w:hint="eastAsia"/>
+        </w:rPr>
+        <w:t>13LV</w:t>
+      </w:r>
+    </w:p>
+    <w:p>
+      <w:pPr>
+        <w:pStyle w:val="a4"/>
+        <w:numPr>
+          <w:ilvl w:val="1"/>
+          <w:numId w:val="3"/>
+        </w:numPr>
+        <w:ind w:leftChars="0"/>
+      </w:pPr>
+      <w:r>
+        <w:rPr>
+          <w:rFonts w:hint="eastAsia"/>
+        </w:rPr>
+        <w:t>타락한 개구리(</w:t>
+      </w:r>
+      <w:proofErr w:type="spellStart"/>
+      <w:proofErr w:type="gramStart"/>
+      <w:r>
+        <w:t>Lv</w:t>
+      </w:r>
+      <w:proofErr w:type="spellEnd"/>
+      <w:r>
+        <w:t xml:space="preserve"> :</w:t>
+      </w:r>
+      <w:proofErr w:type="gramEnd"/>
+      <w:r>
+        <w:t xml:space="preserve"> 11)</w:t>
+      </w:r>
+    </w:p>
+    <w:p>
+      <w:pPr>
+        <w:pStyle w:val="a4"/>
+        <w:numPr>
+          <w:ilvl w:val="2"/>
+          <w:numId w:val="3"/>
+        </w:numPr>
+        <w:ind w:leftChars="0"/>
+      </w:pPr>
+      <w:r>
+        <w:rPr>
+          <w:rFonts w:hint="eastAsia"/>
+        </w:rPr>
+        <w:t>이미지</w:t>
+      </w:r>
+    </w:p>
+    <w:p>
+      <w:pPr>
+        <w:pStyle w:val="a4"/>
+        <w:ind w:leftChars="0" w:left="2000"/>
+      </w:pPr>
+      <w:r>
+        <w:rPr>
+          <w:noProof/>
+        </w:rPr>
+        <w:drawing>
+          <wp:inline distT="0" distB="0" distL="0" distR="0" wp14:anchorId="61458EBF" wp14:editId="104211BE">
+            <wp:extent cx="4505325" cy="4436974"/>
+            <wp:effectExtent l="0" t="0" r="0" b="1905"/>
+            <wp:docPr id="5" name="그림 5" descr="Низкополигональная 3D Monster - Жаба Цзин 3D Модель $9 - .max - Free3D"/>
+            <wp:cNvGraphicFramePr>
+              <a:graphicFrameLocks xmlns:a="http://schemas.openxmlformats.org/drawingml/2006/main" noChangeAspect="1"/>
+            </wp:cNvGraphicFramePr>
+            <a:graphic xmlns:a="http://schemas.openxmlformats.org/drawingml/2006/main">
+              <a:graphicData uri="http://schemas.openxmlformats.org/drawingml/2006/picture">
+                <pic:pic xmlns:pic="http://schemas.openxmlformats.org/drawingml/2006/picture">
+                  <pic:nvPicPr>
+                    <pic:cNvPr id="0" name="Picture 1" descr="Низкополигональная 3D Monster - Жаба Цзин 3D Модель $9 - .max - Free3D"/>
+                    <pic:cNvPicPr>
+                      <a:picLocks noChangeAspect="1" noChangeArrowheads="1"/>
+                    </pic:cNvPicPr>
+                  </pic:nvPicPr>
+                  <pic:blipFill>
+                    <a:blip r:embed="rId6">
+                      <a:extLst>
+                        <a:ext uri="{28A0092B-C50C-407E-A947-70E740481C1C}">
+                          <a14:useLocalDpi xmlns:a14="http://schemas.microsoft.com/office/drawing/2010/main" val="0"/>
+                        </a:ext>
+                      </a:extLst>
+                    </a:blip>
+                    <a:srcRect/>
+                    <a:stretch>
+                      <a:fillRect/>
+                    </a:stretch>
+                  </pic:blipFill>
+                  <pic:spPr bwMode="auto">
+                    <a:xfrm>
+                      <a:off x="0" y="0"/>
+                      <a:ext cx="4515735" cy="4447227"/>
+                    </a:xfrm>
+                    <a:prstGeom prst="rect">
+                      <a:avLst/>
+                    </a:prstGeom>
+                    <a:noFill/>
+                    <a:ln>
+                      <a:noFill/>
+                    </a:ln>
+                  </pic:spPr>
+                </pic:pic>
+              </a:graphicData>
+            </a:graphic>
+          </wp:inline>
+        </w:drawing>
+      </w:r>
+    </w:p>
+    <w:p>
+      <w:pPr>
+        <w:pStyle w:val="a4"/>
+        <w:numPr>
+          <w:ilvl w:val="2"/>
+          <w:numId w:val="3"/>
+        </w:numPr>
+        <w:ind w:leftChars="0"/>
+      </w:pPr>
+      <w:r>
+        <w:rPr>
+          <w:rFonts w:hint="eastAsia"/>
+        </w:rPr>
+        <w:t xml:space="preserve">사용 </w:t>
+      </w:r>
+      <w:proofErr w:type="gramStart"/>
+      <w:r>
+        <w:rPr>
+          <w:rFonts w:hint="eastAsia"/>
+        </w:rPr>
+        <w:t xml:space="preserve">스킬 </w:t>
+      </w:r>
+      <w:r>
+        <w:t>:</w:t>
+      </w:r>
+      <w:proofErr w:type="gramEnd"/>
+      <w:r>
+        <w:t xml:space="preserve"> </w:t>
+      </w:r>
+      <w:r>
+        <w:rPr>
+          <w:rFonts w:hint="eastAsia"/>
+        </w:rPr>
+        <w:t>휘두르기(물리계열)</w:t>
+      </w:r>
+    </w:p>
+    <w:p>
+      <w:pPr>
+        <w:pStyle w:val="a4"/>
+        <w:numPr>
+          <w:ilvl w:val="3"/>
+          <w:numId w:val="3"/>
+        </w:numPr>
+        <w:ind w:leftChars="0"/>
+      </w:pPr>
+      <w:r>
+        <w:rPr>
+          <w:rFonts w:hint="eastAsia"/>
+        </w:rPr>
+        <w:t xml:space="preserve">1초에 </w:t>
+      </w:r>
+      <w:proofErr w:type="gramStart"/>
+      <w:r>
+        <w:rPr>
+          <w:rFonts w:hint="eastAsia"/>
+        </w:rPr>
+        <w:t>한번씩</w:t>
+      </w:r>
+      <w:proofErr w:type="gramEnd"/>
+      <w:r>
+        <w:rPr>
+          <w:rFonts w:hint="eastAsia"/>
+        </w:rPr>
+        <w:t xml:space="preserve"> 공격</w:t>
+      </w:r>
+    </w:p>
+    <w:p>
+      <w:pPr>
+        <w:pStyle w:val="a4"/>
+        <w:numPr>
+          <w:ilvl w:val="2"/>
+          <w:numId w:val="3"/>
+        </w:numPr>
+        <w:ind w:leftChars="0"/>
+      </w:pPr>
+      <w:proofErr w:type="gramStart"/>
+      <w:r>
+        <w:rPr>
+          <w:rFonts w:hint="eastAsia"/>
+        </w:rPr>
+        <w:t xml:space="preserve">속성 </w:t>
+      </w:r>
+      <w:r>
+        <w:t>:</w:t>
+      </w:r>
+      <w:proofErr w:type="gramEnd"/>
+      <w:r>
+        <w:t xml:space="preserve"> </w:t>
+      </w:r>
+      <w:proofErr w:type="spellStart"/>
+      <w:r>
+        <w:rPr>
+          <w:rFonts w:hint="eastAsia"/>
+        </w:rPr>
+        <w:t>무속성</w:t>
+      </w:r>
+      <w:proofErr w:type="spellEnd"/>
+    </w:p>
+    <w:p>
+      <w:pPr>
+        <w:pStyle w:val="a4"/>
+        <w:numPr>
+          <w:ilvl w:val="2"/>
+          <w:numId w:val="3"/>
+        </w:numPr>
+        <w:ind w:leftChars="0"/>
+      </w:pPr>
+      <w:r>
+        <w:rPr>
+          <w:rFonts w:hint="eastAsia"/>
+        </w:rPr>
+        <w:t>능력치</w:t>
+      </w:r>
+    </w:p>
+    <w:p>
+      <w:pPr>
+        <w:pStyle w:val="a4"/>
+        <w:numPr>
+          <w:ilvl w:val="3"/>
+          <w:numId w:val="5"/>
+        </w:numPr>
+        <w:ind w:leftChars="0"/>
+      </w:pPr>
+      <w:proofErr w:type="gramStart"/>
+      <w:r>
+        <w:rPr>
+          <w:rFonts w:hint="eastAsia"/>
+        </w:rPr>
+        <w:t>H</w:t>
+      </w:r>
+      <w:r>
+        <w:t>p :</w:t>
+      </w:r>
+      <w:proofErr w:type="gramEnd"/>
+      <w:r>
+        <w:t xml:space="preserve"> 100000</w:t>
+      </w:r>
+    </w:p>
+    <w:p>
+      <w:pPr>
+        <w:pStyle w:val="a4"/>
+        <w:numPr>
+          <w:ilvl w:val="3"/>
+          <w:numId w:val="5"/>
+        </w:numPr>
+        <w:ind w:leftChars="0"/>
+      </w:pPr>
+      <w:r>
+        <w:rPr>
+          <w:rFonts w:hint="eastAsia"/>
+        </w:rPr>
+        <w:t xml:space="preserve">물리 </w:t>
+      </w:r>
+      <w:proofErr w:type="gramStart"/>
+      <w:r>
+        <w:rPr>
+          <w:rFonts w:hint="eastAsia"/>
+        </w:rPr>
+        <w:t xml:space="preserve">공격력 </w:t>
+      </w:r>
+      <w:r>
+        <w:t>:</w:t>
+      </w:r>
+      <w:proofErr w:type="gramEnd"/>
+      <w:r>
+        <w:t xml:space="preserve"> 140</w:t>
+      </w:r>
+    </w:p>
+    <w:p>
+      <w:pPr>
+        <w:pStyle w:val="a4"/>
+        <w:numPr>
+          <w:ilvl w:val="3"/>
+          <w:numId w:val="5"/>
+        </w:numPr>
+        <w:ind w:leftChars="0"/>
+      </w:pPr>
+      <w:r>
+        <w:rPr>
+          <w:rFonts w:hint="eastAsia"/>
+        </w:rPr>
+        <w:t xml:space="preserve">물리 </w:t>
+      </w:r>
+      <w:proofErr w:type="gramStart"/>
+      <w:r>
+        <w:rPr>
+          <w:rFonts w:hint="eastAsia"/>
+        </w:rPr>
+        <w:t xml:space="preserve">방어력 </w:t>
+      </w:r>
+      <w:r>
+        <w:t>:</w:t>
+      </w:r>
+      <w:proofErr w:type="gramEnd"/>
+      <w:r>
+        <w:t xml:space="preserve"> 250</w:t>
+      </w:r>
+    </w:p>
+    <w:p>
+      <w:pPr>
+        <w:pStyle w:val="a4"/>
+        <w:numPr>
+          <w:ilvl w:val="3"/>
+          <w:numId w:val="5"/>
+        </w:numPr>
+        <w:ind w:leftChars="0"/>
+      </w:pPr>
+      <w:r>
+        <w:rPr>
+          <w:rFonts w:hint="eastAsia"/>
+        </w:rPr>
+        <w:t xml:space="preserve">마법 </w:t>
+      </w:r>
+      <w:proofErr w:type="gramStart"/>
+      <w:r>
+        <w:rPr>
+          <w:rFonts w:hint="eastAsia"/>
+        </w:rPr>
+        <w:t xml:space="preserve">방어력 </w:t>
+      </w:r>
+      <w:r>
+        <w:t>:</w:t>
+      </w:r>
+      <w:proofErr w:type="gramEnd"/>
+      <w:r>
+        <w:t xml:space="preserve"> 100</w:t>
+      </w:r>
+    </w:p>
+    <w:p>
+      <w:pPr>
+        <w:pStyle w:val="a4"/>
+        <w:numPr>
+          <w:ilvl w:val="1"/>
+          <w:numId w:val="5"/>
+        </w:numPr>
+        <w:ind w:leftChars="0"/>
+      </w:pPr>
+      <w:r>
+        <w:rPr>
+          <w:rFonts w:hint="eastAsia"/>
+        </w:rPr>
+        <w:lastRenderedPageBreak/>
+        <w:t>타락한 닭(</w:t>
+      </w:r>
+      <w:proofErr w:type="spellStart"/>
+      <w:proofErr w:type="gramStart"/>
+      <w:r>
+        <w:t>Lv</w:t>
+      </w:r>
+      <w:proofErr w:type="spellEnd"/>
+      <w:r>
+        <w:t xml:space="preserve"> :</w:t>
+      </w:r>
+      <w:proofErr w:type="gramEnd"/>
+      <w:r>
+        <w:t xml:space="preserve"> 13)</w:t>
+      </w:r>
+    </w:p>
+    <w:p>
+      <w:pPr>
+        <w:pStyle w:val="a4"/>
+        <w:numPr>
+          <w:ilvl w:val="2"/>
+          <w:numId w:val="5"/>
+        </w:numPr>
+        <w:ind w:leftChars="0"/>
+      </w:pPr>
+      <w:r>
+        <w:rPr>
+          <w:rFonts w:hint="eastAsia"/>
+        </w:rPr>
+        <w:t>이미지</w:t>
+      </w:r>
+    </w:p>
+    <w:p>
+      <w:pPr>
+        <w:pStyle w:val="a4"/>
+        <w:ind w:leftChars="0" w:left="2000"/>
+      </w:pPr>
+      <w:r>
+        <w:rPr>
+          <w:noProof/>
+        </w:rPr>
+        <w:drawing>
+          <wp:inline distT="0" distB="0" distL="0" distR="0" wp14:anchorId="380E988D" wp14:editId="22FF19E3">
+            <wp:extent cx="3143250" cy="3438525"/>
+            <wp:effectExtent l="0" t="0" r="0" b="9525"/>
+            <wp:docPr id="3" name="그림 3" descr="클립아트이(가) 표시된 사진&#10;&#10;자동 생성된 설명"/>
+            <wp:cNvGraphicFramePr>
+              <a:graphicFrameLocks xmlns:a="http://schemas.openxmlformats.org/drawingml/2006/main" noChangeAspect="1"/>
+            </wp:cNvGraphicFramePr>
+            <a:graphic xmlns:a="http://schemas.openxmlformats.org/drawingml/2006/main">
+              <a:graphicData uri="http://schemas.openxmlformats.org/drawingml/2006/picture">
+                <pic:pic xmlns:pic="http://schemas.openxmlformats.org/drawingml/2006/picture">
+                  <pic:nvPicPr>
+                    <pic:cNvPr id="1" name="그림 1" descr="클립아트이(가) 표시된 사진&#10;&#10;자동 생성된 설명"/>
+                    <pic:cNvPicPr/>
+                  </pic:nvPicPr>
+                  <pic:blipFill>
+                    <a:blip r:embed="rId7"/>
+                    <a:stretch>
+                      <a:fillRect/>
+                    </a:stretch>
+                  </pic:blipFill>
+                  <pic:spPr>
+                    <a:xfrm>
+                      <a:off x="0" y="0"/>
+                      <a:ext cx="3143250" cy="3438525"/>
+                    </a:xfrm>
+                    <a:prstGeom prst="rect">
+                      <a:avLst/>
+                    </a:prstGeom>
+                  </pic:spPr>
+                </pic:pic>
+              </a:graphicData>
+            </a:graphic>
+          </wp:inline>
+        </w:drawing>
+      </w:r>
+    </w:p>
+    <w:p>
+      <w:pPr>
+        <w:pStyle w:val="a4"/>
+        <w:numPr>
+          <w:ilvl w:val="2"/>
+          <w:numId w:val="5"/>
+        </w:numPr>
+        <w:ind w:leftChars="0"/>
+      </w:pPr>
+      <w:r>
+        <w:rPr>
+          <w:rFonts w:hint="eastAsia"/>
+        </w:rPr>
+        <w:t xml:space="preserve">사용 </w:t>
+      </w:r>
+      <w:proofErr w:type="gramStart"/>
+      <w:r>
+        <w:rPr>
+          <w:rFonts w:hint="eastAsia"/>
+        </w:rPr>
+        <w:t xml:space="preserve">스킬 </w:t>
+      </w:r>
+      <w:r>
+        <w:t>:</w:t>
+      </w:r>
+      <w:proofErr w:type="gramEnd"/>
+      <w:r>
+        <w:t xml:space="preserve"> </w:t>
+      </w:r>
+      <w:r>
+        <w:rPr>
+          <w:rFonts w:hint="eastAsia"/>
+        </w:rPr>
+        <w:t>쪼기(물리계열)</w:t>
+      </w:r>
+    </w:p>
+    <w:p>
+      <w:pPr>
+        <w:pStyle w:val="a4"/>
+        <w:numPr>
+          <w:ilvl w:val="3"/>
+          <w:numId w:val="5"/>
+        </w:numPr>
+        <w:ind w:leftChars="0"/>
+      </w:pPr>
+      <w:r>
+        <w:rPr>
+          <w:rFonts w:hint="eastAsia"/>
+        </w:rPr>
+        <w:t xml:space="preserve">1초에 </w:t>
+      </w:r>
+      <w:proofErr w:type="gramStart"/>
+      <w:r>
+        <w:rPr>
+          <w:rFonts w:hint="eastAsia"/>
+        </w:rPr>
+        <w:t>한번씩</w:t>
+      </w:r>
+      <w:proofErr w:type="gramEnd"/>
+      <w:r>
+        <w:rPr>
+          <w:rFonts w:hint="eastAsia"/>
+        </w:rPr>
+        <w:t xml:space="preserve"> 공격</w:t>
+      </w:r>
+    </w:p>
+    <w:p>
+      <w:pPr>
+        <w:pStyle w:val="a4"/>
+        <w:numPr>
+          <w:ilvl w:val="2"/>
+          <w:numId w:val="5"/>
+        </w:numPr>
+        <w:ind w:leftChars="0"/>
+      </w:pPr>
+      <w:proofErr w:type="gramStart"/>
+      <w:r>
+        <w:rPr>
+          <w:rFonts w:hint="eastAsia"/>
+        </w:rPr>
+        <w:t xml:space="preserve">속성 </w:t>
+      </w:r>
+      <w:r>
+        <w:t>:</w:t>
+      </w:r>
+      <w:proofErr w:type="gramEnd"/>
+      <w:r>
+        <w:t xml:space="preserve"> </w:t>
+      </w:r>
+      <w:proofErr w:type="spellStart"/>
+      <w:r>
+        <w:rPr>
+          <w:rFonts w:hint="eastAsia"/>
+        </w:rPr>
+        <w:t>무속성</w:t>
+      </w:r>
+      <w:proofErr w:type="spellEnd"/>
+    </w:p>
+    <w:p>
+      <w:pPr>
+        <w:pStyle w:val="a4"/>
+        <w:numPr>
+          <w:ilvl w:val="2"/>
+          <w:numId w:val="5"/>
+        </w:numPr>
+        <w:ind w:leftChars="0"/>
+      </w:pPr>
+      <w:r>
+        <w:rPr>
+          <w:rFonts w:hint="eastAsia"/>
+        </w:rPr>
+        <w:t>능력치</w:t>
+      </w:r>
+    </w:p>
+    <w:p>
+      <w:pPr>
+        <w:pStyle w:val="a4"/>
+        <w:numPr>
+          <w:ilvl w:val="3"/>
+          <w:numId w:val="5"/>
+        </w:numPr>
+        <w:ind w:leftChars="0"/>
+      </w:pPr>
+      <w:proofErr w:type="gramStart"/>
+      <w:r>
+        <w:rPr>
+          <w:rFonts w:hint="eastAsia"/>
+        </w:rPr>
+        <w:t>H</w:t>
+      </w:r>
+      <w:r>
+        <w:t xml:space="preserve">p </w:t>
+      </w:r>
+      <w:r>
+        <w:rPr>
+          <w:rFonts w:hint="eastAsia"/>
+        </w:rPr>
+        <w:t>:</w:t>
+      </w:r>
+      <w:proofErr w:type="gramEnd"/>
+      <w:r>
+        <w:t xml:space="preserve"> </w:t>
+      </w:r>
+      <w:r>
+        <w:t>120000</w:t>
+      </w:r>
+    </w:p>
+    <w:p>
+      <w:pPr>
+        <w:pStyle w:val="a4"/>
+        <w:numPr>
+          <w:ilvl w:val="3"/>
+          <w:numId w:val="5"/>
+        </w:numPr>
+        <w:ind w:leftChars="0"/>
+      </w:pPr>
+      <w:r>
+        <w:rPr>
+          <w:rFonts w:hint="eastAsia"/>
+        </w:rPr>
+        <w:t xml:space="preserve">물리 </w:t>
+      </w:r>
+      <w:proofErr w:type="gramStart"/>
+      <w:r>
+        <w:rPr>
+          <w:rFonts w:hint="eastAsia"/>
+        </w:rPr>
+        <w:t>공격력</w:t>
+      </w:r>
+      <w:r>
+        <w:rPr>
+          <w:rFonts w:hint="eastAsia"/>
+        </w:rPr>
+        <w:t xml:space="preserve"> </w:t>
+      </w:r>
+      <w:r>
+        <w:rPr>
+          <w:rFonts w:hint="eastAsia"/>
+        </w:rPr>
+        <w:t>:</w:t>
+      </w:r>
+      <w:proofErr w:type="gramEnd"/>
+      <w:r>
+        <w:rPr>
+          <w:rFonts w:hint="eastAsia"/>
+        </w:rPr>
+        <w:t xml:space="preserve"> </w:t>
+      </w:r>
+      <w:r>
+        <w:t>180</w:t>
+      </w:r>
+    </w:p>
+    <w:p>
+      <w:pPr>
+        <w:pStyle w:val="a4"/>
+        <w:numPr>
+          <w:ilvl w:val="3"/>
+          <w:numId w:val="5"/>
+        </w:numPr>
+        <w:ind w:leftChars="0"/>
+      </w:pPr>
+      <w:r>
+        <w:rPr>
+          <w:rFonts w:hint="eastAsia"/>
+        </w:rPr>
+        <w:t xml:space="preserve">물리 </w:t>
+      </w:r>
+      <w:proofErr w:type="gramStart"/>
+      <w:r>
+        <w:rPr>
+          <w:rFonts w:hint="eastAsia"/>
+        </w:rPr>
+        <w:t>방어력</w:t>
+      </w:r>
+      <w:r>
+        <w:rPr>
+          <w:rFonts w:hint="eastAsia"/>
+        </w:rPr>
+        <w:t xml:space="preserve"> </w:t>
+      </w:r>
+      <w:r>
+        <w:rPr>
+          <w:rFonts w:hint="eastAsia"/>
+        </w:rPr>
+        <w:t>:</w:t>
+      </w:r>
+      <w:proofErr w:type="gramEnd"/>
+      <w:r>
+        <w:rPr>
+          <w:rFonts w:hint="eastAsia"/>
+        </w:rPr>
+        <w:t xml:space="preserve"> </w:t>
+      </w:r>
+      <w:r>
+        <w:t>300</w:t>
+      </w:r>
+    </w:p>
+    <w:p>
+      <w:pPr>
+        <w:pStyle w:val="a4"/>
+        <w:numPr>
+          <w:ilvl w:val="3"/>
+          <w:numId w:val="5"/>
+        </w:numPr>
+        <w:ind w:leftChars="0"/>
+      </w:pPr>
+      <w:r>
+        <w:rPr>
+          <w:rFonts w:hint="eastAsia"/>
+        </w:rPr>
+        <w:t xml:space="preserve">마법 </w:t>
+      </w:r>
+      <w:proofErr w:type="gramStart"/>
+      <w:r>
+        <w:rPr>
+          <w:rFonts w:hint="eastAsia"/>
+        </w:rPr>
+        <w:t>방어력</w:t>
+      </w:r>
+      <w:r>
+        <w:rPr>
+          <w:rFonts w:hint="eastAsia"/>
+        </w:rPr>
+        <w:t xml:space="preserve"> </w:t>
+      </w:r>
+      <w:r>
+        <w:rPr>
+          <w:rFonts w:hint="eastAsia"/>
+        </w:rPr>
+        <w:t>:</w:t>
+      </w:r>
+      <w:proofErr w:type="gramEnd"/>
+      <w:r>
+        <w:rPr>
+          <w:rFonts w:hint="eastAsia"/>
+        </w:rPr>
+        <w:t xml:space="preserve"> </w:t>
+      </w:r>
+      <w:r>
+        <w:t>130</w:t>
+      </w:r>
+    </w:p>
+    <w:p>
+      <w:pPr>
+        <w:widowControl/>
+        <w:wordWrap/>
+        <w:autoSpaceDE/>
+        <w:autoSpaceDN/>
+        <w:rPr>
+          <w:rFonts w:hint="eastAsia"/>
+        </w:rPr>
+      </w:pPr>
+      <w:r>
+        <w:br w:type="page"/>
+      </w:r>
+    </w:p>
+    <w:p>
+      <w:pPr>
+        <w:pStyle w:val="a4"/>
+        <w:numPr>
+          <w:ilvl w:val="0"/>
+          <w:numId w:val="3"/>
+        </w:numPr>
+        <w:ind w:leftChars="0"/>
+      </w:pPr>
+      <w:r>
+        <w:rPr>
+          <w:rFonts w:hint="eastAsia"/>
+        </w:rPr>
+        <w:lastRenderedPageBreak/>
+        <w:t>1</w:t>
+      </w:r>
+      <w:r>
+        <w:rPr>
+          <w:rFonts w:hint="eastAsia"/>
+        </w:rPr>
+        <w:t>5</w:t>
+      </w:r>
+      <w:r>
+        <w:t xml:space="preserve"> – </w:t>
+      </w:r>
+      <w:r>
+        <w:rPr>
+          <w:rFonts w:hint="eastAsia"/>
+        </w:rPr>
+        <w:t>1</w:t>
+      </w:r>
+      <w:r>
+        <w:rPr>
+          <w:rFonts w:hint="eastAsia"/>
+        </w:rPr>
+        <w:t>7</w:t>
+      </w:r>
+      <w:r>
+        <w:rPr>
+          <w:rFonts w:hint="eastAsia"/>
+        </w:rPr>
+        <w:t>LV</w:t>
+      </w:r>
+    </w:p>
+    <w:p>
+      <w:pPr>
+        <w:pStyle w:val="a4"/>
+        <w:numPr>
+          <w:ilvl w:val="1"/>
+          <w:numId w:val="3"/>
+        </w:numPr>
+        <w:ind w:leftChars="0"/>
+      </w:pPr>
+      <w:r>
+        <w:rPr>
+          <w:rFonts w:hint="eastAsia"/>
+        </w:rPr>
+        <w:t>타락 토끼(</w:t>
+      </w:r>
+      <w:proofErr w:type="spellStart"/>
+      <w:proofErr w:type="gramStart"/>
+      <w:r>
+        <w:t>Lv</w:t>
+      </w:r>
+      <w:proofErr w:type="spellEnd"/>
+      <w:r>
+        <w:t xml:space="preserve"> :</w:t>
+      </w:r>
+      <w:proofErr w:type="gramEnd"/>
+      <w:r>
+        <w:t xml:space="preserve"> 15)</w:t>
+      </w:r>
+    </w:p>
+    <w:p>
+      <w:pPr>
+        <w:pStyle w:val="a4"/>
+        <w:numPr>
+          <w:ilvl w:val="2"/>
+          <w:numId w:val="3"/>
+        </w:numPr>
+        <w:ind w:leftChars="0"/>
+      </w:pPr>
+      <w:r>
+        <w:rPr>
+          <w:rFonts w:hint="eastAsia"/>
+        </w:rPr>
+        <w:t>이미지</w:t>
+      </w:r>
+    </w:p>
+    <w:p>
+      <w:pPr>
+        <w:pStyle w:val="a4"/>
+        <w:ind w:leftChars="0" w:left="1600"/>
+      </w:pPr>
+      <w:r>
+        <w:rPr>
+          <w:noProof/>
+        </w:rPr>
+        <w:drawing>
+          <wp:inline distT="0" distB="0" distL="0" distR="0" wp14:anchorId="1BC27A8B" wp14:editId="0EE3E5F7">
+            <wp:extent cx="3448050" cy="3810000"/>
+            <wp:effectExtent l="0" t="0" r="0" b="0"/>
+            <wp:docPr id="6" name="그림 6" descr="Digital painting and drawing video tutorials and step by step: Tutorial:  Drawing Critter Cartoon Basic | Graffiti characters, Evil bunny, Graffiti  drawing"/>
+            <wp:cNvGraphicFramePr>
+              <a:graphicFrameLocks xmlns:a="http://schemas.openxmlformats.org/drawingml/2006/main" noChangeAspect="1"/>
+            </wp:cNvGraphicFramePr>
+            <a:graphic xmlns:a="http://schemas.openxmlformats.org/drawingml/2006/main">
+              <a:graphicData uri="http://schemas.openxmlformats.org/drawingml/2006/picture">
+                <pic:pic xmlns:pic="http://schemas.openxmlformats.org/drawingml/2006/picture">
+                  <pic:nvPicPr>
+                    <pic:cNvPr id="0" name="Picture 3" descr="Digital painting and drawing video tutorials and step by step: Tutorial:  Drawing Critter Cartoon Basic | Graffiti characters, Evil bunny, Graffiti  drawing"/>
+                    <pic:cNvPicPr>
+                      <a:picLocks noChangeAspect="1" noChangeArrowheads="1"/>
+                    </pic:cNvPicPr>
+                  </pic:nvPicPr>
+                  <pic:blipFill>
+                    <a:blip r:embed="rId8">
+                      <a:extLst>
+                        <a:ext uri="{28A0092B-C50C-407E-A947-70E740481C1C}">
+                          <a14:useLocalDpi xmlns:a14="http://schemas.microsoft.com/office/drawing/2010/main" val="0"/>
+                        </a:ext>
+                      </a:extLst>
+                    </a:blip>
+                    <a:srcRect/>
+                    <a:stretch>
+                      <a:fillRect/>
+                    </a:stretch>
+                  </pic:blipFill>
+                  <pic:spPr bwMode="auto">
+                    <a:xfrm>
+                      <a:off x="0" y="0"/>
+                      <a:ext cx="3448050" cy="3810000"/>
+                    </a:xfrm>
+                    <a:prstGeom prst="rect">
+                      <a:avLst/>
+                    </a:prstGeom>
+                    <a:noFill/>
+                    <a:ln>
+                      <a:noFill/>
+                    </a:ln>
+                  </pic:spPr>
+                </pic:pic>
+              </a:graphicData>
+            </a:graphic>
+          </wp:inline>
+        </w:drawing>
+      </w:r>
+    </w:p>
+    <w:p>
+      <w:pPr>
+        <w:pStyle w:val="a4"/>
+        <w:numPr>
+          <w:ilvl w:val="2"/>
+          <w:numId w:val="3"/>
+        </w:numPr>
+        <w:ind w:leftChars="0"/>
+      </w:pPr>
+      <w:proofErr w:type="spellStart"/>
+      <w:proofErr w:type="gramStart"/>
+      <w:r>
+        <w:rPr>
+          <w:rFonts w:hint="eastAsia"/>
+        </w:rPr>
+        <w:t>사용스킬</w:t>
+      </w:r>
+      <w:proofErr w:type="spellEnd"/>
+      <w:r>
+        <w:rPr>
+          <w:rFonts w:hint="eastAsia"/>
+        </w:rPr>
+        <w:t xml:space="preserve"> </w:t>
+      </w:r>
+      <w:r>
+        <w:t>:</w:t>
+      </w:r>
+      <w:proofErr w:type="gramEnd"/>
+      <w:r>
+        <w:t xml:space="preserve"> </w:t>
+      </w:r>
+      <w:r>
+        <w:rPr>
+          <w:rFonts w:hint="eastAsia"/>
+        </w:rPr>
+        <w:t>딱총발사(마법 공격</w:t>
+      </w:r>
+      <w:r>
+        <w:t>)</w:t>
+      </w:r>
+    </w:p>
+    <w:p>
+      <w:pPr>
+        <w:pStyle w:val="a4"/>
+        <w:numPr>
+          <w:ilvl w:val="3"/>
+          <w:numId w:val="3"/>
+        </w:numPr>
+        <w:ind w:leftChars="0"/>
+      </w:pPr>
+      <w:r>
+        <w:t>2</w:t>
+      </w:r>
+      <w:r>
+        <w:rPr>
+          <w:rFonts w:hint="eastAsia"/>
+        </w:rPr>
+        <w:t xml:space="preserve">초에 </w:t>
+      </w:r>
+      <w:proofErr w:type="gramStart"/>
+      <w:r>
+        <w:rPr>
+          <w:rFonts w:hint="eastAsia"/>
+        </w:rPr>
+        <w:t>한번씩</w:t>
+      </w:r>
+      <w:proofErr w:type="gramEnd"/>
+      <w:r>
+        <w:rPr>
+          <w:rFonts w:hint="eastAsia"/>
+        </w:rPr>
+        <w:t xml:space="preserve"> 공격</w:t>
+      </w:r>
+    </w:p>
+    <w:p>
+      <w:pPr>
+        <w:pStyle w:val="a4"/>
+        <w:numPr>
+          <w:ilvl w:val="2"/>
+          <w:numId w:val="3"/>
+        </w:numPr>
+        <w:ind w:leftChars="0"/>
+      </w:pPr>
+      <w:proofErr w:type="gramStart"/>
+      <w:r>
+        <w:rPr>
+          <w:rFonts w:hint="eastAsia"/>
+        </w:rPr>
+        <w:t xml:space="preserve">속성 </w:t>
+      </w:r>
+      <w:r>
+        <w:t>:</w:t>
+      </w:r>
+      <w:proofErr w:type="gramEnd"/>
+      <w:r>
+        <w:t xml:space="preserve"> </w:t>
+      </w:r>
+      <w:proofErr w:type="spellStart"/>
+      <w:r>
+        <w:rPr>
+          <w:rFonts w:hint="eastAsia"/>
+        </w:rPr>
+        <w:t>무속성</w:t>
+      </w:r>
+      <w:proofErr w:type="spellEnd"/>
+    </w:p>
+    <w:p>
+      <w:pPr>
+        <w:pStyle w:val="a4"/>
+        <w:numPr>
+          <w:ilvl w:val="2"/>
+          <w:numId w:val="3"/>
+        </w:numPr>
+        <w:ind w:leftChars="0"/>
+      </w:pPr>
+      <w:r>
+        <w:rPr>
+          <w:rFonts w:hint="eastAsia"/>
+        </w:rPr>
+        <w:t>능력치</w:t>
+      </w:r>
+    </w:p>
+    <w:p>
+      <w:pPr>
+        <w:pStyle w:val="a4"/>
+        <w:numPr>
+          <w:ilvl w:val="3"/>
+          <w:numId w:val="3"/>
+        </w:numPr>
+        <w:ind w:leftChars="0"/>
+      </w:pPr>
+      <w:proofErr w:type="gramStart"/>
+      <w:r>
+        <w:rPr>
+          <w:rFonts w:hint="eastAsia"/>
+        </w:rPr>
+        <w:t>H</w:t>
+      </w:r>
+      <w:r>
+        <w:t>p</w:t>
+      </w:r>
+      <w:r>
+        <w:t xml:space="preserve"> </w:t>
+      </w:r>
+      <w:r>
+        <w:rPr>
+          <w:rFonts w:hint="eastAsia"/>
+        </w:rPr>
+        <w:t>:</w:t>
+      </w:r>
+      <w:proofErr w:type="gramEnd"/>
+      <w:r>
+        <w:t xml:space="preserve"> 140000</w:t>
+      </w:r>
+    </w:p>
+    <w:p>
+      <w:pPr>
+        <w:pStyle w:val="a4"/>
+        <w:numPr>
+          <w:ilvl w:val="3"/>
+          <w:numId w:val="3"/>
+        </w:numPr>
+        <w:ind w:leftChars="0"/>
+      </w:pPr>
+      <w:r>
+        <w:rPr>
+          <w:rFonts w:hint="eastAsia"/>
+        </w:rPr>
+        <w:t xml:space="preserve">마법 </w:t>
+      </w:r>
+      <w:proofErr w:type="gramStart"/>
+      <w:r>
+        <w:rPr>
+          <w:rFonts w:hint="eastAsia"/>
+        </w:rPr>
+        <w:t>공격력</w:t>
+      </w:r>
+      <w:r>
+        <w:rPr>
+          <w:rFonts w:hint="eastAsia"/>
+        </w:rPr>
+        <w:t xml:space="preserve"> </w:t>
+      </w:r>
+      <w:r>
+        <w:rPr>
+          <w:rFonts w:hint="eastAsia"/>
+        </w:rPr>
+        <w:t>:</w:t>
+      </w:r>
+      <w:proofErr w:type="gramEnd"/>
+      <w:r>
+        <w:rPr>
+          <w:rFonts w:hint="eastAsia"/>
+        </w:rPr>
+        <w:t xml:space="preserve"> </w:t>
+      </w:r>
+      <w:r>
+        <w:t>220</w:t>
+      </w:r>
+    </w:p>
+    <w:p>
+      <w:pPr>
+        <w:pStyle w:val="a4"/>
+        <w:numPr>
+          <w:ilvl w:val="3"/>
+          <w:numId w:val="3"/>
+        </w:numPr>
+        <w:ind w:leftChars="0"/>
+      </w:pPr>
+      <w:r>
+        <w:rPr>
+          <w:rFonts w:hint="eastAsia"/>
+        </w:rPr>
+        <w:t xml:space="preserve">물리 </w:t>
+      </w:r>
+      <w:proofErr w:type="gramStart"/>
+      <w:r>
+        <w:rPr>
+          <w:rFonts w:hint="eastAsia"/>
+        </w:rPr>
+        <w:t>방어력</w:t>
+      </w:r>
+      <w:r>
+        <w:rPr>
+          <w:rFonts w:hint="eastAsia"/>
+        </w:rPr>
+        <w:t xml:space="preserve"> </w:t>
+      </w:r>
+      <w:r>
+        <w:rPr>
+          <w:rFonts w:hint="eastAsia"/>
+        </w:rPr>
+        <w:t>:</w:t>
+      </w:r>
+      <w:proofErr w:type="gramEnd"/>
+      <w:r>
+        <w:rPr>
+          <w:rFonts w:hint="eastAsia"/>
+        </w:rPr>
+        <w:t xml:space="preserve"> </w:t>
+      </w:r>
+      <w:r>
+        <w:t>400</w:t>
+      </w:r>
+    </w:p>
+    <w:p>
+      <w:pPr>
+        <w:pStyle w:val="a4"/>
+        <w:numPr>
+          <w:ilvl w:val="3"/>
+          <w:numId w:val="3"/>
+        </w:numPr>
+        <w:ind w:leftChars="0"/>
+      </w:pPr>
+      <w:r>
+        <w:rPr>
+          <w:rFonts w:hint="eastAsia"/>
+        </w:rPr>
+        <w:t xml:space="preserve">마법 </w:t>
+      </w:r>
+      <w:proofErr w:type="gramStart"/>
+      <w:r>
+        <w:rPr>
+          <w:rFonts w:hint="eastAsia"/>
+        </w:rPr>
+        <w:t>방어력</w:t>
+      </w:r>
+      <w:r>
+        <w:rPr>
+          <w:rFonts w:hint="eastAsia"/>
+        </w:rPr>
+        <w:t xml:space="preserve"> </w:t>
+      </w:r>
+      <w:r>
+        <w:rPr>
+          <w:rFonts w:hint="eastAsia"/>
+        </w:rPr>
+        <w:t>:</w:t>
+      </w:r>
+      <w:proofErr w:type="gramEnd"/>
+      <w:r>
+        <w:rPr>
+          <w:rFonts w:hint="eastAsia"/>
+        </w:rPr>
+        <w:t xml:space="preserve"> 1</w:t>
+      </w:r>
+      <w:r>
+        <w:t>60</w:t>
+      </w:r>
+    </w:p>
+    <w:p>
+      <w:pPr>
+        <w:widowControl/>
+        <w:wordWrap/>
+        <w:autoSpaceDE/>
+        <w:autoSpaceDN/>
+        <w:rPr>
+          <w:rFonts w:hint="eastAsia"/>
+        </w:rPr>
+      </w:pPr>
+      <w:r>
+        <w:br w:type="page"/>
+      </w:r>
+    </w:p>
+    <w:p>
+      <w:pPr>
+        <w:pStyle w:val="a4"/>
+        <w:numPr>
+          <w:ilvl w:val="1"/>
+          <w:numId w:val="3"/>
+        </w:numPr>
+        <w:ind w:leftChars="0"/>
+      </w:pPr>
+      <w:r>
+        <w:rPr>
+          <w:rFonts w:hint="eastAsia"/>
+        </w:rPr>
+        <w:lastRenderedPageBreak/>
+        <w:t>타락한 바나나 원숭이(</w:t>
+      </w:r>
+      <w:proofErr w:type="spellStart"/>
+      <w:proofErr w:type="gramStart"/>
+      <w:r>
+        <w:t>Lv</w:t>
+      </w:r>
+      <w:proofErr w:type="spellEnd"/>
+      <w:r>
+        <w:t xml:space="preserve"> :</w:t>
+      </w:r>
+      <w:proofErr w:type="gramEnd"/>
+      <w:r>
+        <w:t xml:space="preserve"> 17)</w:t>
+      </w:r>
+    </w:p>
+    <w:p>
+      <w:pPr>
+        <w:pStyle w:val="a4"/>
+        <w:numPr>
+          <w:ilvl w:val="2"/>
+          <w:numId w:val="3"/>
+        </w:numPr>
+        <w:ind w:leftChars="0"/>
+      </w:pPr>
+      <w:r>
+        <w:rPr>
+          <w:rFonts w:hint="eastAsia"/>
+        </w:rPr>
+        <w:t>이미지</w:t>
+      </w:r>
+    </w:p>
+    <w:p>
+      <w:pPr>
+        <w:pStyle w:val="a4"/>
+        <w:ind w:leftChars="0" w:left="1305"/>
+      </w:pPr>
+      <w:r>
+        <w:rPr>
+          <w:noProof/>
+        </w:rPr>
+        <w:drawing>
+          <wp:inline distT="0" distB="0" distL="0" distR="0" wp14:anchorId="3C7180BE" wp14:editId="6964D868">
+            <wp:extent cx="3895725" cy="2562225"/>
+            <wp:effectExtent l="0" t="0" r="9525" b="9525"/>
+            <wp:docPr id="9" name="그림 9" descr="클립아트이(가) 표시된 사진&#10;&#10;자동 생성된 설명"/>
+            <wp:cNvGraphicFramePr>
+              <a:graphicFrameLocks xmlns:a="http://schemas.openxmlformats.org/drawingml/2006/main" noChangeAspect="1"/>
+            </wp:cNvGraphicFramePr>
+            <a:graphic xmlns:a="http://schemas.openxmlformats.org/drawingml/2006/main">
+              <a:graphicData uri="http://schemas.openxmlformats.org/drawingml/2006/picture">
+                <pic:pic xmlns:pic="http://schemas.openxmlformats.org/drawingml/2006/picture">
+                  <pic:nvPicPr>
+                    <pic:cNvPr id="9" name="그림 9" descr="클립아트이(가) 표시된 사진&#10;&#10;자동 생성된 설명"/>
+                    <pic:cNvPicPr/>
+                  </pic:nvPicPr>
+                  <pic:blipFill>
+                    <a:blip r:embed="rId9"/>
+                    <a:stretch>
+                      <a:fillRect/>
+                    </a:stretch>
+                  </pic:blipFill>
+                  <pic:spPr>
+                    <a:xfrm>
+                      <a:off x="0" y="0"/>
+                      <a:ext cx="3895725" cy="2562225"/>
+                    </a:xfrm>
+                    <a:prstGeom prst="rect">
+                      <a:avLst/>
+                    </a:prstGeom>
+                  </pic:spPr>
+                </pic:pic>
+              </a:graphicData>
+            </a:graphic>
+          </wp:inline>
+        </w:drawing>
+      </w:r>
+    </w:p>
+    <w:p>
+      <w:pPr>
+        <w:pStyle w:val="a4"/>
+        <w:ind w:leftChars="0" w:left="2000"/>
+      </w:pPr>
+    </w:p>
+    <w:p>
+      <w:pPr>
+        <w:pStyle w:val="a4"/>
+        <w:numPr>
+          <w:ilvl w:val="2"/>
+          <w:numId w:val="3"/>
+        </w:numPr>
+        <w:ind w:leftChars="0"/>
+      </w:pPr>
+      <w:proofErr w:type="spellStart"/>
+      <w:proofErr w:type="gramStart"/>
+      <w:r>
+        <w:rPr>
+          <w:rFonts w:hint="eastAsia"/>
+        </w:rPr>
+        <w:t>사용스킬</w:t>
+      </w:r>
+      <w:proofErr w:type="spellEnd"/>
+      <w:r>
+        <w:rPr>
+          <w:rFonts w:hint="eastAsia"/>
+        </w:rPr>
+        <w:t xml:space="preserve"> </w:t>
+      </w:r>
+      <w:r>
+        <w:t>:</w:t>
+      </w:r>
+      <w:proofErr w:type="gramEnd"/>
+      <w:r>
+        <w:t xml:space="preserve"> </w:t>
+      </w:r>
+      <w:r>
+        <w:rPr>
+          <w:rFonts w:hint="eastAsia"/>
+        </w:rPr>
+        <w:t xml:space="preserve">바나나 </w:t>
+      </w:r>
+      <w:proofErr w:type="spellStart"/>
+      <w:r>
+        <w:rPr>
+          <w:rFonts w:hint="eastAsia"/>
+        </w:rPr>
+        <w:t>보드타기</w:t>
+      </w:r>
+      <w:proofErr w:type="spellEnd"/>
+      <w:r>
+        <w:rPr>
+          <w:rFonts w:hint="eastAsia"/>
+        </w:rPr>
+        <w:t>(마법 계열</w:t>
+      </w:r>
+      <w:r>
+        <w:t>)</w:t>
+      </w:r>
+    </w:p>
+    <w:p>
+      <w:pPr>
+        <w:pStyle w:val="a4"/>
+        <w:numPr>
+          <w:ilvl w:val="3"/>
+          <w:numId w:val="3"/>
+        </w:numPr>
+        <w:ind w:leftChars="0"/>
+      </w:pPr>
+      <w:r>
+        <w:t>4</w:t>
+      </w:r>
+      <w:r>
+        <w:rPr>
+          <w:rFonts w:hint="eastAsia"/>
+        </w:rPr>
+        <w:t xml:space="preserve">초에 </w:t>
+      </w:r>
+      <w:proofErr w:type="gramStart"/>
+      <w:r>
+        <w:rPr>
+          <w:rFonts w:hint="eastAsia"/>
+        </w:rPr>
+        <w:t>한번씩</w:t>
+      </w:r>
+      <w:proofErr w:type="gramEnd"/>
+      <w:r>
+        <w:rPr>
+          <w:rFonts w:hint="eastAsia"/>
+        </w:rPr>
+        <w:t xml:space="preserve"> 작은 원을 그리며 원 그린 범위를 공격 </w:t>
+      </w:r>
+    </w:p>
+    <w:p>
+      <w:pPr>
+        <w:pStyle w:val="a4"/>
+        <w:numPr>
+          <w:ilvl w:val="2"/>
+          <w:numId w:val="3"/>
+        </w:numPr>
+        <w:ind w:leftChars="0"/>
+      </w:pPr>
+      <w:proofErr w:type="gramStart"/>
+      <w:r>
+        <w:rPr>
+          <w:rFonts w:hint="eastAsia"/>
+        </w:rPr>
+        <w:t xml:space="preserve">속성 </w:t>
+      </w:r>
+      <w:r>
+        <w:t>:</w:t>
+      </w:r>
+      <w:proofErr w:type="gramEnd"/>
+      <w:r>
+        <w:t xml:space="preserve"> </w:t>
+      </w:r>
+      <w:proofErr w:type="spellStart"/>
+      <w:r>
+        <w:rPr>
+          <w:rFonts w:hint="eastAsia"/>
+        </w:rPr>
+        <w:t>무속성</w:t>
+      </w:r>
+      <w:proofErr w:type="spellEnd"/>
+    </w:p>
+    <w:p>
+      <w:pPr>
+        <w:pStyle w:val="a4"/>
+        <w:numPr>
+          <w:ilvl w:val="2"/>
+          <w:numId w:val="3"/>
+        </w:numPr>
+        <w:ind w:leftChars="0"/>
+      </w:pPr>
+      <w:r>
+        <w:rPr>
+          <w:rFonts w:hint="eastAsia"/>
+        </w:rPr>
+        <w:t>능력치</w:t>
+      </w:r>
+    </w:p>
+    <w:p>
+      <w:pPr>
+        <w:pStyle w:val="a4"/>
+        <w:numPr>
+          <w:ilvl w:val="3"/>
+          <w:numId w:val="3"/>
+        </w:numPr>
+        <w:ind w:leftChars="0"/>
+      </w:pPr>
+      <w:proofErr w:type="gramStart"/>
+      <w:r>
+        <w:rPr>
+          <w:rFonts w:hint="eastAsia"/>
+        </w:rPr>
+        <w:t>H</w:t>
+      </w:r>
+      <w:r>
+        <w:t>p</w:t>
+      </w:r>
+      <w:r>
+        <w:t xml:space="preserve"> </w:t>
+      </w:r>
+      <w:r>
+        <w:rPr>
+          <w:rFonts w:hint="eastAsia"/>
+        </w:rPr>
+        <w:t>:</w:t>
+      </w:r>
+      <w:proofErr w:type="gramEnd"/>
+      <w:r>
+        <w:t xml:space="preserve"> 160000</w:t>
+      </w:r>
+    </w:p>
+    <w:p>
+      <w:pPr>
+        <w:pStyle w:val="a4"/>
+        <w:numPr>
+          <w:ilvl w:val="3"/>
+          <w:numId w:val="3"/>
+        </w:numPr>
+        <w:ind w:leftChars="0"/>
+      </w:pPr>
+      <w:r>
+        <w:rPr>
+          <w:rFonts w:hint="eastAsia"/>
+        </w:rPr>
+        <w:t xml:space="preserve">마법 </w:t>
+      </w:r>
+      <w:proofErr w:type="gramStart"/>
+      <w:r>
+        <w:rPr>
+          <w:rFonts w:hint="eastAsia"/>
+        </w:rPr>
+        <w:t>공격력</w:t>
+      </w:r>
+      <w:r>
+        <w:rPr>
+          <w:rFonts w:hint="eastAsia"/>
+        </w:rPr>
+        <w:t xml:space="preserve"> </w:t>
+      </w:r>
+      <w:r>
+        <w:rPr>
+          <w:rFonts w:hint="eastAsia"/>
+        </w:rPr>
+        <w:t>:</w:t>
+      </w:r>
+      <w:proofErr w:type="gramEnd"/>
+      <w:r>
+        <w:rPr>
+          <w:rFonts w:hint="eastAsia"/>
+        </w:rPr>
+        <w:t xml:space="preserve"> </w:t>
+      </w:r>
+      <w:r>
+        <w:t>250</w:t>
+      </w:r>
+    </w:p>
+    <w:p>
+      <w:pPr>
+        <w:pStyle w:val="a4"/>
+        <w:numPr>
+          <w:ilvl w:val="3"/>
+          <w:numId w:val="3"/>
+        </w:numPr>
+        <w:ind w:leftChars="0"/>
+      </w:pPr>
+      <w:r>
+        <w:rPr>
+          <w:rFonts w:hint="eastAsia"/>
+        </w:rPr>
+        <w:t xml:space="preserve">물리 </w:t>
+      </w:r>
+      <w:proofErr w:type="gramStart"/>
+      <w:r>
+        <w:rPr>
+          <w:rFonts w:hint="eastAsia"/>
+        </w:rPr>
+        <w:t>방어력</w:t>
+      </w:r>
+      <w:r>
+        <w:rPr>
+          <w:rFonts w:hint="eastAsia"/>
+        </w:rPr>
+        <w:t xml:space="preserve"> </w:t>
+      </w:r>
+      <w:r>
+        <w:rPr>
+          <w:rFonts w:hint="eastAsia"/>
+        </w:rPr>
+        <w:t>:</w:t>
+      </w:r>
+      <w:proofErr w:type="gramEnd"/>
+      <w:r>
+        <w:rPr>
+          <w:rFonts w:hint="eastAsia"/>
+        </w:rPr>
+        <w:t xml:space="preserve"> </w:t>
+      </w:r>
+      <w:r>
+        <w:t>420</w:t>
+      </w:r>
+      <w:r>
+        <w:rPr>
+          <w:rFonts w:hint="eastAsia"/>
+        </w:rPr>
+        <w:t xml:space="preserve"> </w:t>
+      </w:r>
+    </w:p>
+    <w:p>
+      <w:pPr>
+        <w:pStyle w:val="a4"/>
+        <w:numPr>
+          <w:ilvl w:val="3"/>
+          <w:numId w:val="3"/>
+        </w:numPr>
+        <w:ind w:leftChars="0"/>
+      </w:pPr>
+      <w:r>
+        <w:rPr>
+          <w:rFonts w:hint="eastAsia"/>
+        </w:rPr>
+        <w:t xml:space="preserve">마법 </w:t>
+      </w:r>
+      <w:proofErr w:type="gramStart"/>
+      <w:r>
+        <w:rPr>
+          <w:rFonts w:hint="eastAsia"/>
+        </w:rPr>
+        <w:t>방어력</w:t>
+      </w:r>
+      <w:r>
+        <w:rPr>
+          <w:rFonts w:hint="eastAsia"/>
+        </w:rPr>
+        <w:t xml:space="preserve"> </w:t>
+      </w:r>
+      <w:r>
+        <w:rPr>
+          <w:rFonts w:hint="eastAsia"/>
+        </w:rPr>
+        <w:t>:</w:t>
+      </w:r>
+      <w:proofErr w:type="gramEnd"/>
+      <w:r>
+        <w:rPr>
+          <w:rFonts w:hint="eastAsia"/>
+        </w:rPr>
+        <w:t xml:space="preserve"> </w:t>
+      </w:r>
+      <w:r>
+        <w:t>180</w:t>
+      </w:r>
+    </w:p>
+    <w:p>
+      <w:pPr>
+        <w:widowControl/>
+        <w:wordWrap/>
+        <w:autoSpaceDE/>
+        <w:autoSpaceDN/>
+        <w:rPr>
+          <w:rFonts w:hint="eastAsia"/>
+        </w:rPr>
+      </w:pPr>
+      <w:r>
+        <w:br w:type="page"/>
+      </w:r>
+    </w:p>
+    <w:p>
+      <w:pPr>
+        <w:pStyle w:val="a4"/>
+        <w:numPr>
+          <w:ilvl w:val="0"/>
+          <w:numId w:val="3"/>
+        </w:numPr>
+        <w:ind w:leftChars="0"/>
+      </w:pPr>
+      <w:r>
+        <w:rPr>
+          <w:rFonts w:hint="eastAsia"/>
+        </w:rPr>
+        <w:lastRenderedPageBreak/>
+        <w:t>1</w:t>
+      </w:r>
+      <w:r>
+        <w:rPr>
+          <w:rFonts w:hint="eastAsia"/>
+        </w:rPr>
+        <w:t>8</w:t>
+      </w:r>
+      <w:r>
+        <w:t xml:space="preserve"> – </w:t>
+      </w:r>
+      <w:r>
+        <w:rPr>
+          <w:rFonts w:hint="eastAsia"/>
+        </w:rPr>
+        <w:t>21</w:t>
+      </w:r>
+      <w:r>
+        <w:rPr>
+          <w:rFonts w:hint="eastAsia"/>
+        </w:rPr>
+        <w:t>LV</w:t>
+      </w:r>
+    </w:p>
+    <w:p>
+      <w:pPr>
+        <w:pStyle w:val="a4"/>
+        <w:numPr>
+          <w:ilvl w:val="1"/>
+          <w:numId w:val="3"/>
+        </w:numPr>
+        <w:spacing w:line="256" w:lineRule="auto"/>
+        <w:ind w:leftChars="0"/>
+      </w:pPr>
+      <w:r>
+        <w:rPr>
+          <w:rFonts w:hint="eastAsia"/>
+        </w:rPr>
+        <w:t>짬 타이거(</w:t>
+      </w:r>
+      <w:proofErr w:type="spellStart"/>
+      <w:proofErr w:type="gramStart"/>
+      <w:r>
+        <w:rPr>
+          <w:rFonts w:hint="eastAsia"/>
+        </w:rPr>
+        <w:t>Lv</w:t>
+      </w:r>
+      <w:proofErr w:type="spellEnd"/>
+      <w:r>
+        <w:rPr>
+          <w:rFonts w:hint="eastAsia"/>
+        </w:rPr>
+        <w:t xml:space="preserve"> :</w:t>
+      </w:r>
+      <w:proofErr w:type="gramEnd"/>
+      <w:r>
+        <w:rPr>
+          <w:rFonts w:hint="eastAsia"/>
+        </w:rPr>
+        <w:t xml:space="preserve"> 18)</w:t>
+      </w:r>
+    </w:p>
+    <w:p>
+      <w:pPr>
+        <w:pStyle w:val="a4"/>
+        <w:numPr>
+          <w:ilvl w:val="2"/>
+          <w:numId w:val="3"/>
+        </w:numPr>
+        <w:spacing w:line="256" w:lineRule="auto"/>
+        <w:ind w:leftChars="0"/>
+        <w:rPr>
+          <w:rFonts w:hint="eastAsia"/>
+        </w:rPr>
+      </w:pPr>
+      <w:r>
+        <w:rPr>
+          <w:rFonts w:hint="eastAsia"/>
+        </w:rPr>
+        <w:t>이미지</w:t>
+      </w:r>
+    </w:p>
+    <w:p>
+      <w:pPr>
+        <w:pStyle w:val="a4"/>
+        <w:ind w:leftChars="0" w:left="2000"/>
+        <w:rPr>
+          <w:rFonts w:hint="eastAsia"/>
+        </w:rPr>
+      </w:pPr>
+      <w:r>
+        <w:rPr>
+          <w:noProof/>
+        </w:rPr>
+        <w:drawing>
+          <wp:inline distT="0" distB="0" distL="0" distR="0" wp14:anchorId="1B47AC6C" wp14:editId="0F97A535">
+            <wp:extent cx="2933700" cy="2695575"/>
+            <wp:effectExtent l="0" t="0" r="0" b="9525"/>
+            <wp:docPr id="4" name="그림 4"/>
+            <wp:cNvGraphicFramePr>
+              <a:graphicFrameLocks xmlns:a="http://schemas.openxmlformats.org/drawingml/2006/main" noChangeAspect="1"/>
+            </wp:cNvGraphicFramePr>
+            <a:graphic xmlns:a="http://schemas.openxmlformats.org/drawingml/2006/main">
+              <a:graphicData uri="http://schemas.openxmlformats.org/drawingml/2006/picture">
+                <pic:pic xmlns:pic="http://schemas.openxmlformats.org/drawingml/2006/picture">
+                  <pic:nvPicPr>
+                    <pic:cNvPr id="0" name="그림 2"/>
+                    <pic:cNvPicPr>
+                      <a:picLocks noChangeAspect="1" noChangeArrowheads="1"/>
+                    </pic:cNvPicPr>
+                  </pic:nvPicPr>
+                  <pic:blipFill>
+                    <a:blip r:embed="rId10">
+                      <a:extLst>
+                        <a:ext uri="{28A0092B-C50C-407E-A947-70E740481C1C}">
+                          <a14:useLocalDpi xmlns:a14="http://schemas.microsoft.com/office/drawing/2010/main" val="0"/>
+                        </a:ext>
+                      </a:extLst>
+                    </a:blip>
+                    <a:srcRect/>
+                    <a:stretch>
+                      <a:fillRect/>
+                    </a:stretch>
+                  </pic:blipFill>
+                  <pic:spPr bwMode="auto">
+                    <a:xfrm>
+                      <a:off x="0" y="0"/>
+                      <a:ext cx="2933700" cy="2695575"/>
+                    </a:xfrm>
+                    <a:prstGeom prst="rect">
+                      <a:avLst/>
+                    </a:prstGeom>
+                    <a:noFill/>
+                    <a:ln>
+                      <a:noFill/>
+                    </a:ln>
+                  </pic:spPr>
+                </pic:pic>
+              </a:graphicData>
+            </a:graphic>
+          </wp:inline>
+        </w:drawing>
+      </w:r>
+    </w:p>
+    <w:p>
+      <w:pPr>
+        <w:pStyle w:val="a4"/>
+        <w:numPr>
+          <w:ilvl w:val="2"/>
+          <w:numId w:val="3"/>
+        </w:numPr>
+        <w:spacing w:line="256" w:lineRule="auto"/>
+        <w:ind w:leftChars="0"/>
+        <w:rPr>
+          <w:rFonts w:hint="eastAsia"/>
+        </w:rPr>
+      </w:pPr>
+      <w:r>
+        <w:rPr>
+          <w:rFonts w:hint="eastAsia"/>
+        </w:rPr>
+        <w:t xml:space="preserve">사용 </w:t>
+      </w:r>
+      <w:proofErr w:type="gramStart"/>
+      <w:r>
+        <w:rPr>
+          <w:rFonts w:hint="eastAsia"/>
+        </w:rPr>
+        <w:t>스킬 :</w:t>
+      </w:r>
+      <w:proofErr w:type="gramEnd"/>
+      <w:r>
+        <w:rPr>
+          <w:rFonts w:hint="eastAsia"/>
+        </w:rPr>
+        <w:t xml:space="preserve"> 쥐 사냥(물리계열)</w:t>
+      </w:r>
+    </w:p>
+    <w:p>
+      <w:pPr>
+        <w:pStyle w:val="a4"/>
+        <w:numPr>
+          <w:ilvl w:val="3"/>
+          <w:numId w:val="3"/>
+        </w:numPr>
+        <w:spacing w:line="256" w:lineRule="auto"/>
+        <w:ind w:leftChars="0"/>
+        <w:rPr>
+          <w:rFonts w:hint="eastAsia"/>
+        </w:rPr>
+      </w:pPr>
+      <w:r>
+        <w:rPr>
+          <w:rFonts w:hint="eastAsia"/>
+        </w:rPr>
+        <w:t xml:space="preserve">1초에 </w:t>
+      </w:r>
+      <w:proofErr w:type="gramStart"/>
+      <w:r>
+        <w:rPr>
+          <w:rFonts w:hint="eastAsia"/>
+        </w:rPr>
+        <w:t>한번씩</w:t>
+      </w:r>
+      <w:proofErr w:type="gramEnd"/>
+      <w:r>
+        <w:rPr>
+          <w:rFonts w:hint="eastAsia"/>
+        </w:rPr>
+        <w:t xml:space="preserve"> 양 발을 휘둘러 공격</w:t>
+      </w:r>
+    </w:p>
+    <w:p>
+      <w:pPr>
+        <w:pStyle w:val="a4"/>
+        <w:numPr>
+          <w:ilvl w:val="2"/>
+          <w:numId w:val="3"/>
+        </w:numPr>
+        <w:spacing w:line="256" w:lineRule="auto"/>
+        <w:ind w:leftChars="0"/>
+        <w:rPr>
+          <w:rFonts w:hint="eastAsia"/>
+        </w:rPr>
+      </w:pPr>
+      <w:proofErr w:type="gramStart"/>
+      <w:r>
+        <w:rPr>
+          <w:rFonts w:hint="eastAsia"/>
+        </w:rPr>
+        <w:t>속성 :</w:t>
+      </w:r>
+      <w:proofErr w:type="gramEnd"/>
+      <w:r>
+        <w:rPr>
+          <w:rFonts w:hint="eastAsia"/>
+        </w:rPr>
+        <w:t xml:space="preserve"> </w:t>
+      </w:r>
+      <w:proofErr w:type="spellStart"/>
+      <w:r>
+        <w:rPr>
+          <w:rFonts w:hint="eastAsia"/>
+        </w:rPr>
+        <w:t>무속성</w:t>
+      </w:r>
+      <w:proofErr w:type="spellEnd"/>
+    </w:p>
+    <w:p>
+      <w:pPr>
+        <w:pStyle w:val="a4"/>
+        <w:numPr>
+          <w:ilvl w:val="2"/>
+          <w:numId w:val="3"/>
+        </w:numPr>
+        <w:spacing w:line="256" w:lineRule="auto"/>
+        <w:ind w:leftChars="0"/>
+        <w:rPr>
+          <w:rFonts w:hint="eastAsia"/>
+        </w:rPr>
+      </w:pPr>
+      <w:r>
+        <w:rPr>
+          <w:rFonts w:hint="eastAsia"/>
+        </w:rPr>
+        <w:t>능력치</w:t>
+      </w:r>
+    </w:p>
+    <w:p>
+      <w:pPr>
+        <w:pStyle w:val="a4"/>
+        <w:numPr>
+          <w:ilvl w:val="3"/>
+          <w:numId w:val="3"/>
+        </w:numPr>
+        <w:spacing w:line="256" w:lineRule="auto"/>
+        <w:ind w:leftChars="0"/>
+        <w:rPr>
+          <w:rFonts w:hint="eastAsia"/>
+        </w:rPr>
+      </w:pPr>
+      <w:proofErr w:type="gramStart"/>
+      <w:r>
+        <w:rPr>
+          <w:rFonts w:hint="eastAsia"/>
+        </w:rPr>
+        <w:t>Hp :</w:t>
+      </w:r>
+      <w:proofErr w:type="gramEnd"/>
+      <w:r>
+        <w:rPr>
+          <w:rFonts w:hint="eastAsia"/>
+        </w:rPr>
+        <w:t xml:space="preserve"> 165000</w:t>
+      </w:r>
+    </w:p>
+    <w:p>
+      <w:pPr>
+        <w:pStyle w:val="a4"/>
+        <w:numPr>
+          <w:ilvl w:val="3"/>
+          <w:numId w:val="3"/>
+        </w:numPr>
+        <w:spacing w:line="256" w:lineRule="auto"/>
+        <w:ind w:leftChars="0"/>
+        <w:rPr>
+          <w:rFonts w:hint="eastAsia"/>
+        </w:rPr>
+      </w:pPr>
+      <w:r>
+        <w:rPr>
+          <w:rFonts w:hint="eastAsia"/>
+        </w:rPr>
+        <w:t xml:space="preserve">물리 </w:t>
+      </w:r>
+      <w:proofErr w:type="gramStart"/>
+      <w:r>
+        <w:rPr>
+          <w:rFonts w:hint="eastAsia"/>
+        </w:rPr>
+        <w:t>공격력 :</w:t>
+      </w:r>
+      <w:proofErr w:type="gramEnd"/>
+      <w:r>
+        <w:rPr>
+          <w:rFonts w:hint="eastAsia"/>
+        </w:rPr>
+        <w:t xml:space="preserve"> 250</w:t>
+      </w:r>
+    </w:p>
+    <w:p>
+      <w:pPr>
+        <w:pStyle w:val="a4"/>
+        <w:numPr>
+          <w:ilvl w:val="3"/>
+          <w:numId w:val="3"/>
+        </w:numPr>
+        <w:spacing w:line="256" w:lineRule="auto"/>
+        <w:ind w:leftChars="0"/>
+        <w:rPr>
+          <w:rFonts w:hint="eastAsia"/>
+        </w:rPr>
+      </w:pPr>
+      <w:r>
+        <w:rPr>
+          <w:rFonts w:hint="eastAsia"/>
+        </w:rPr>
+        <w:t xml:space="preserve">물리 </w:t>
+      </w:r>
+      <w:proofErr w:type="gramStart"/>
+      <w:r>
+        <w:rPr>
+          <w:rFonts w:hint="eastAsia"/>
+        </w:rPr>
+        <w:t>방어력 :</w:t>
+      </w:r>
+      <w:proofErr w:type="gramEnd"/>
+      <w:r>
+        <w:rPr>
+          <w:rFonts w:hint="eastAsia"/>
+        </w:rPr>
+        <w:t xml:space="preserve"> 430</w:t>
+      </w:r>
+    </w:p>
+    <w:p>
+      <w:pPr>
+        <w:pStyle w:val="a4"/>
+        <w:numPr>
+          <w:ilvl w:val="3"/>
+          <w:numId w:val="3"/>
+        </w:numPr>
+        <w:ind w:leftChars="0"/>
+        <w:rPr>
+          <w:kern w:val="0"/>
+        </w:rPr>
+      </w:pPr>
+      <w:r>
+        <w:rPr>
+          <w:rFonts w:hint="eastAsia"/>
+          <w:kern w:val="0"/>
+        </w:rPr>
+        <w:t xml:space="preserve">마법 </w:t>
+      </w:r>
+      <w:proofErr w:type="gramStart"/>
+      <w:r>
+        <w:rPr>
+          <w:rFonts w:hint="eastAsia"/>
+          <w:kern w:val="0"/>
+        </w:rPr>
+        <w:t>방어력 :</w:t>
+      </w:r>
+      <w:proofErr w:type="gramEnd"/>
+      <w:r>
+        <w:rPr>
+          <w:rFonts w:hint="eastAsia"/>
+          <w:kern w:val="0"/>
+        </w:rPr>
+        <w:t xml:space="preserve"> 270</w:t>
+      </w:r>
+    </w:p>
+    <w:p>
+      <w:pPr>
+        <w:widowControl/>
+        <w:wordWrap/>
+        <w:autoSpaceDE/>
+        <w:autoSpaceDN/>
+        <w:rPr>
+          <w:kern w:val="0"/>
+        </w:rPr>
+      </w:pPr>
+      <w:r>
+        <w:rPr>
+          <w:kern w:val="0"/>
+        </w:rPr>
+        <w:br w:type="page"/>
+      </w:r>
+    </w:p>
+    <w:p>
+      <w:pPr>
+        <w:pStyle w:val="a4"/>
+        <w:numPr>
+          <w:ilvl w:val="1"/>
+          <w:numId w:val="3"/>
+        </w:numPr>
+        <w:spacing w:line="256" w:lineRule="auto"/>
+        <w:ind w:leftChars="0"/>
+      </w:pPr>
+      <w:r>
+        <w:rPr>
+          <w:rFonts w:hint="eastAsia"/>
+        </w:rPr>
+        <w:lastRenderedPageBreak/>
+        <w:t>굶주린 독수리(</w:t>
+      </w:r>
+      <w:proofErr w:type="spellStart"/>
+      <w:proofErr w:type="gramStart"/>
+      <w:r>
+        <w:rPr>
+          <w:rFonts w:hint="eastAsia"/>
+        </w:rPr>
+        <w:t>Lv</w:t>
+      </w:r>
+      <w:proofErr w:type="spellEnd"/>
+      <w:r>
+        <w:rPr>
+          <w:rFonts w:hint="eastAsia"/>
+        </w:rPr>
+        <w:t xml:space="preserve"> :</w:t>
+      </w:r>
+      <w:proofErr w:type="gramEnd"/>
+      <w:r>
+        <w:rPr>
+          <w:rFonts w:hint="eastAsia"/>
+        </w:rPr>
+        <w:t xml:space="preserve"> 20)</w:t>
+      </w:r>
+    </w:p>
+    <w:p>
+      <w:pPr>
+        <w:pStyle w:val="a4"/>
+        <w:numPr>
+          <w:ilvl w:val="2"/>
+          <w:numId w:val="3"/>
+        </w:numPr>
+        <w:spacing w:line="256" w:lineRule="auto"/>
+        <w:ind w:leftChars="0"/>
+        <w:rPr>
+          <w:rFonts w:hint="eastAsia"/>
+        </w:rPr>
+      </w:pPr>
+      <w:r>
+        <w:rPr>
+          <w:rFonts w:hint="eastAsia"/>
+        </w:rPr>
+        <w:t>이미지</w:t>
+      </w:r>
+    </w:p>
+    <w:p>
+      <w:pPr>
+        <w:pStyle w:val="a4"/>
+        <w:ind w:leftChars="0" w:left="2000"/>
+        <w:rPr>
+          <w:rFonts w:hint="eastAsia"/>
+        </w:rPr>
+      </w:pPr>
+      <w:r>
+        <w:rPr>
+          <w:noProof/>
+        </w:rPr>
+        <w:drawing>
+          <wp:inline distT="0" distB="0" distL="0" distR="0" wp14:anchorId="702A9562" wp14:editId="1F785699">
+            <wp:extent cx="3771900" cy="3752850"/>
+            <wp:effectExtent l="0" t="0" r="0" b="0"/>
+            <wp:docPr id="7" name="그림 7" descr="Vector illustration of eagle - 23117427"/>
+            <wp:cNvGraphicFramePr>
+              <a:graphicFrameLocks xmlns:a="http://schemas.openxmlformats.org/drawingml/2006/main" noChangeAspect="1"/>
+            </wp:cNvGraphicFramePr>
+            <a:graphic xmlns:a="http://schemas.openxmlformats.org/drawingml/2006/main">
+              <a:graphicData uri="http://schemas.openxmlformats.org/drawingml/2006/picture">
+                <pic:pic xmlns:pic="http://schemas.openxmlformats.org/drawingml/2006/picture">
+                  <pic:nvPicPr>
+                    <pic:cNvPr id="0" name="그림 3" descr="Vector illustration of eagle - 23117427"/>
+                    <pic:cNvPicPr>
+                      <a:picLocks noChangeAspect="1" noChangeArrowheads="1"/>
+                    </pic:cNvPicPr>
+                  </pic:nvPicPr>
+                  <pic:blipFill>
+                    <a:blip r:embed="rId11" cstate="print">
+                      <a:extLst>
+                        <a:ext uri="{28A0092B-C50C-407E-A947-70E740481C1C}">
+                          <a14:useLocalDpi xmlns:a14="http://schemas.microsoft.com/office/drawing/2010/main" val="0"/>
+                        </a:ext>
+                      </a:extLst>
+                    </a:blip>
+                    <a:srcRect/>
+                    <a:stretch>
+                      <a:fillRect/>
+                    </a:stretch>
+                  </pic:blipFill>
+                  <pic:spPr bwMode="auto">
+                    <a:xfrm>
+                      <a:off x="0" y="0"/>
+                      <a:ext cx="3771900" cy="3752850"/>
+                    </a:xfrm>
+                    <a:prstGeom prst="rect">
+                      <a:avLst/>
+                    </a:prstGeom>
+                    <a:noFill/>
+                    <a:ln>
+                      <a:noFill/>
+                    </a:ln>
+                  </pic:spPr>
+                </pic:pic>
+              </a:graphicData>
+            </a:graphic>
+          </wp:inline>
+        </w:drawing>
+      </w:r>
+    </w:p>
+    <w:p>
+      <w:pPr>
+        <w:pStyle w:val="a4"/>
+        <w:numPr>
+          <w:ilvl w:val="2"/>
+          <w:numId w:val="3"/>
+        </w:numPr>
+        <w:spacing w:line="256" w:lineRule="auto"/>
+        <w:ind w:leftChars="0"/>
+        <w:rPr>
+          <w:rFonts w:hint="eastAsia"/>
+        </w:rPr>
+      </w:pPr>
+      <w:r>
+        <w:rPr>
+          <w:rFonts w:hint="eastAsia"/>
+        </w:rPr>
+        <w:t xml:space="preserve">사용 </w:t>
+      </w:r>
+      <w:proofErr w:type="gramStart"/>
+      <w:r>
+        <w:rPr>
+          <w:rFonts w:hint="eastAsia"/>
+        </w:rPr>
+        <w:t>스킬 :</w:t>
+      </w:r>
+      <w:proofErr w:type="gramEnd"/>
+      <w:r>
+        <w:rPr>
+          <w:rFonts w:hint="eastAsia"/>
+        </w:rPr>
+        <w:t xml:space="preserve"> 비행(물리계열)</w:t>
+      </w:r>
+    </w:p>
+    <w:p>
+      <w:pPr>
+        <w:pStyle w:val="a4"/>
+        <w:numPr>
+          <w:ilvl w:val="3"/>
+          <w:numId w:val="3"/>
+        </w:numPr>
+        <w:spacing w:line="256" w:lineRule="auto"/>
+        <w:ind w:leftChars="0"/>
+        <w:rPr>
+          <w:rFonts w:hint="eastAsia"/>
+        </w:rPr>
+      </w:pPr>
+      <w:r>
+        <w:rPr>
+          <w:rFonts w:hint="eastAsia"/>
+        </w:rPr>
+        <w:t xml:space="preserve">사방으로 빠르게 비행하여 1.5초에 </w:t>
+      </w:r>
+      <w:proofErr w:type="gramStart"/>
+      <w:r>
+        <w:rPr>
+          <w:rFonts w:hint="eastAsia"/>
+        </w:rPr>
+        <w:t>한번씩</w:t>
+      </w:r>
+      <w:proofErr w:type="gramEnd"/>
+      <w:r>
+        <w:rPr>
+          <w:rFonts w:hint="eastAsia"/>
+        </w:rPr>
+        <w:t xml:space="preserve"> 공격</w:t>
+      </w:r>
+    </w:p>
+    <w:p>
+      <w:pPr>
+        <w:pStyle w:val="a4"/>
+        <w:numPr>
+          <w:ilvl w:val="2"/>
+          <w:numId w:val="3"/>
+        </w:numPr>
+        <w:spacing w:line="256" w:lineRule="auto"/>
+        <w:ind w:leftChars="0"/>
+        <w:rPr>
+          <w:rFonts w:hint="eastAsia"/>
+        </w:rPr>
+      </w:pPr>
+      <w:proofErr w:type="gramStart"/>
+      <w:r>
+        <w:rPr>
+          <w:rFonts w:hint="eastAsia"/>
+        </w:rPr>
+        <w:t>속성 :</w:t>
+      </w:r>
+      <w:proofErr w:type="gramEnd"/>
+      <w:r>
+        <w:rPr>
+          <w:rFonts w:hint="eastAsia"/>
+        </w:rPr>
+        <w:t xml:space="preserve"> </w:t>
+      </w:r>
+      <w:proofErr w:type="spellStart"/>
+      <w:r>
+        <w:rPr>
+          <w:rFonts w:hint="eastAsia"/>
+        </w:rPr>
+        <w:t>무속성</w:t>
+      </w:r>
+      <w:proofErr w:type="spellEnd"/>
+    </w:p>
+    <w:p>
+      <w:pPr>
+        <w:pStyle w:val="a4"/>
+        <w:numPr>
+          <w:ilvl w:val="2"/>
+          <w:numId w:val="3"/>
+        </w:numPr>
+        <w:spacing w:line="256" w:lineRule="auto"/>
+        <w:ind w:leftChars="0"/>
+        <w:rPr>
+          <w:rFonts w:hint="eastAsia"/>
+        </w:rPr>
+      </w:pPr>
+      <w:r>
+        <w:rPr>
+          <w:rFonts w:hint="eastAsia"/>
+        </w:rPr>
+        <w:t>능력치</w:t>
+      </w:r>
+    </w:p>
+    <w:p>
+      <w:pPr>
+        <w:pStyle w:val="a4"/>
+        <w:numPr>
+          <w:ilvl w:val="3"/>
+          <w:numId w:val="3"/>
+        </w:numPr>
+        <w:spacing w:line="256" w:lineRule="auto"/>
+        <w:ind w:leftChars="0"/>
+        <w:rPr>
+          <w:rFonts w:hint="eastAsia"/>
+        </w:rPr>
+      </w:pPr>
+      <w:proofErr w:type="gramStart"/>
+      <w:r>
+        <w:rPr>
+          <w:rFonts w:hint="eastAsia"/>
+        </w:rPr>
+        <w:t>Hp</w:t>
+      </w:r>
+      <w:r>
+        <w:t xml:space="preserve"> </w:t>
+      </w:r>
+      <w:r>
+        <w:rPr>
+          <w:rFonts w:hint="eastAsia"/>
+        </w:rPr>
+        <w:t>:</w:t>
+      </w:r>
+      <w:proofErr w:type="gramEnd"/>
+      <w:r>
+        <w:rPr>
+          <w:rFonts w:hint="eastAsia"/>
+        </w:rPr>
+        <w:t xml:space="preserve"> 170000</w:t>
+      </w:r>
+    </w:p>
+    <w:p>
+      <w:pPr>
+        <w:pStyle w:val="a4"/>
+        <w:numPr>
+          <w:ilvl w:val="3"/>
+          <w:numId w:val="3"/>
+        </w:numPr>
+        <w:spacing w:line="256" w:lineRule="auto"/>
+        <w:ind w:leftChars="0"/>
+        <w:rPr>
+          <w:rFonts w:hint="eastAsia"/>
+        </w:rPr>
+      </w:pPr>
+      <w:r>
+        <w:rPr>
+          <w:rFonts w:hint="eastAsia"/>
+        </w:rPr>
+        <w:t xml:space="preserve">물리 </w:t>
+      </w:r>
+      <w:proofErr w:type="gramStart"/>
+      <w:r>
+        <w:rPr>
+          <w:rFonts w:hint="eastAsia"/>
+        </w:rPr>
+        <w:t>공격력</w:t>
+      </w:r>
+      <w:r>
+        <w:rPr>
+          <w:rFonts w:hint="eastAsia"/>
+        </w:rPr>
+        <w:t xml:space="preserve"> </w:t>
+      </w:r>
+      <w:r>
+        <w:rPr>
+          <w:rFonts w:hint="eastAsia"/>
+        </w:rPr>
+        <w:t>:</w:t>
+      </w:r>
+      <w:proofErr w:type="gramEnd"/>
+      <w:r>
+        <w:rPr>
+          <w:rFonts w:hint="eastAsia"/>
+        </w:rPr>
+        <w:t xml:space="preserve"> 270</w:t>
+      </w:r>
+    </w:p>
+    <w:p>
+      <w:pPr>
+        <w:pStyle w:val="a4"/>
+        <w:numPr>
+          <w:ilvl w:val="3"/>
+          <w:numId w:val="3"/>
+        </w:numPr>
+        <w:spacing w:line="256" w:lineRule="auto"/>
+        <w:ind w:leftChars="0"/>
+        <w:rPr>
+          <w:rFonts w:hint="eastAsia"/>
+        </w:rPr>
+      </w:pPr>
+      <w:r>
+        <w:rPr>
+          <w:rFonts w:hint="eastAsia"/>
+        </w:rPr>
+        <w:t xml:space="preserve">물리 </w:t>
+      </w:r>
+      <w:proofErr w:type="gramStart"/>
+      <w:r>
+        <w:rPr>
+          <w:rFonts w:hint="eastAsia"/>
+        </w:rPr>
+        <w:t>방어력</w:t>
+      </w:r>
+      <w:r>
+        <w:rPr>
+          <w:rFonts w:hint="eastAsia"/>
+        </w:rPr>
+        <w:t xml:space="preserve"> </w:t>
+      </w:r>
+      <w:r>
+        <w:rPr>
+          <w:rFonts w:hint="eastAsia"/>
+        </w:rPr>
+        <w:t>:</w:t>
+      </w:r>
+      <w:proofErr w:type="gramEnd"/>
+      <w:r>
+        <w:rPr>
+          <w:rFonts w:hint="eastAsia"/>
+        </w:rPr>
+        <w:t xml:space="preserve"> 400</w:t>
+      </w:r>
+    </w:p>
+    <w:p>
+      <w:pPr>
+        <w:pStyle w:val="a4"/>
+        <w:numPr>
+          <w:ilvl w:val="3"/>
+          <w:numId w:val="3"/>
+        </w:numPr>
+        <w:ind w:leftChars="0"/>
+        <w:rPr>
+          <w:kern w:val="0"/>
+        </w:rPr>
+      </w:pPr>
+      <w:r>
+        <w:rPr>
+          <w:rFonts w:hint="eastAsia"/>
+          <w:kern w:val="0"/>
+        </w:rPr>
+        <w:t xml:space="preserve">마법 </w:t>
+      </w:r>
+      <w:proofErr w:type="gramStart"/>
+      <w:r>
+        <w:rPr>
+          <w:rFonts w:hint="eastAsia"/>
+          <w:kern w:val="0"/>
+        </w:rPr>
+        <w:t>방어력</w:t>
+      </w:r>
+      <w:r>
+        <w:rPr>
+          <w:rFonts w:hint="eastAsia"/>
+          <w:kern w:val="0"/>
+        </w:rPr>
+        <w:t xml:space="preserve"> </w:t>
+      </w:r>
+      <w:r>
+        <w:rPr>
+          <w:rFonts w:hint="eastAsia"/>
+        </w:rPr>
+        <w:t>:</w:t>
+      </w:r>
+      <w:proofErr w:type="gramEnd"/>
+      <w:r>
+        <w:rPr>
+          <w:rFonts w:hint="eastAsia"/>
+          <w:kern w:val="0"/>
+        </w:rPr>
+        <w:t xml:space="preserve"> 290</w:t>
+      </w:r>
+    </w:p>
+    <w:p>
+      <w:pPr>
+        <w:widowControl/>
+        <w:wordWrap/>
+        <w:autoSpaceDE/>
+        <w:autoSpaceDN/>
+        <w:rPr>
+          <w:rFonts w:hint="eastAsia"/>
+          <w:kern w:val="0"/>
+        </w:rPr>
+      </w:pPr>
+      <w:r>
+        <w:rPr>
+          <w:kern w:val="0"/>
+        </w:rPr>
+        <w:br w:type="page"/>
+      </w:r>
+    </w:p>
+    <w:p>
+      <w:pPr>
+        <w:pStyle w:val="a4"/>
+        <w:numPr>
+          <w:ilvl w:val="0"/>
+          <w:numId w:val="3"/>
+        </w:numPr>
+        <w:ind w:leftChars="0"/>
+      </w:pPr>
+      <w:r>
+        <w:rPr>
+          <w:rFonts w:hint="eastAsia"/>
+        </w:rPr>
+        <w:lastRenderedPageBreak/>
+        <w:t>22</w:t>
+      </w:r>
+      <w:r>
+        <w:t xml:space="preserve"> – </w:t>
+      </w:r>
+      <w:r>
+        <w:rPr>
+          <w:rFonts w:hint="eastAsia"/>
+        </w:rPr>
+        <w:t>24</w:t>
+      </w:r>
+      <w:r>
+        <w:rPr>
+          <w:rFonts w:hint="eastAsia"/>
+        </w:rPr>
+        <w:t>LV</w:t>
+      </w:r>
+    </w:p>
+    <w:p>
+      <w:pPr>
+        <w:pStyle w:val="a4"/>
+        <w:numPr>
+          <w:ilvl w:val="1"/>
+          <w:numId w:val="3"/>
+        </w:numPr>
+        <w:spacing w:line="256" w:lineRule="auto"/>
+        <w:ind w:leftChars="0"/>
+      </w:pPr>
+      <w:r>
+        <w:rPr>
+          <w:rFonts w:hint="eastAsia"/>
+        </w:rPr>
+        <w:t>독기 품은 말(</w:t>
+      </w:r>
+      <w:proofErr w:type="spellStart"/>
+      <w:proofErr w:type="gramStart"/>
+      <w:r>
+        <w:rPr>
+          <w:rFonts w:hint="eastAsia"/>
+        </w:rPr>
+        <w:t>Lv</w:t>
+      </w:r>
+      <w:proofErr w:type="spellEnd"/>
+      <w:r>
+        <w:rPr>
+          <w:rFonts w:hint="eastAsia"/>
+        </w:rPr>
+        <w:t xml:space="preserve"> :</w:t>
+      </w:r>
+      <w:proofErr w:type="gramEnd"/>
+      <w:r>
+        <w:rPr>
+          <w:rFonts w:hint="eastAsia"/>
+        </w:rPr>
+        <w:t xml:space="preserve"> 22)</w:t>
+      </w:r>
+    </w:p>
+    <w:p>
+      <w:pPr>
+        <w:pStyle w:val="a4"/>
+        <w:numPr>
+          <w:ilvl w:val="2"/>
+          <w:numId w:val="3"/>
+        </w:numPr>
+        <w:spacing w:line="256" w:lineRule="auto"/>
+        <w:ind w:leftChars="0"/>
+        <w:rPr>
+          <w:rFonts w:hint="eastAsia"/>
+        </w:rPr>
+      </w:pPr>
+      <w:r>
+        <w:rPr>
+          <w:rFonts w:hint="eastAsia"/>
+        </w:rPr>
+        <w:t>이미지</w:t>
+      </w:r>
+    </w:p>
+    <w:p>
+      <w:pPr>
+        <w:pStyle w:val="a4"/>
+        <w:ind w:leftChars="0" w:left="1600"/>
+        <w:rPr>
+          <w:rFonts w:hint="eastAsia"/>
+        </w:rPr>
+      </w:pPr>
+      <w:r>
+        <w:rPr>
+          <w:noProof/>
+        </w:rPr>
+        <w:drawing>
+          <wp:inline distT="0" distB="0" distL="0" distR="0" wp14:anchorId="12A108ED" wp14:editId="1574CD80">
+            <wp:extent cx="3276600" cy="3381375"/>
+            <wp:effectExtent l="0" t="0" r="0" b="9525"/>
+            <wp:docPr id="8" name="그림 8" descr="클립아트이(가) 표시된 사진&#10;&#10;자동 생성된 설명"/>
+            <wp:cNvGraphicFramePr>
+              <a:graphicFrameLocks xmlns:a="http://schemas.openxmlformats.org/drawingml/2006/main" noChangeAspect="1"/>
+            </wp:cNvGraphicFramePr>
+            <a:graphic xmlns:a="http://schemas.openxmlformats.org/drawingml/2006/main">
+              <a:graphicData uri="http://schemas.openxmlformats.org/drawingml/2006/picture">
+                <pic:pic xmlns:pic="http://schemas.openxmlformats.org/drawingml/2006/picture">
+                  <pic:nvPicPr>
+                    <pic:cNvPr id="8" name="그림 8" descr="클립아트이(가) 표시된 사진&#10;&#10;자동 생성된 설명"/>
+                    <pic:cNvPicPr>
+                      <a:picLocks noChangeAspect="1" noChangeArrowheads="1"/>
+                    </pic:cNvPicPr>
+                  </pic:nvPicPr>
+                  <pic:blipFill>
+                    <a:blip r:embed="rId12">
+                      <a:extLst>
+                        <a:ext uri="{28A0092B-C50C-407E-A947-70E740481C1C}">
+                          <a14:useLocalDpi xmlns:a14="http://schemas.microsoft.com/office/drawing/2010/main" val="0"/>
+                        </a:ext>
+                      </a:extLst>
+                    </a:blip>
+                    <a:srcRect/>
+                    <a:stretch>
+                      <a:fillRect/>
+                    </a:stretch>
+                  </pic:blipFill>
+                  <pic:spPr bwMode="auto">
+                    <a:xfrm>
+                      <a:off x="0" y="0"/>
+                      <a:ext cx="3276600" cy="3381375"/>
+                    </a:xfrm>
+                    <a:prstGeom prst="rect">
+                      <a:avLst/>
+                    </a:prstGeom>
+                    <a:noFill/>
+                    <a:ln>
+                      <a:noFill/>
+                    </a:ln>
+                  </pic:spPr>
+                </pic:pic>
+              </a:graphicData>
+            </a:graphic>
+          </wp:inline>
+        </w:drawing>
+      </w:r>
+    </w:p>
+    <w:p>
+      <w:pPr>
+        <w:pStyle w:val="a4"/>
+        <w:numPr>
+          <w:ilvl w:val="2"/>
+          <w:numId w:val="3"/>
+        </w:numPr>
+        <w:spacing w:line="256" w:lineRule="auto"/>
+        <w:ind w:leftChars="0"/>
+        <w:rPr>
+          <w:rFonts w:hint="eastAsia"/>
+        </w:rPr>
+      </w:pPr>
+      <w:proofErr w:type="spellStart"/>
+      <w:proofErr w:type="gramStart"/>
+      <w:r>
+        <w:rPr>
+          <w:rFonts w:hint="eastAsia"/>
+        </w:rPr>
+        <w:t>사용스킬</w:t>
+      </w:r>
+      <w:proofErr w:type="spellEnd"/>
+      <w:r>
+        <w:rPr>
+          <w:rFonts w:hint="eastAsia"/>
+        </w:rPr>
+        <w:t xml:space="preserve"> :</w:t>
+      </w:r>
+      <w:proofErr w:type="gramEnd"/>
+      <w:r>
+        <w:rPr>
+          <w:rFonts w:hint="eastAsia"/>
+        </w:rPr>
+        <w:t xml:space="preserve"> </w:t>
+      </w:r>
+      <w:proofErr w:type="spellStart"/>
+      <w:r>
+        <w:rPr>
+          <w:rFonts w:hint="eastAsia"/>
+        </w:rPr>
+        <w:t>침뱉기</w:t>
+      </w:r>
+      <w:proofErr w:type="spellEnd"/>
+      <w:r>
+        <w:rPr>
+          <w:rFonts w:hint="eastAsia"/>
+        </w:rPr>
+        <w:t>(마법 공격)</w:t>
+      </w:r>
+    </w:p>
+    <w:p>
+      <w:pPr>
+        <w:pStyle w:val="a4"/>
+        <w:numPr>
+          <w:ilvl w:val="3"/>
+          <w:numId w:val="3"/>
+        </w:numPr>
+        <w:spacing w:line="256" w:lineRule="auto"/>
+        <w:ind w:leftChars="0"/>
+        <w:rPr>
+          <w:rFonts w:hint="eastAsia"/>
+        </w:rPr>
+      </w:pPr>
+      <w:r>
+        <w:rPr>
+          <w:rFonts w:hint="eastAsia"/>
+        </w:rPr>
+        <w:t xml:space="preserve">2초에 </w:t>
+      </w:r>
+      <w:proofErr w:type="gramStart"/>
+      <w:r>
+        <w:rPr>
+          <w:rFonts w:hint="eastAsia"/>
+        </w:rPr>
+        <w:t>한번씩</w:t>
+      </w:r>
+      <w:proofErr w:type="gramEnd"/>
+      <w:r>
+        <w:rPr>
+          <w:rFonts w:hint="eastAsia"/>
+        </w:rPr>
+        <w:t xml:space="preserve"> 독성이 있는 침을 뱉고 </w:t>
+      </w:r>
+      <w:proofErr w:type="spellStart"/>
+      <w:r>
+        <w:rPr>
+          <w:rFonts w:hint="eastAsia"/>
+        </w:rPr>
+        <w:t>중독시킨다</w:t>
+      </w:r>
+      <w:proofErr w:type="spellEnd"/>
+      <w:r>
+        <w:rPr>
+          <w:rFonts w:hint="eastAsia"/>
+        </w:rPr>
+        <w:t>.</w:t>
+      </w:r>
+    </w:p>
+    <w:p>
+      <w:pPr>
+        <w:pStyle w:val="a4"/>
+        <w:numPr>
+          <w:ilvl w:val="2"/>
+          <w:numId w:val="3"/>
+        </w:numPr>
+        <w:spacing w:line="256" w:lineRule="auto"/>
+        <w:ind w:leftChars="0"/>
+        <w:rPr>
+          <w:rFonts w:hint="eastAsia"/>
+        </w:rPr>
+      </w:pPr>
+      <w:proofErr w:type="gramStart"/>
+      <w:r>
+        <w:rPr>
+          <w:rFonts w:hint="eastAsia"/>
+        </w:rPr>
+        <w:t>속성 :</w:t>
+      </w:r>
+      <w:proofErr w:type="gramEnd"/>
+      <w:r>
+        <w:rPr>
+          <w:rFonts w:hint="eastAsia"/>
+        </w:rPr>
+        <w:t xml:space="preserve"> </w:t>
+      </w:r>
+      <w:proofErr w:type="spellStart"/>
+      <w:r>
+        <w:rPr>
+          <w:rFonts w:hint="eastAsia"/>
+        </w:rPr>
+        <w:t>무속성</w:t>
+      </w:r>
+      <w:proofErr w:type="spellEnd"/>
+    </w:p>
+    <w:p>
+      <w:pPr>
+        <w:pStyle w:val="a4"/>
+        <w:numPr>
+          <w:ilvl w:val="2"/>
+          <w:numId w:val="3"/>
+        </w:numPr>
+        <w:spacing w:line="256" w:lineRule="auto"/>
+        <w:ind w:leftChars="0"/>
+        <w:rPr>
+          <w:rFonts w:hint="eastAsia"/>
+        </w:rPr>
+      </w:pPr>
+      <w:r>
+        <w:rPr>
+          <w:rFonts w:hint="eastAsia"/>
+        </w:rPr>
+        <w:t>능력치</w:t>
+      </w:r>
+    </w:p>
+    <w:p>
+      <w:pPr>
+        <w:pStyle w:val="a4"/>
+        <w:numPr>
+          <w:ilvl w:val="3"/>
+          <w:numId w:val="3"/>
+        </w:numPr>
+        <w:spacing w:line="256" w:lineRule="auto"/>
+        <w:ind w:leftChars="0"/>
+        <w:rPr>
+          <w:rFonts w:hint="eastAsia"/>
+        </w:rPr>
+      </w:pPr>
+      <w:proofErr w:type="gramStart"/>
+      <w:r>
+        <w:rPr>
+          <w:rFonts w:hint="eastAsia"/>
+        </w:rPr>
+        <w:t>Hp</w:t>
+      </w:r>
+      <w:r>
+        <w:t xml:space="preserve"> </w:t>
+      </w:r>
+      <w:r>
+        <w:rPr>
+          <w:rFonts w:hint="eastAsia"/>
+        </w:rPr>
+        <w:t>:</w:t>
+      </w:r>
+      <w:proofErr w:type="gramEnd"/>
+      <w:r>
+        <w:rPr>
+          <w:rFonts w:hint="eastAsia"/>
+        </w:rPr>
+        <w:t xml:space="preserve"> 195000</w:t>
+      </w:r>
+    </w:p>
+    <w:p>
+      <w:pPr>
+        <w:pStyle w:val="a4"/>
+        <w:numPr>
+          <w:ilvl w:val="3"/>
+          <w:numId w:val="3"/>
+        </w:numPr>
+        <w:spacing w:line="256" w:lineRule="auto"/>
+        <w:ind w:leftChars="0"/>
+        <w:rPr>
+          <w:rFonts w:hint="eastAsia"/>
+        </w:rPr>
+      </w:pPr>
+      <w:r>
+        <w:rPr>
+          <w:rFonts w:hint="eastAsia"/>
+        </w:rPr>
+        <w:t xml:space="preserve">마법 </w:t>
+      </w:r>
+      <w:proofErr w:type="gramStart"/>
+      <w:r>
+        <w:rPr>
+          <w:rFonts w:hint="eastAsia"/>
+        </w:rPr>
+        <w:t>공격력</w:t>
+      </w:r>
+      <w:r>
+        <w:rPr>
+          <w:rFonts w:hint="eastAsia"/>
+        </w:rPr>
+        <w:t xml:space="preserve"> </w:t>
+      </w:r>
+      <w:r>
+        <w:rPr>
+          <w:rFonts w:hint="eastAsia"/>
+        </w:rPr>
+        <w:t>:</w:t>
+      </w:r>
+      <w:proofErr w:type="gramEnd"/>
+      <w:r>
+        <w:rPr>
+          <w:rFonts w:hint="eastAsia"/>
+        </w:rPr>
+        <w:t xml:space="preserve"> 250</w:t>
+      </w:r>
+    </w:p>
+    <w:p>
+      <w:pPr>
+        <w:pStyle w:val="a4"/>
+        <w:numPr>
+          <w:ilvl w:val="3"/>
+          <w:numId w:val="3"/>
+        </w:numPr>
+        <w:spacing w:line="256" w:lineRule="auto"/>
+        <w:ind w:leftChars="0"/>
+        <w:rPr>
+          <w:rFonts w:hint="eastAsia"/>
+        </w:rPr>
+      </w:pPr>
+      <w:r>
+        <w:rPr>
+          <w:rFonts w:hint="eastAsia"/>
+        </w:rPr>
+        <w:t xml:space="preserve">물리 </w:t>
+      </w:r>
+      <w:proofErr w:type="gramStart"/>
+      <w:r>
+        <w:rPr>
+          <w:rFonts w:hint="eastAsia"/>
+        </w:rPr>
+        <w:t>방어력</w:t>
+      </w:r>
+      <w:r>
+        <w:rPr>
+          <w:rFonts w:hint="eastAsia"/>
+        </w:rPr>
+        <w:t xml:space="preserve"> </w:t>
+      </w:r>
+      <w:r>
+        <w:rPr>
+          <w:rFonts w:hint="eastAsia"/>
+        </w:rPr>
+        <w:t>:</w:t>
+      </w:r>
+      <w:proofErr w:type="gramEnd"/>
+      <w:r>
+        <w:rPr>
+          <w:rFonts w:hint="eastAsia"/>
+        </w:rPr>
+        <w:t xml:space="preserve"> 480</w:t>
+      </w:r>
+    </w:p>
+    <w:p>
+      <w:pPr>
+        <w:pStyle w:val="a4"/>
+        <w:numPr>
+          <w:ilvl w:val="3"/>
+          <w:numId w:val="3"/>
+        </w:numPr>
+        <w:ind w:leftChars="0"/>
+        <w:rPr>
+          <w:kern w:val="0"/>
+        </w:rPr>
+      </w:pPr>
+      <w:r>
+        <w:rPr>
+          <w:rFonts w:hint="eastAsia"/>
+          <w:kern w:val="0"/>
+        </w:rPr>
+        <w:t xml:space="preserve">마법 </w:t>
+      </w:r>
+      <w:proofErr w:type="gramStart"/>
+      <w:r>
+        <w:rPr>
+          <w:rFonts w:hint="eastAsia"/>
+          <w:kern w:val="0"/>
+        </w:rPr>
+        <w:t>방어력</w:t>
+      </w:r>
+      <w:r>
+        <w:rPr>
+          <w:rFonts w:hint="eastAsia"/>
+          <w:kern w:val="0"/>
+        </w:rPr>
+        <w:t xml:space="preserve"> </w:t>
+      </w:r>
+      <w:r>
+        <w:rPr>
+          <w:rFonts w:hint="eastAsia"/>
+        </w:rPr>
+        <w:t>:</w:t>
+      </w:r>
+      <w:proofErr w:type="gramEnd"/>
+      <w:r>
+        <w:rPr>
+          <w:rFonts w:hint="eastAsia"/>
+          <w:kern w:val="0"/>
+        </w:rPr>
+        <w:t xml:space="preserve"> 350</w:t>
+      </w:r>
+    </w:p>
+    <w:p>
+      <w:pPr>
+        <w:widowControl/>
+        <w:wordWrap/>
+        <w:autoSpaceDE/>
+        <w:autoSpaceDN/>
+        <w:rPr>
+          <w:rFonts w:hint="eastAsia"/>
+          <w:kern w:val="0"/>
+        </w:rPr>
+      </w:pPr>
+      <w:r>
+        <w:rPr>
+          <w:kern w:val="0"/>
+        </w:rPr>
+        <w:br w:type="page"/>
+      </w:r>
+    </w:p>
+    <w:p>
+      <w:pPr>
+        <w:pStyle w:val="a4"/>
+        <w:numPr>
+          <w:ilvl w:val="1"/>
+          <w:numId w:val="3"/>
+        </w:numPr>
+        <w:spacing w:line="256" w:lineRule="auto"/>
+        <w:ind w:leftChars="0"/>
+      </w:pPr>
+      <w:r>
+        <w:rPr>
+          <w:rFonts w:hint="eastAsia"/>
+        </w:rPr>
+        <w:lastRenderedPageBreak/>
+        <w:t>늑대 우두머리(</w:t>
+      </w:r>
+      <w:proofErr w:type="spellStart"/>
+      <w:proofErr w:type="gramStart"/>
+      <w:r>
+        <w:rPr>
+          <w:rFonts w:hint="eastAsia"/>
+        </w:rPr>
+        <w:t>Lv</w:t>
+      </w:r>
+      <w:proofErr w:type="spellEnd"/>
+      <w:r>
+        <w:rPr>
+          <w:rFonts w:hint="eastAsia"/>
+        </w:rPr>
+        <w:t xml:space="preserve"> :</w:t>
+      </w:r>
+      <w:proofErr w:type="gramEnd"/>
+      <w:r>
+        <w:rPr>
+          <w:rFonts w:hint="eastAsia"/>
+        </w:rPr>
+        <w:t xml:space="preserve"> 24)</w:t>
+      </w:r>
+    </w:p>
+    <w:p>
+      <w:pPr>
+        <w:pStyle w:val="a4"/>
+        <w:numPr>
+          <w:ilvl w:val="2"/>
+          <w:numId w:val="3"/>
+        </w:numPr>
+        <w:spacing w:line="256" w:lineRule="auto"/>
+        <w:ind w:leftChars="0"/>
+        <w:rPr>
+          <w:rFonts w:hint="eastAsia"/>
+        </w:rPr>
+      </w:pPr>
+      <w:r>
+        <w:rPr>
+          <w:rFonts w:hint="eastAsia"/>
+        </w:rPr>
+        <w:t>이미지</w:t>
+      </w:r>
+    </w:p>
+    <w:p>
+      <w:pPr>
+        <w:pStyle w:val="a4"/>
+        <w:ind w:leftChars="0" w:left="2000"/>
+        <w:rPr>
+          <w:rFonts w:hint="eastAsia"/>
+        </w:rPr>
+      </w:pPr>
+      <w:r>
+        <w:rPr>
+          <w:noProof/>
+        </w:rPr>
+        <w:drawing>
+          <wp:inline distT="0" distB="0" distL="0" distR="0" wp14:anchorId="37D16438" wp14:editId="48317ABE">
+            <wp:extent cx="3990975" cy="3495675"/>
+            <wp:effectExtent l="0" t="0" r="9525" b="9525"/>
+            <wp:docPr id="10" name="그림 10" descr="무서운 늑대 PNG 이미지 | PNGEgg"/>
+            <wp:cNvGraphicFramePr>
+              <a:graphicFrameLocks xmlns:a="http://schemas.openxmlformats.org/drawingml/2006/main" noChangeAspect="1"/>
+            </wp:cNvGraphicFramePr>
+            <a:graphic xmlns:a="http://schemas.openxmlformats.org/drawingml/2006/main">
+              <a:graphicData uri="http://schemas.openxmlformats.org/drawingml/2006/picture">
+                <pic:pic xmlns:pic="http://schemas.openxmlformats.org/drawingml/2006/picture">
+                  <pic:nvPicPr>
+                    <pic:cNvPr id="0" name="그림 4" descr="무서운 늑대 PNG 이미지 | PNGEgg"/>
+                    <pic:cNvPicPr>
+                      <a:picLocks noChangeAspect="1" noChangeArrowheads="1"/>
+                    </pic:cNvPicPr>
+                  </pic:nvPicPr>
+                  <pic:blipFill>
+                    <a:blip r:embed="rId13">
+                      <a:extLst>
+                        <a:ext uri="{28A0092B-C50C-407E-A947-70E740481C1C}">
+                          <a14:useLocalDpi xmlns:a14="http://schemas.microsoft.com/office/drawing/2010/main" val="0"/>
+                        </a:ext>
+                      </a:extLst>
+                    </a:blip>
+                    <a:srcRect/>
+                    <a:stretch>
+                      <a:fillRect/>
+                    </a:stretch>
+                  </pic:blipFill>
+                  <pic:spPr bwMode="auto">
+                    <a:xfrm>
+                      <a:off x="0" y="0"/>
+                      <a:ext cx="3990975" cy="3495675"/>
+                    </a:xfrm>
+                    <a:prstGeom prst="rect">
+                      <a:avLst/>
+                    </a:prstGeom>
+                    <a:noFill/>
+                    <a:ln>
+                      <a:noFill/>
+                    </a:ln>
+                  </pic:spPr>
+                </pic:pic>
+              </a:graphicData>
+            </a:graphic>
+          </wp:inline>
+        </w:drawing>
+      </w:r>
+    </w:p>
+    <w:p>
+      <w:pPr>
+        <w:pStyle w:val="a4"/>
+        <w:numPr>
+          <w:ilvl w:val="2"/>
+          <w:numId w:val="3"/>
+        </w:numPr>
+        <w:spacing w:line="256" w:lineRule="auto"/>
+        <w:ind w:leftChars="0"/>
+        <w:rPr>
+          <w:rFonts w:hint="eastAsia"/>
+        </w:rPr>
+      </w:pPr>
+      <w:proofErr w:type="spellStart"/>
+      <w:proofErr w:type="gramStart"/>
+      <w:r>
+        <w:rPr>
+          <w:rFonts w:hint="eastAsia"/>
+        </w:rPr>
+        <w:t>사용스킬</w:t>
+      </w:r>
+      <w:proofErr w:type="spellEnd"/>
+      <w:r>
+        <w:rPr>
+          <w:rFonts w:hint="eastAsia"/>
+        </w:rPr>
+        <w:t xml:space="preserve"> :</w:t>
+      </w:r>
+      <w:proofErr w:type="gramEnd"/>
+      <w:r>
+        <w:rPr>
+          <w:rFonts w:hint="eastAsia"/>
+        </w:rPr>
+        <w:t xml:space="preserve"> 광풍질주(마법 계열)</w:t>
+      </w:r>
+    </w:p>
+    <w:p>
+      <w:pPr>
+        <w:pStyle w:val="a4"/>
+        <w:numPr>
+          <w:ilvl w:val="3"/>
+          <w:numId w:val="3"/>
+        </w:numPr>
+        <w:spacing w:line="256" w:lineRule="auto"/>
+        <w:ind w:leftChars="0"/>
+        <w:rPr>
+          <w:rFonts w:hint="eastAsia"/>
+        </w:rPr>
+      </w:pPr>
+      <w:r>
+        <w:rPr>
+          <w:rFonts w:hint="eastAsia"/>
+        </w:rPr>
+        <w:t xml:space="preserve">2초에 </w:t>
+      </w:r>
+      <w:proofErr w:type="gramStart"/>
+      <w:r>
+        <w:rPr>
+          <w:rFonts w:hint="eastAsia"/>
+        </w:rPr>
+        <w:t>한번씩</w:t>
+      </w:r>
+      <w:proofErr w:type="gramEnd"/>
+      <w:r>
+        <w:rPr>
+          <w:rFonts w:hint="eastAsia"/>
+        </w:rPr>
+        <w:t xml:space="preserve"> 빠르게 접근 후 바람의 칼날을 만들어 공격</w:t>
+      </w:r>
+    </w:p>
+    <w:p>
+      <w:pPr>
+        <w:pStyle w:val="a4"/>
+        <w:numPr>
+          <w:ilvl w:val="2"/>
+          <w:numId w:val="3"/>
+        </w:numPr>
+        <w:spacing w:line="256" w:lineRule="auto"/>
+        <w:ind w:leftChars="0"/>
+        <w:rPr>
+          <w:rFonts w:hint="eastAsia"/>
+        </w:rPr>
+      </w:pPr>
+      <w:proofErr w:type="gramStart"/>
+      <w:r>
+        <w:rPr>
+          <w:rFonts w:hint="eastAsia"/>
+        </w:rPr>
+        <w:t>속성 :</w:t>
+      </w:r>
+      <w:proofErr w:type="gramEnd"/>
+      <w:r>
+        <w:rPr>
+          <w:rFonts w:hint="eastAsia"/>
+        </w:rPr>
+        <w:t xml:space="preserve"> </w:t>
+      </w:r>
+      <w:proofErr w:type="spellStart"/>
+      <w:r>
+        <w:rPr>
+          <w:rFonts w:hint="eastAsia"/>
+        </w:rPr>
+        <w:t>무속성</w:t>
+      </w:r>
+      <w:proofErr w:type="spellEnd"/>
+    </w:p>
+    <w:p>
+      <w:pPr>
+        <w:pStyle w:val="a4"/>
+        <w:numPr>
+          <w:ilvl w:val="2"/>
+          <w:numId w:val="3"/>
+        </w:numPr>
+        <w:spacing w:line="256" w:lineRule="auto"/>
+        <w:ind w:leftChars="0"/>
+        <w:rPr>
+          <w:rFonts w:hint="eastAsia"/>
+        </w:rPr>
+      </w:pPr>
+      <w:r>
+        <w:rPr>
+          <w:rFonts w:hint="eastAsia"/>
+        </w:rPr>
+        <w:t>능력치</w:t>
+      </w:r>
+    </w:p>
+    <w:p>
+      <w:pPr>
+        <w:pStyle w:val="a4"/>
+        <w:numPr>
+          <w:ilvl w:val="3"/>
+          <w:numId w:val="3"/>
+        </w:numPr>
+        <w:spacing w:line="256" w:lineRule="auto"/>
+        <w:ind w:leftChars="0"/>
+        <w:rPr>
+          <w:rFonts w:hint="eastAsia"/>
+        </w:rPr>
+      </w:pPr>
+      <w:proofErr w:type="gramStart"/>
+      <w:r>
+        <w:rPr>
+          <w:rFonts w:hint="eastAsia"/>
+        </w:rPr>
+        <w:t>Hp</w:t>
+      </w:r>
+      <w:r>
+        <w:t xml:space="preserve"> </w:t>
+      </w:r>
+      <w:r>
+        <w:rPr>
+          <w:rFonts w:hint="eastAsia"/>
+        </w:rPr>
+        <w:t>:</w:t>
+      </w:r>
+      <w:proofErr w:type="gramEnd"/>
+      <w:r>
+        <w:rPr>
+          <w:rFonts w:hint="eastAsia"/>
+        </w:rPr>
+        <w:t xml:space="preserve"> 220000</w:t>
+      </w:r>
+    </w:p>
+    <w:p>
+      <w:pPr>
+        <w:pStyle w:val="a4"/>
+        <w:numPr>
+          <w:ilvl w:val="3"/>
+          <w:numId w:val="3"/>
+        </w:numPr>
+        <w:spacing w:line="256" w:lineRule="auto"/>
+        <w:ind w:leftChars="0"/>
+        <w:rPr>
+          <w:rFonts w:hint="eastAsia"/>
+        </w:rPr>
+      </w:pPr>
+      <w:r>
+        <w:rPr>
+          <w:rFonts w:hint="eastAsia"/>
+        </w:rPr>
+        <w:t xml:space="preserve">마법 </w:t>
+      </w:r>
+      <w:proofErr w:type="gramStart"/>
+      <w:r>
+        <w:rPr>
+          <w:rFonts w:hint="eastAsia"/>
+        </w:rPr>
+        <w:t>공격력</w:t>
+      </w:r>
+      <w:r>
+        <w:rPr>
+          <w:rFonts w:hint="eastAsia"/>
+        </w:rPr>
+        <w:t xml:space="preserve"> </w:t>
+      </w:r>
+      <w:r>
+        <w:rPr>
+          <w:rFonts w:hint="eastAsia"/>
+        </w:rPr>
+        <w:t>:</w:t>
+      </w:r>
+      <w:proofErr w:type="gramEnd"/>
+      <w:r>
+        <w:rPr>
+          <w:rFonts w:hint="eastAsia"/>
+        </w:rPr>
+        <w:t xml:space="preserve"> 270</w:t>
+      </w:r>
+    </w:p>
+    <w:p>
+      <w:pPr>
+        <w:pStyle w:val="a4"/>
+        <w:numPr>
+          <w:ilvl w:val="3"/>
+          <w:numId w:val="3"/>
+        </w:numPr>
+        <w:spacing w:line="256" w:lineRule="auto"/>
+        <w:ind w:leftChars="0"/>
+        <w:rPr>
+          <w:rFonts w:hint="eastAsia"/>
+        </w:rPr>
+      </w:pPr>
+      <w:r>
+        <w:rPr>
+          <w:rFonts w:hint="eastAsia"/>
+        </w:rPr>
+        <w:t xml:space="preserve">물리 </w:t>
+      </w:r>
+      <w:proofErr w:type="gramStart"/>
+      <w:r>
+        <w:rPr>
+          <w:rFonts w:hint="eastAsia"/>
+        </w:rPr>
+        <w:t>방어력</w:t>
+      </w:r>
+      <w:r>
+        <w:rPr>
+          <w:rFonts w:hint="eastAsia"/>
+        </w:rPr>
+        <w:t xml:space="preserve"> </w:t>
+      </w:r>
+      <w:r>
+        <w:rPr>
+          <w:rFonts w:hint="eastAsia"/>
+        </w:rPr>
+        <w:t>:</w:t>
+      </w:r>
+      <w:proofErr w:type="gramEnd"/>
+      <w:r>
+        <w:rPr>
+          <w:rFonts w:hint="eastAsia"/>
+        </w:rPr>
+        <w:t xml:space="preserve"> 500 </w:t>
+      </w:r>
+    </w:p>
+    <w:p>
+      <w:pPr>
+        <w:pStyle w:val="a4"/>
+        <w:numPr>
+          <w:ilvl w:val="3"/>
+          <w:numId w:val="3"/>
+        </w:numPr>
+        <w:ind w:leftChars="0"/>
+        <w:rPr>
+          <w:kern w:val="0"/>
+        </w:rPr>
+      </w:pPr>
+      <w:r>
+        <w:rPr>
+          <w:rFonts w:hint="eastAsia"/>
+          <w:kern w:val="0"/>
+        </w:rPr>
+        <w:t xml:space="preserve">마법 </w:t>
+      </w:r>
+      <w:proofErr w:type="gramStart"/>
+      <w:r>
+        <w:rPr>
+          <w:rFonts w:hint="eastAsia"/>
+          <w:kern w:val="0"/>
+        </w:rPr>
+        <w:t>방어력</w:t>
+      </w:r>
+      <w:r>
+        <w:rPr>
+          <w:rFonts w:hint="eastAsia"/>
+          <w:kern w:val="0"/>
+        </w:rPr>
+        <w:t xml:space="preserve"> </w:t>
+      </w:r>
+      <w:r>
+        <w:rPr>
+          <w:rFonts w:hint="eastAsia"/>
+        </w:rPr>
+        <w:t>:</w:t>
+      </w:r>
+      <w:proofErr w:type="gramEnd"/>
+      <w:r>
+        <w:rPr>
+          <w:rFonts w:hint="eastAsia"/>
+          <w:kern w:val="0"/>
+        </w:rPr>
+        <w:t xml:space="preserve"> 390</w:t>
+      </w:r>
+    </w:p>
+    <w:p>
+      <w:pPr>
+        <w:widowControl/>
+        <w:wordWrap/>
+        <w:autoSpaceDE/>
+        <w:autoSpaceDN/>
+        <w:rPr>
+          <w:rFonts w:hint="eastAsia"/>
+          <w:kern w:val="0"/>
+        </w:rPr>
+      </w:pPr>
+      <w:r>
+        <w:rPr>
+          <w:kern w:val="0"/>
+        </w:rPr>
+        <w:br w:type="page"/>
+      </w:r>
+    </w:p>
+    <w:p>
+      <w:pPr>
+        <w:pStyle w:val="a4"/>
+        <w:numPr>
+          <w:ilvl w:val="0"/>
+          <w:numId w:val="3"/>
+        </w:numPr>
+        <w:ind w:leftChars="0"/>
+      </w:pPr>
+      <w:r>
+        <w:rPr>
+          <w:rFonts w:hint="eastAsia"/>
+        </w:rPr>
+        <w:lastRenderedPageBreak/>
+        <w:t>25</w:t>
+      </w:r>
+      <w:r>
+        <w:t xml:space="preserve"> – </w:t>
+      </w:r>
+      <w:r>
+        <w:rPr>
+          <w:rFonts w:hint="eastAsia"/>
+        </w:rPr>
+        <w:t>27</w:t>
+      </w:r>
+      <w:r>
+        <w:rPr>
+          <w:rFonts w:hint="eastAsia"/>
+        </w:rPr>
+        <w:t>LV</w:t>
+      </w:r>
+    </w:p>
+    <w:p>
+      <w:pPr>
+        <w:pStyle w:val="a4"/>
+        <w:numPr>
+          <w:ilvl w:val="1"/>
+          <w:numId w:val="3"/>
+        </w:numPr>
+        <w:ind w:leftChars="0"/>
+      </w:pPr>
+      <w:r>
+        <w:rPr>
+          <w:rFonts w:hint="eastAsia"/>
+        </w:rPr>
+        <w:t>무장을 한 코뿔소(</w:t>
+      </w:r>
+      <w:proofErr w:type="spellStart"/>
+      <w:proofErr w:type="gramStart"/>
+      <w:r>
+        <w:t>Lv</w:t>
+      </w:r>
+      <w:proofErr w:type="spellEnd"/>
+      <w:r>
+        <w:t xml:space="preserve"> :</w:t>
+      </w:r>
+      <w:proofErr w:type="gramEnd"/>
+      <w:r>
+        <w:t xml:space="preserve"> 25)</w:t>
+      </w:r>
+    </w:p>
+    <w:p>
+      <w:pPr>
+        <w:pStyle w:val="a4"/>
+        <w:numPr>
+          <w:ilvl w:val="2"/>
+          <w:numId w:val="3"/>
+        </w:numPr>
+        <w:ind w:leftChars="0"/>
+      </w:pPr>
+      <w:r>
+        <w:rPr>
+          <w:rFonts w:hint="eastAsia"/>
+        </w:rPr>
+        <w:t>이미지</w:t>
+      </w:r>
+    </w:p>
+    <w:p>
+      <w:pPr>
+        <w:pStyle w:val="a4"/>
+        <w:ind w:leftChars="1200" w:left="2400"/>
+      </w:pPr>
+      <w:r>
+        <w:rPr>
+          <w:noProof/>
+        </w:rPr>
+        <w:drawing>
+          <wp:inline distT="0" distB="0" distL="0" distR="0" wp14:anchorId="336F21CA" wp14:editId="497022E4">
+            <wp:extent cx="4762500" cy="3000375"/>
+            <wp:effectExtent l="0" t="0" r="0" b="9525"/>
+            <wp:docPr id="11" name="그림 11" descr="공룡, 파충류, 어두운이(가) 표시된 사진&#10;&#10;자동 생성된 설명"/>
+            <wp:cNvGraphicFramePr>
+              <a:graphicFrameLocks xmlns:a="http://schemas.openxmlformats.org/drawingml/2006/main" noChangeAspect="1"/>
+            </wp:cNvGraphicFramePr>
+            <a:graphic xmlns:a="http://schemas.openxmlformats.org/drawingml/2006/main">
+              <a:graphicData uri="http://schemas.openxmlformats.org/drawingml/2006/picture">
+                <pic:pic xmlns:pic="http://schemas.openxmlformats.org/drawingml/2006/picture">
+                  <pic:nvPicPr>
+                    <pic:cNvPr id="4" name="그림 4" descr="공룡, 파충류, 어두운이(가) 표시된 사진&#10;&#10;자동 생성된 설명"/>
+                    <pic:cNvPicPr>
+                      <a:picLocks noChangeAspect="1" noChangeArrowheads="1"/>
+                    </pic:cNvPicPr>
+                  </pic:nvPicPr>
+                  <pic:blipFill>
+                    <a:blip r:embed="rId14">
+                      <a:extLst>
+                        <a:ext uri="{28A0092B-C50C-407E-A947-70E740481C1C}">
+                          <a14:useLocalDpi xmlns:a14="http://schemas.microsoft.com/office/drawing/2010/main" val="0"/>
+                        </a:ext>
+                      </a:extLst>
+                    </a:blip>
+                    <a:srcRect/>
+                    <a:stretch>
+                      <a:fillRect/>
+                    </a:stretch>
+                  </pic:blipFill>
+                  <pic:spPr bwMode="auto">
+                    <a:xfrm>
+                      <a:off x="0" y="0"/>
+                      <a:ext cx="4762500" cy="3000375"/>
+                    </a:xfrm>
+                    <a:prstGeom prst="rect">
+                      <a:avLst/>
+                    </a:prstGeom>
+                    <a:noFill/>
+                    <a:ln>
+                      <a:noFill/>
+                    </a:ln>
+                  </pic:spPr>
+                </pic:pic>
+              </a:graphicData>
+            </a:graphic>
+          </wp:inline>
+        </w:drawing>
+      </w:r>
+    </w:p>
+    <w:p>
+      <w:pPr>
+        <w:pStyle w:val="a4"/>
+        <w:numPr>
+          <w:ilvl w:val="2"/>
+          <w:numId w:val="3"/>
+        </w:numPr>
+        <w:ind w:leftChars="0"/>
+      </w:pPr>
+      <w:proofErr w:type="spellStart"/>
+      <w:proofErr w:type="gramStart"/>
+      <w:r>
+        <w:rPr>
+          <w:rFonts w:hint="eastAsia"/>
+        </w:rPr>
+        <w:t>사용스킬</w:t>
+      </w:r>
+      <w:proofErr w:type="spellEnd"/>
+      <w:r>
+        <w:rPr>
+          <w:rFonts w:hint="eastAsia"/>
+        </w:rPr>
+        <w:t xml:space="preserve"> </w:t>
+      </w:r>
+      <w:r>
+        <w:t>:</w:t>
+      </w:r>
+      <w:proofErr w:type="gramEnd"/>
+      <w:r>
+        <w:t xml:space="preserve"> </w:t>
+      </w:r>
+      <w:r>
+        <w:rPr>
+          <w:rFonts w:hint="eastAsia"/>
+        </w:rPr>
+        <w:t xml:space="preserve">박으면 </w:t>
+      </w:r>
+      <w:proofErr w:type="spellStart"/>
+      <w:r>
+        <w:rPr>
+          <w:rFonts w:hint="eastAsia"/>
+        </w:rPr>
+        <w:t>꼼짝도</w:t>
+      </w:r>
+      <w:proofErr w:type="spellEnd"/>
+      <w:r>
+        <w:rPr>
+          <w:rFonts w:hint="eastAsia"/>
+        </w:rPr>
+        <w:t xml:space="preserve"> 못해</w:t>
+      </w:r>
+    </w:p>
+    <w:p>
+      <w:pPr>
+        <w:pStyle w:val="a4"/>
+        <w:numPr>
+          <w:ilvl w:val="3"/>
+          <w:numId w:val="3"/>
+        </w:numPr>
+        <w:ind w:leftChars="0"/>
+      </w:pPr>
+      <w:r>
+        <w:rPr>
+          <w:rFonts w:hint="eastAsia"/>
+        </w:rPr>
+        <w:t xml:space="preserve">3초에 </w:t>
+      </w:r>
+      <w:proofErr w:type="gramStart"/>
+      <w:r>
+        <w:rPr>
+          <w:rFonts w:hint="eastAsia"/>
+        </w:rPr>
+        <w:t>한번씩</w:t>
+      </w:r>
+      <w:proofErr w:type="gramEnd"/>
+      <w:r>
+        <w:rPr>
+          <w:rFonts w:hint="eastAsia"/>
+        </w:rPr>
+        <w:t xml:space="preserve"> </w:t>
+      </w:r>
+      <w:proofErr w:type="spellStart"/>
+      <w:r>
+        <w:rPr>
+          <w:rFonts w:hint="eastAsia"/>
+        </w:rPr>
+        <w:t>어그로한테</w:t>
+      </w:r>
+      <w:proofErr w:type="spellEnd"/>
+      <w:r>
+        <w:rPr>
+          <w:rFonts w:hint="eastAsia"/>
+        </w:rPr>
+        <w:t xml:space="preserve"> 돌진</w:t>
+      </w:r>
+      <w:r>
+        <w:rPr>
+          <w:rFonts w:hint="eastAsia"/>
+        </w:rPr>
+        <w:t>공격</w:t>
+      </w:r>
+    </w:p>
+    <w:p>
+      <w:pPr>
+        <w:pStyle w:val="a4"/>
+        <w:numPr>
+          <w:ilvl w:val="2"/>
+          <w:numId w:val="3"/>
+        </w:numPr>
+        <w:ind w:leftChars="0"/>
+      </w:pPr>
+      <w:proofErr w:type="gramStart"/>
+      <w:r>
+        <w:rPr>
+          <w:rFonts w:hint="eastAsia"/>
+        </w:rPr>
+        <w:t xml:space="preserve">속성 </w:t>
+      </w:r>
+      <w:r>
+        <w:t>:</w:t>
+      </w:r>
+      <w:proofErr w:type="gramEnd"/>
+      <w:r>
+        <w:t xml:space="preserve"> </w:t>
+      </w:r>
+      <w:proofErr w:type="spellStart"/>
+      <w:r>
+        <w:rPr>
+          <w:rFonts w:hint="eastAsia"/>
+        </w:rPr>
+        <w:t>무속성</w:t>
+      </w:r>
+      <w:proofErr w:type="spellEnd"/>
+    </w:p>
+    <w:p>
+      <w:pPr>
+        <w:pStyle w:val="a4"/>
+        <w:numPr>
+          <w:ilvl w:val="2"/>
+          <w:numId w:val="3"/>
+        </w:numPr>
+        <w:ind w:leftChars="0"/>
+      </w:pPr>
+      <w:r>
+        <w:rPr>
+          <w:rFonts w:hint="eastAsia"/>
+        </w:rPr>
+        <w:t>능력치</w:t>
+      </w:r>
+    </w:p>
+    <w:p>
+      <w:pPr>
+        <w:pStyle w:val="a4"/>
+        <w:numPr>
+          <w:ilvl w:val="3"/>
+          <w:numId w:val="3"/>
+        </w:numPr>
+        <w:ind w:leftChars="0"/>
+      </w:pPr>
+      <w:proofErr w:type="gramStart"/>
+      <w:r>
+        <w:rPr>
+          <w:rFonts w:hint="eastAsia"/>
+        </w:rPr>
+        <w:t>H</w:t>
+      </w:r>
+      <w:r>
+        <w:t>p</w:t>
+      </w:r>
+      <w:r>
+        <w:t xml:space="preserve"> </w:t>
+      </w:r>
+      <w:r>
+        <w:rPr>
+          <w:rFonts w:hint="eastAsia"/>
+        </w:rPr>
+        <w:t>:</w:t>
+      </w:r>
+      <w:proofErr w:type="gramEnd"/>
+      <w:r>
+        <w:t xml:space="preserve"> </w:t>
+      </w:r>
+      <w:r>
+        <w:rPr>
+          <w:rFonts w:hint="eastAsia"/>
+        </w:rPr>
+        <w:t>2</w:t>
+      </w:r>
+      <w:r>
+        <w:rPr>
+          <w:rFonts w:hint="eastAsia"/>
+        </w:rPr>
+        <w:t>5</w:t>
+      </w:r>
+      <w:r>
+        <w:rPr>
+          <w:rFonts w:hint="eastAsia"/>
+        </w:rPr>
+        <w:t>0000</w:t>
+      </w:r>
+    </w:p>
+    <w:p>
+      <w:pPr>
+        <w:pStyle w:val="a4"/>
+        <w:numPr>
+          <w:ilvl w:val="3"/>
+          <w:numId w:val="3"/>
+        </w:numPr>
+        <w:ind w:leftChars="0"/>
+      </w:pPr>
+      <w:r>
+        <w:rPr>
+          <w:rFonts w:hint="eastAsia"/>
+        </w:rPr>
+        <w:t xml:space="preserve">물리 </w:t>
+      </w:r>
+      <w:proofErr w:type="gramStart"/>
+      <w:r>
+        <w:rPr>
+          <w:rFonts w:hint="eastAsia"/>
+        </w:rPr>
+        <w:t>공격력</w:t>
+      </w:r>
+      <w:r>
+        <w:rPr>
+          <w:rFonts w:hint="eastAsia"/>
+        </w:rPr>
+        <w:t xml:space="preserve"> :</w:t>
+      </w:r>
+      <w:proofErr w:type="gramEnd"/>
+      <w:r>
+        <w:t xml:space="preserve"> </w:t>
+      </w:r>
+      <w:r>
+        <w:rPr>
+          <w:rFonts w:hint="eastAsia"/>
+        </w:rPr>
+        <w:t>2</w:t>
+      </w:r>
+      <w:r>
+        <w:rPr>
+          <w:rFonts w:hint="eastAsia"/>
+        </w:rPr>
+        <w:t>70</w:t>
+      </w:r>
+    </w:p>
+    <w:p>
+      <w:pPr>
+        <w:pStyle w:val="a4"/>
+        <w:numPr>
+          <w:ilvl w:val="3"/>
+          <w:numId w:val="3"/>
+        </w:numPr>
+        <w:ind w:leftChars="0"/>
+      </w:pPr>
+      <w:r>
+        <w:rPr>
+          <w:rFonts w:hint="eastAsia"/>
+        </w:rPr>
+        <w:t xml:space="preserve">물리 </w:t>
+      </w:r>
+      <w:proofErr w:type="gramStart"/>
+      <w:r>
+        <w:rPr>
+          <w:rFonts w:hint="eastAsia"/>
+        </w:rPr>
+        <w:t>방어력</w:t>
+      </w:r>
+      <w:r>
+        <w:rPr>
+          <w:rFonts w:hint="eastAsia"/>
+        </w:rPr>
+        <w:t xml:space="preserve"> :</w:t>
+      </w:r>
+      <w:proofErr w:type="gramEnd"/>
+      <w:r>
+        <w:t xml:space="preserve"> </w:t>
+      </w:r>
+      <w:r>
+        <w:rPr>
+          <w:rFonts w:hint="eastAsia"/>
+        </w:rPr>
+        <w:t>600</w:t>
+      </w:r>
+    </w:p>
+    <w:p>
+      <w:pPr>
+        <w:pStyle w:val="a4"/>
+        <w:numPr>
+          <w:ilvl w:val="3"/>
+          <w:numId w:val="3"/>
+        </w:numPr>
+        <w:ind w:leftChars="0"/>
+      </w:pPr>
+      <w:r>
+        <w:rPr>
+          <w:rFonts w:hint="eastAsia"/>
+        </w:rPr>
+        <w:t xml:space="preserve">마법 </w:t>
+      </w:r>
+      <w:proofErr w:type="gramStart"/>
+      <w:r>
+        <w:rPr>
+          <w:rFonts w:hint="eastAsia"/>
+        </w:rPr>
+        <w:t>방어력</w:t>
+      </w:r>
+      <w:r>
+        <w:rPr>
+          <w:rFonts w:hint="eastAsia"/>
+        </w:rPr>
+        <w:t xml:space="preserve"> :</w:t>
+      </w:r>
+      <w:proofErr w:type="gramEnd"/>
+      <w:r>
+        <w:t xml:space="preserve"> </w:t>
+      </w:r>
+      <w:r>
+        <w:rPr>
+          <w:rFonts w:hint="eastAsia"/>
+        </w:rPr>
+        <w:t>350</w:t>
+      </w:r>
+    </w:p>
+    <w:p>
+      <w:pPr>
+        <w:widowControl/>
+        <w:wordWrap/>
+        <w:autoSpaceDE/>
+        <w:autoSpaceDN/>
+        <w:rPr>
+          <w:rFonts w:hint="eastAsia"/>
+        </w:rPr>
+      </w:pPr>
+      <w:r>
+        <w:br w:type="page"/>
+      </w:r>
+    </w:p>
+    <w:p>
+      <w:pPr>
+        <w:pStyle w:val="a4"/>
+        <w:numPr>
+          <w:ilvl w:val="1"/>
+          <w:numId w:val="3"/>
+        </w:numPr>
+        <w:ind w:leftChars="0"/>
+      </w:pPr>
+      <w:r>
+        <w:rPr>
+          <w:rFonts w:hint="eastAsia"/>
+        </w:rPr>
+        <w:lastRenderedPageBreak/>
+        <w:t>마법의 반달곰(</w:t>
+      </w:r>
+      <w:proofErr w:type="spellStart"/>
+      <w:proofErr w:type="gramStart"/>
+      <w:r>
+        <w:t>Lv</w:t>
+      </w:r>
+      <w:proofErr w:type="spellEnd"/>
+      <w:r>
+        <w:t xml:space="preserve"> :</w:t>
+      </w:r>
+      <w:proofErr w:type="gramEnd"/>
+      <w:r>
+        <w:t xml:space="preserve"> 26)</w:t>
+      </w:r>
+    </w:p>
+    <w:p>
+      <w:pPr>
+        <w:pStyle w:val="a4"/>
+        <w:numPr>
+          <w:ilvl w:val="2"/>
+          <w:numId w:val="3"/>
+        </w:numPr>
+        <w:ind w:leftChars="0"/>
+      </w:pPr>
+      <w:r>
+        <w:rPr>
+          <w:rFonts w:hint="eastAsia"/>
+        </w:rPr>
+        <w:t>이미지</w:t>
+      </w:r>
+    </w:p>
+    <w:p>
+      <w:pPr>
+        <w:pStyle w:val="a4"/>
+        <w:ind w:leftChars="0" w:left="1600"/>
+      </w:pPr>
+      <w:r>
+        <w:rPr>
+          <w:noProof/>
+        </w:rPr>
+        <w:drawing>
+          <wp:inline distT="0" distB="0" distL="0" distR="0" wp14:anchorId="0FC70CC4" wp14:editId="6241787E">
+            <wp:extent cx="3771900" cy="4142549"/>
+            <wp:effectExtent l="0" t="0" r="0" b="0"/>
+            <wp:docPr id="12" name="그림 12" descr="실루엣이(가) 표시된 사진&#10;&#10;자동 생성된 설명"/>
+            <wp:cNvGraphicFramePr>
+              <a:graphicFrameLocks xmlns:a="http://schemas.openxmlformats.org/drawingml/2006/main" noChangeAspect="1"/>
+            </wp:cNvGraphicFramePr>
+            <a:graphic xmlns:a="http://schemas.openxmlformats.org/drawingml/2006/main">
+              <a:graphicData uri="http://schemas.openxmlformats.org/drawingml/2006/picture">
+                <pic:pic xmlns:pic="http://schemas.openxmlformats.org/drawingml/2006/picture">
+                  <pic:nvPicPr>
+                    <pic:cNvPr id="3" name="그림 3" descr="실루엣이(가) 표시된 사진&#10;&#10;자동 생성된 설명"/>
+                    <pic:cNvPicPr/>
+                  </pic:nvPicPr>
+                  <pic:blipFill>
+                    <a:blip r:embed="rId15"/>
+                    <a:stretch>
+                      <a:fillRect/>
+                    </a:stretch>
+                  </pic:blipFill>
+                  <pic:spPr>
+                    <a:xfrm>
+                      <a:off x="0" y="0"/>
+                      <a:ext cx="3776589" cy="4147699"/>
+                    </a:xfrm>
+                    <a:prstGeom prst="rect">
+                      <a:avLst/>
+                    </a:prstGeom>
+                  </pic:spPr>
+                </pic:pic>
+              </a:graphicData>
+            </a:graphic>
+          </wp:inline>
+        </w:drawing>
+      </w:r>
+    </w:p>
+    <w:p>
+      <w:pPr>
+        <w:pStyle w:val="a4"/>
+        <w:numPr>
+          <w:ilvl w:val="2"/>
+          <w:numId w:val="3"/>
+        </w:numPr>
+        <w:ind w:leftChars="0"/>
+      </w:pPr>
+      <w:proofErr w:type="spellStart"/>
+      <w:proofErr w:type="gramStart"/>
+      <w:r>
+        <w:rPr>
+          <w:rFonts w:hint="eastAsia"/>
+        </w:rPr>
+        <w:t>사용스킬</w:t>
+      </w:r>
+      <w:proofErr w:type="spellEnd"/>
+      <w:r>
+        <w:rPr>
+          <w:rFonts w:hint="eastAsia"/>
+        </w:rPr>
+        <w:t xml:space="preserve"> </w:t>
+      </w:r>
+      <w:r>
+        <w:t>:</w:t>
+      </w:r>
+      <w:proofErr w:type="gramEnd"/>
+      <w:r>
+        <w:t xml:space="preserve"> </w:t>
+      </w:r>
+      <w:r>
+        <w:rPr>
+          <w:rFonts w:hint="eastAsia"/>
+        </w:rPr>
+        <w:t xml:space="preserve">V빔(가슴의 </w:t>
+      </w:r>
+      <w:r>
+        <w:t>v</w:t>
+      </w:r>
+      <w:r>
+        <w:rPr>
+          <w:rFonts w:hint="eastAsia"/>
+        </w:rPr>
+        <w:t>자 모양에서 빔이 나감)</w:t>
+      </w:r>
+    </w:p>
+    <w:p>
+      <w:pPr>
+        <w:pStyle w:val="a4"/>
+        <w:numPr>
+          <w:ilvl w:val="3"/>
+          <w:numId w:val="3"/>
+        </w:numPr>
+        <w:ind w:leftChars="0"/>
+      </w:pPr>
+      <w:r>
+        <w:rPr>
+          <w:rFonts w:hint="eastAsia"/>
+        </w:rPr>
+        <w:t xml:space="preserve">3초에 </w:t>
+      </w:r>
+      <w:proofErr w:type="gramStart"/>
+      <w:r>
+        <w:rPr>
+          <w:rFonts w:hint="eastAsia"/>
+        </w:rPr>
+        <w:t>한번씩</w:t>
+      </w:r>
+      <w:proofErr w:type="gramEnd"/>
+      <w:r>
+        <w:rPr>
+          <w:rFonts w:hint="eastAsia"/>
+        </w:rPr>
+        <w:t xml:space="preserve"> 공격</w:t>
+      </w:r>
+    </w:p>
+    <w:p>
+      <w:pPr>
+        <w:pStyle w:val="a4"/>
+        <w:numPr>
+          <w:ilvl w:val="2"/>
+          <w:numId w:val="3"/>
+        </w:numPr>
+        <w:ind w:leftChars="0"/>
+      </w:pPr>
+      <w:proofErr w:type="gramStart"/>
+      <w:r>
+        <w:rPr>
+          <w:rFonts w:hint="eastAsia"/>
+        </w:rPr>
+        <w:t xml:space="preserve">속성 </w:t>
+      </w:r>
+      <w:r>
+        <w:t>:</w:t>
+      </w:r>
+      <w:proofErr w:type="gramEnd"/>
+      <w:r>
+        <w:t xml:space="preserve"> </w:t>
+      </w:r>
+      <w:proofErr w:type="spellStart"/>
+      <w:r>
+        <w:rPr>
+          <w:rFonts w:hint="eastAsia"/>
+        </w:rPr>
+        <w:t>무속성</w:t>
+      </w:r>
+      <w:proofErr w:type="spellEnd"/>
+    </w:p>
+    <w:p>
+      <w:pPr>
+        <w:pStyle w:val="a4"/>
+        <w:numPr>
+          <w:ilvl w:val="2"/>
+          <w:numId w:val="3"/>
+        </w:numPr>
+        <w:ind w:leftChars="0"/>
+      </w:pPr>
+      <w:r>
+        <w:rPr>
+          <w:rFonts w:hint="eastAsia"/>
+        </w:rPr>
+        <w:t>능력치</w:t>
+      </w:r>
+    </w:p>
+    <w:p>
+      <w:pPr>
+        <w:pStyle w:val="a4"/>
+        <w:numPr>
+          <w:ilvl w:val="3"/>
+          <w:numId w:val="3"/>
+        </w:numPr>
+        <w:ind w:leftChars="0"/>
+      </w:pPr>
+      <w:proofErr w:type="gramStart"/>
+      <w:r>
+        <w:rPr>
+          <w:rFonts w:hint="eastAsia"/>
+        </w:rPr>
+        <w:t>H</w:t>
+      </w:r>
+      <w:r>
+        <w:t>p</w:t>
+      </w:r>
+      <w:r>
+        <w:t xml:space="preserve"> </w:t>
+      </w:r>
+      <w:r>
+        <w:rPr>
+          <w:rFonts w:hint="eastAsia"/>
+        </w:rPr>
+        <w:t>:</w:t>
+      </w:r>
+      <w:proofErr w:type="gramEnd"/>
+      <w:r>
+        <w:t xml:space="preserve"> </w:t>
+      </w:r>
+      <w:r>
+        <w:rPr>
+          <w:rFonts w:hint="eastAsia"/>
+        </w:rPr>
+        <w:t>250000</w:t>
+      </w:r>
+    </w:p>
+    <w:p>
+      <w:pPr>
+        <w:pStyle w:val="a4"/>
+        <w:numPr>
+          <w:ilvl w:val="3"/>
+          <w:numId w:val="3"/>
+        </w:numPr>
+        <w:ind w:leftChars="0"/>
+      </w:pPr>
+      <w:r>
+        <w:rPr>
+          <w:rFonts w:hint="eastAsia"/>
+        </w:rPr>
+        <w:t xml:space="preserve">마법 </w:t>
+      </w:r>
+      <w:proofErr w:type="gramStart"/>
+      <w:r>
+        <w:rPr>
+          <w:rFonts w:hint="eastAsia"/>
+        </w:rPr>
+        <w:t>공격력</w:t>
+      </w:r>
+      <w:r>
+        <w:rPr>
+          <w:rFonts w:hint="eastAsia"/>
+        </w:rPr>
+        <w:t xml:space="preserve"> :</w:t>
+      </w:r>
+      <w:proofErr w:type="gramEnd"/>
+      <w:r>
+        <w:t xml:space="preserve"> </w:t>
+      </w:r>
+      <w:r>
+        <w:rPr>
+          <w:rFonts w:hint="eastAsia"/>
+        </w:rPr>
+        <w:t>350</w:t>
+      </w:r>
+    </w:p>
+    <w:p>
+      <w:pPr>
+        <w:pStyle w:val="a4"/>
+        <w:numPr>
+          <w:ilvl w:val="3"/>
+          <w:numId w:val="3"/>
+        </w:numPr>
+        <w:ind w:leftChars="0"/>
+      </w:pPr>
+      <w:r>
+        <w:rPr>
+          <w:rFonts w:hint="eastAsia"/>
+        </w:rPr>
+        <w:t xml:space="preserve">물리 </w:t>
+      </w:r>
+      <w:proofErr w:type="gramStart"/>
+      <w:r>
+        <w:rPr>
+          <w:rFonts w:hint="eastAsia"/>
+        </w:rPr>
+        <w:t>방어력</w:t>
+      </w:r>
+      <w:r>
+        <w:rPr>
+          <w:rFonts w:hint="eastAsia"/>
+        </w:rPr>
+        <w:t xml:space="preserve"> :</w:t>
+      </w:r>
+      <w:proofErr w:type="gramEnd"/>
+      <w:r>
+        <w:t xml:space="preserve"> </w:t>
+      </w:r>
+      <w:r>
+        <w:rPr>
+          <w:rFonts w:hint="eastAsia"/>
+        </w:rPr>
+        <w:t>400</w:t>
+      </w:r>
+    </w:p>
+    <w:p>
+      <w:pPr>
+        <w:pStyle w:val="a4"/>
+        <w:numPr>
+          <w:ilvl w:val="3"/>
+          <w:numId w:val="3"/>
+        </w:numPr>
+        <w:ind w:leftChars="0"/>
+      </w:pPr>
+      <w:r>
+        <w:rPr>
+          <w:rFonts w:hint="eastAsia"/>
+        </w:rPr>
+        <w:t xml:space="preserve">마법 </w:t>
+      </w:r>
+      <w:proofErr w:type="gramStart"/>
+      <w:r>
+        <w:rPr>
+          <w:rFonts w:hint="eastAsia"/>
+        </w:rPr>
+        <w:t>방어력</w:t>
+      </w:r>
+      <w:r>
+        <w:rPr>
+          <w:rFonts w:hint="eastAsia"/>
+        </w:rPr>
+        <w:t xml:space="preserve"> :</w:t>
+      </w:r>
+      <w:proofErr w:type="gramEnd"/>
+      <w:r>
+        <w:t xml:space="preserve"> </w:t>
+      </w:r>
+      <w:r>
+        <w:rPr>
+          <w:rFonts w:hint="eastAsia"/>
+        </w:rPr>
+        <w:t>500</w:t>
+      </w:r>
+    </w:p>
+    <w:p>
+      <w:pPr>
+        <w:pStyle w:val="a4"/>
+        <w:ind w:leftChars="0" w:left="1305"/>
+        <w:rPr>
+          <w:rFonts w:hint="eastAsia"/>
+        </w:rPr>
+      </w:pPr>
+    </w:p>
+    <w:p>
+      <w:pPr>
+        <w:widowControl/>
+        <w:wordWrap/>
+        <w:autoSpaceDE/>
+        <w:autoSpaceDN/>
+        <w:rPr>
+          <w:rFonts w:hint="eastAsia"/>
+        </w:rPr>
+      </w:pPr>
+      <w:r>
+        <w:br w:type="page"/>
+      </w:r>
+    </w:p>
+    <w:p>
+      <w:pPr>
+        <w:pStyle w:val="a4"/>
+        <w:numPr>
+          <w:ilvl w:val="0"/>
+          <w:numId w:val="3"/>
+        </w:numPr>
+        <w:ind w:leftChars="0"/>
+      </w:pPr>
+      <w:r>
+        <w:rPr>
+          <w:rFonts w:hint="eastAsia"/>
+        </w:rPr>
+        <w:lastRenderedPageBreak/>
+        <w:t>27</w:t>
+      </w:r>
+      <w:r>
+        <w:t xml:space="preserve"> – </w:t>
+      </w:r>
+      <w:r>
+        <w:rPr>
+          <w:rFonts w:hint="eastAsia"/>
+        </w:rPr>
+        <w:t>30</w:t>
+      </w:r>
+      <w:r>
+        <w:rPr>
+          <w:rFonts w:hint="eastAsia"/>
+        </w:rPr>
+        <w:t>LV</w:t>
+      </w:r>
+    </w:p>
+    <w:p>
+      <w:pPr>
+        <w:pStyle w:val="a4"/>
+        <w:numPr>
+          <w:ilvl w:val="1"/>
+          <w:numId w:val="3"/>
+        </w:numPr>
+        <w:ind w:leftChars="0"/>
+      </w:pPr>
+      <w:r>
+        <w:rPr>
+          <w:rFonts w:hint="eastAsia"/>
+        </w:rPr>
+        <w:t>타락한 호랑이(</w:t>
+      </w:r>
+      <w:proofErr w:type="spellStart"/>
+      <w:proofErr w:type="gramStart"/>
+      <w:r>
+        <w:t>Lv</w:t>
+      </w:r>
+      <w:proofErr w:type="spellEnd"/>
+      <w:r>
+        <w:t xml:space="preserve"> :</w:t>
+      </w:r>
+      <w:proofErr w:type="gramEnd"/>
+      <w:r>
+        <w:t xml:space="preserve"> 27)</w:t>
+      </w:r>
+    </w:p>
+    <w:p>
+      <w:pPr>
+        <w:pStyle w:val="a4"/>
+        <w:numPr>
+          <w:ilvl w:val="2"/>
+          <w:numId w:val="3"/>
+        </w:numPr>
+        <w:ind w:leftChars="0"/>
+      </w:pPr>
+      <w:r>
+        <w:rPr>
+          <w:rFonts w:hint="eastAsia"/>
+        </w:rPr>
+        <w:t>이미지</w:t>
+      </w:r>
+    </w:p>
+    <w:p>
+      <w:pPr>
+        <w:pStyle w:val="a4"/>
+        <w:ind w:leftChars="0" w:left="2000"/>
+      </w:pPr>
+      <w:r>
+        <w:rPr>
+          <w:noProof/>
+        </w:rPr>
+        <w:drawing>
+          <wp:inline distT="0" distB="0" distL="0" distR="0" wp14:anchorId="195F3EA2" wp14:editId="75F281F9">
+            <wp:extent cx="4057650" cy="4057650"/>
+            <wp:effectExtent l="0" t="0" r="0" b="0"/>
+            <wp:docPr id="2" name="그림 2" descr="포유류, 대형고양이과, 호랑이이(가) 표시된 사진&#10;&#10;자동 생성된 설명"/>
+            <wp:cNvGraphicFramePr>
+              <a:graphicFrameLocks xmlns:a="http://schemas.openxmlformats.org/drawingml/2006/main" noChangeAspect="1"/>
+            </wp:cNvGraphicFramePr>
+            <a:graphic xmlns:a="http://schemas.openxmlformats.org/drawingml/2006/main">
+              <a:graphicData uri="http://schemas.openxmlformats.org/drawingml/2006/picture">
+                <pic:pic xmlns:pic="http://schemas.openxmlformats.org/drawingml/2006/picture">
+                  <pic:nvPicPr>
+                    <pic:cNvPr id="2" name="그림 2" descr="포유류, 대형고양이과, 호랑이이(가) 표시된 사진&#10;&#10;자동 생성된 설명"/>
+                    <pic:cNvPicPr>
+                      <a:picLocks noChangeAspect="1" noChangeArrowheads="1"/>
+                    </pic:cNvPicPr>
+                  </pic:nvPicPr>
+                  <pic:blipFill>
+                    <a:blip r:embed="rId16">
+                      <a:extLst>
+                        <a:ext uri="{28A0092B-C50C-407E-A947-70E740481C1C}">
+                          <a14:useLocalDpi xmlns:a14="http://schemas.microsoft.com/office/drawing/2010/main" val="0"/>
+                        </a:ext>
+                      </a:extLst>
+                    </a:blip>
+                    <a:srcRect/>
+                    <a:stretch>
+                      <a:fillRect/>
+                    </a:stretch>
+                  </pic:blipFill>
+                  <pic:spPr bwMode="auto">
+                    <a:xfrm>
+                      <a:off x="0" y="0"/>
+                      <a:ext cx="4057650" cy="4057650"/>
+                    </a:xfrm>
+                    <a:prstGeom prst="rect">
+                      <a:avLst/>
+                    </a:prstGeom>
+                    <a:noFill/>
+                    <a:ln>
+                      <a:noFill/>
+                    </a:ln>
+                  </pic:spPr>
+                </pic:pic>
+              </a:graphicData>
+            </a:graphic>
+          </wp:inline>
+        </w:drawing>
+      </w:r>
+    </w:p>
+    <w:p>
+      <w:pPr>
+        <w:pStyle w:val="a4"/>
+        <w:numPr>
+          <w:ilvl w:val="2"/>
+          <w:numId w:val="3"/>
+        </w:numPr>
+        <w:ind w:leftChars="0"/>
+      </w:pPr>
+      <w:r>
+        <w:rPr>
+          <w:rFonts w:hint="eastAsia"/>
+        </w:rPr>
+        <w:t xml:space="preserve">사용 </w:t>
+      </w:r>
+      <w:proofErr w:type="gramStart"/>
+      <w:r>
+        <w:rPr>
+          <w:rFonts w:hint="eastAsia"/>
+        </w:rPr>
+        <w:t xml:space="preserve">스킬 </w:t>
+      </w:r>
+      <w:r>
+        <w:t>:</w:t>
+      </w:r>
+      <w:proofErr w:type="gramEnd"/>
+      <w:r>
+        <w:t xml:space="preserve"> </w:t>
+      </w:r>
+      <w:r>
+        <w:rPr>
+          <w:rFonts w:hint="eastAsia"/>
+        </w:rPr>
+        <w:t>물어뜯기(물리계열)</w:t>
+      </w:r>
+    </w:p>
+    <w:p>
+      <w:pPr>
+        <w:pStyle w:val="a4"/>
+        <w:numPr>
+          <w:ilvl w:val="3"/>
+          <w:numId w:val="3"/>
+        </w:numPr>
+        <w:ind w:leftChars="0"/>
+      </w:pPr>
+      <w:r>
+        <w:rPr>
+          <w:rFonts w:hint="eastAsia"/>
+        </w:rPr>
+        <w:t xml:space="preserve">1초에 </w:t>
+      </w:r>
+      <w:proofErr w:type="gramStart"/>
+      <w:r>
+        <w:rPr>
+          <w:rFonts w:hint="eastAsia"/>
+        </w:rPr>
+        <w:t>한번씩</w:t>
+      </w:r>
+      <w:proofErr w:type="gramEnd"/>
+      <w:r>
+        <w:rPr>
+          <w:rFonts w:hint="eastAsia"/>
+        </w:rPr>
+        <w:t xml:space="preserve"> 공격</w:t>
+      </w:r>
+    </w:p>
+    <w:p>
+      <w:pPr>
+        <w:pStyle w:val="a4"/>
+        <w:numPr>
+          <w:ilvl w:val="2"/>
+          <w:numId w:val="3"/>
+        </w:numPr>
+        <w:ind w:leftChars="0"/>
+      </w:pPr>
+      <w:proofErr w:type="gramStart"/>
+      <w:r>
+        <w:rPr>
+          <w:rFonts w:hint="eastAsia"/>
+        </w:rPr>
+        <w:t xml:space="preserve">속성 </w:t>
+      </w:r>
+      <w:r>
+        <w:t>:</w:t>
+      </w:r>
+      <w:proofErr w:type="gramEnd"/>
+      <w:r>
+        <w:t xml:space="preserve"> </w:t>
+      </w:r>
+      <w:proofErr w:type="spellStart"/>
+      <w:r>
+        <w:rPr>
+          <w:rFonts w:hint="eastAsia"/>
+        </w:rPr>
+        <w:t>무속성</w:t>
+      </w:r>
+      <w:proofErr w:type="spellEnd"/>
+    </w:p>
+    <w:p>
+      <w:pPr>
+        <w:pStyle w:val="a4"/>
+        <w:numPr>
+          <w:ilvl w:val="2"/>
+          <w:numId w:val="3"/>
+        </w:numPr>
+        <w:ind w:leftChars="0"/>
+      </w:pPr>
+      <w:r>
+        <w:rPr>
+          <w:rFonts w:hint="eastAsia"/>
+        </w:rPr>
+        <w:t>능력치</w:t>
+      </w:r>
+    </w:p>
+    <w:p>
+      <w:pPr>
+        <w:pStyle w:val="a4"/>
+        <w:numPr>
+          <w:ilvl w:val="3"/>
+          <w:numId w:val="3"/>
+        </w:numPr>
+        <w:ind w:leftChars="0"/>
+      </w:pPr>
+      <w:proofErr w:type="gramStart"/>
+      <w:r>
+        <w:rPr>
+          <w:rFonts w:hint="eastAsia"/>
+        </w:rPr>
+        <w:t>H</w:t>
+      </w:r>
+      <w:r>
+        <w:t>p</w:t>
+      </w:r>
+      <w:r>
+        <w:t xml:space="preserve"> </w:t>
+      </w:r>
+      <w:r>
+        <w:rPr>
+          <w:rFonts w:hint="eastAsia"/>
+        </w:rPr>
+        <w:t>:</w:t>
+      </w:r>
+      <w:proofErr w:type="gramEnd"/>
+      <w:r>
+        <w:t xml:space="preserve"> </w:t>
+      </w:r>
+      <w:r>
+        <w:rPr>
+          <w:rFonts w:hint="eastAsia"/>
+        </w:rPr>
+        <w:t>280000</w:t>
+      </w:r>
+    </w:p>
+    <w:p>
+      <w:pPr>
+        <w:pStyle w:val="a4"/>
+        <w:numPr>
+          <w:ilvl w:val="3"/>
+          <w:numId w:val="3"/>
+        </w:numPr>
+        <w:ind w:leftChars="0"/>
+      </w:pPr>
+      <w:r>
+        <w:rPr>
+          <w:rFonts w:hint="eastAsia"/>
+        </w:rPr>
+        <w:t xml:space="preserve">물리 </w:t>
+      </w:r>
+      <w:proofErr w:type="gramStart"/>
+      <w:r>
+        <w:rPr>
+          <w:rFonts w:hint="eastAsia"/>
+        </w:rPr>
+        <w:t>공격력</w:t>
+      </w:r>
+      <w:r>
+        <w:rPr>
+          <w:rFonts w:hint="eastAsia"/>
+        </w:rPr>
+        <w:t xml:space="preserve"> :</w:t>
+      </w:r>
+      <w:proofErr w:type="gramEnd"/>
+      <w:r>
+        <w:t xml:space="preserve"> </w:t>
+      </w:r>
+      <w:r>
+        <w:rPr>
+          <w:rFonts w:hint="eastAsia"/>
+        </w:rPr>
+        <w:t>400</w:t>
+      </w:r>
+    </w:p>
+    <w:p>
+      <w:pPr>
+        <w:pStyle w:val="a4"/>
+        <w:numPr>
+          <w:ilvl w:val="3"/>
+          <w:numId w:val="3"/>
+        </w:numPr>
+        <w:ind w:leftChars="0"/>
+      </w:pPr>
+      <w:r>
+        <w:rPr>
+          <w:rFonts w:hint="eastAsia"/>
+        </w:rPr>
+        <w:t xml:space="preserve">물리 </w:t>
+      </w:r>
+      <w:proofErr w:type="gramStart"/>
+      <w:r>
+        <w:rPr>
+          <w:rFonts w:hint="eastAsia"/>
+        </w:rPr>
+        <w:t>방어력</w:t>
+      </w:r>
+      <w:r>
+        <w:rPr>
+          <w:rFonts w:hint="eastAsia"/>
+        </w:rPr>
+        <w:t xml:space="preserve"> :</w:t>
+      </w:r>
+      <w:proofErr w:type="gramEnd"/>
+      <w:r>
+        <w:t xml:space="preserve"> </w:t>
+      </w:r>
+      <w:r>
+        <w:rPr>
+          <w:rFonts w:hint="eastAsia"/>
+        </w:rPr>
+        <w:t>600</w:t>
+      </w:r>
+    </w:p>
+    <w:p>
+      <w:pPr>
+        <w:pStyle w:val="a4"/>
+        <w:numPr>
+          <w:ilvl w:val="3"/>
+          <w:numId w:val="3"/>
+        </w:numPr>
+        <w:ind w:leftChars="0"/>
+      </w:pPr>
+      <w:r>
+        <w:rPr>
+          <w:rFonts w:hint="eastAsia"/>
+        </w:rPr>
+        <w:t xml:space="preserve">마법 </w:t>
+      </w:r>
+      <w:proofErr w:type="gramStart"/>
+      <w:r>
+        <w:rPr>
+          <w:rFonts w:hint="eastAsia"/>
+        </w:rPr>
+        <w:t>방어력</w:t>
+      </w:r>
+      <w:r>
+        <w:rPr>
+          <w:rFonts w:hint="eastAsia"/>
+        </w:rPr>
+        <w:t xml:space="preserve"> :</w:t>
+      </w:r>
+      <w:proofErr w:type="gramEnd"/>
+      <w:r>
+        <w:t xml:space="preserve"> </w:t>
+      </w:r>
+      <w:r>
+        <w:rPr>
+          <w:rFonts w:hint="eastAsia"/>
+        </w:rPr>
+        <w:t>400</w:t>
+      </w:r>
+    </w:p>
+    <w:p>
+      <w:pPr>
+        <w:widowControl/>
+        <w:wordWrap/>
+        <w:autoSpaceDE/>
+        <w:autoSpaceDN/>
+      </w:pPr>
+      <w:r>
+        <w:br w:type="page"/>
+      </w:r>
+    </w:p>
+    <w:p>
+      <w:pPr>
+        <w:pStyle w:val="a4"/>
+        <w:numPr>
+          <w:ilvl w:val="0"/>
+          <w:numId w:val="4"/>
+        </w:numPr>
+        <w:ind w:leftChars="0"/>
+      </w:pPr>
+      <w:r>
+        <w:rPr>
+          <w:rFonts w:hint="eastAsia"/>
+        </w:rPr>
+        <w:lastRenderedPageBreak/>
+        <w:t>타락한 백호(</w:t>
+      </w:r>
+      <w:proofErr w:type="spellStart"/>
+      <w:proofErr w:type="gramStart"/>
+      <w:r>
+        <w:t>Lv</w:t>
+      </w:r>
+      <w:proofErr w:type="spellEnd"/>
+      <w:r>
+        <w:t xml:space="preserve"> :</w:t>
+      </w:r>
+      <w:proofErr w:type="gramEnd"/>
+      <w:r>
+        <w:t xml:space="preserve"> 30)</w:t>
+      </w:r>
+    </w:p>
+    <w:p>
+      <w:pPr>
+        <w:pStyle w:val="a4"/>
+        <w:numPr>
+          <w:ilvl w:val="1"/>
+          <w:numId w:val="4"/>
+        </w:numPr>
+        <w:ind w:leftChars="0"/>
+      </w:pPr>
+      <w:r>
+        <w:rPr>
+          <w:rFonts w:hint="eastAsia"/>
+        </w:rPr>
+        <w:t>이미지</w:t>
+      </w:r>
+    </w:p>
+    <w:p>
+      <w:pPr>
+        <w:pStyle w:val="a4"/>
+        <w:ind w:leftChars="0" w:left="2000"/>
+      </w:pPr>
+      <w:r>
+        <w:rPr>
+          <w:noProof/>
+        </w:rPr>
+        <w:drawing>
+          <wp:inline distT="0" distB="0" distL="0" distR="0" wp14:anchorId="35E00DC2" wp14:editId="6F7CA011">
+            <wp:extent cx="3874135" cy="3874135"/>
+            <wp:effectExtent l="0" t="0" r="0" b="0"/>
+            <wp:docPr id="14" name="그림 14" descr="호랑이이(가) 표시된 사진&#10;&#10;자동 생성된 설명"/>
+            <wp:cNvGraphicFramePr>
+              <a:graphicFrameLocks xmlns:a="http://schemas.openxmlformats.org/drawingml/2006/main" noChangeAspect="1"/>
+            </wp:cNvGraphicFramePr>
+            <a:graphic xmlns:a="http://schemas.openxmlformats.org/drawingml/2006/main">
+              <a:graphicData uri="http://schemas.openxmlformats.org/drawingml/2006/picture">
+                <pic:pic xmlns:pic="http://schemas.openxmlformats.org/drawingml/2006/picture">
+                  <pic:nvPicPr>
+                    <pic:cNvPr id="1" name="그림 1" descr="호랑이이(가) 표시된 사진&#10;&#10;자동 생성된 설명"/>
+                    <pic:cNvPicPr>
+                      <a:picLocks noChangeAspect="1" noChangeArrowheads="1"/>
+                    </pic:cNvPicPr>
+                  </pic:nvPicPr>
+                  <pic:blipFill>
+                    <a:blip r:embed="rId17">
+                      <a:extLst>
+                        <a:ext uri="{28A0092B-C50C-407E-A947-70E740481C1C}">
+                          <a14:useLocalDpi xmlns:a14="http://schemas.microsoft.com/office/drawing/2010/main" val="0"/>
+                        </a:ext>
+                      </a:extLst>
+                    </a:blip>
+                    <a:srcRect/>
+                    <a:stretch>
+                      <a:fillRect/>
+                    </a:stretch>
+                  </pic:blipFill>
+                  <pic:spPr bwMode="auto">
+                    <a:xfrm>
+                      <a:off x="0" y="0"/>
+                      <a:ext cx="3874135" cy="3874135"/>
+                    </a:xfrm>
+                    <a:prstGeom prst="rect">
+                      <a:avLst/>
+                    </a:prstGeom>
+                    <a:noFill/>
+                    <a:ln>
+                      <a:noFill/>
+                    </a:ln>
+                  </pic:spPr>
+                </pic:pic>
+              </a:graphicData>
+            </a:graphic>
+          </wp:inline>
+        </w:drawing>
+      </w:r>
+    </w:p>
+    <w:p>
+      <w:pPr>
+        <w:pStyle w:val="a4"/>
+        <w:numPr>
+          <w:ilvl w:val="1"/>
+          <w:numId w:val="4"/>
+        </w:numPr>
+        <w:ind w:leftChars="0"/>
+      </w:pPr>
+      <w:r>
+        <w:rPr>
+          <w:rFonts w:hint="eastAsia"/>
+        </w:rPr>
+        <w:t xml:space="preserve">사용 </w:t>
+      </w:r>
+      <w:proofErr w:type="gramStart"/>
+      <w:r>
+        <w:rPr>
+          <w:rFonts w:hint="eastAsia"/>
+        </w:rPr>
+        <w:t xml:space="preserve">스킬 </w:t>
+      </w:r>
+      <w:r>
+        <w:t>:</w:t>
+      </w:r>
+      <w:proofErr w:type="gramEnd"/>
+      <w:r>
+        <w:t xml:space="preserve"> </w:t>
+      </w:r>
+      <w:r>
+        <w:rPr>
+          <w:rFonts w:hint="eastAsia"/>
+        </w:rPr>
+        <w:t>물어뜯기(마법계열)</w:t>
+      </w:r>
+    </w:p>
+    <w:p>
+      <w:pPr>
+        <w:pStyle w:val="a4"/>
+        <w:numPr>
+          <w:ilvl w:val="2"/>
+          <w:numId w:val="4"/>
+        </w:numPr>
+        <w:ind w:leftChars="0"/>
+      </w:pPr>
+      <w:r>
+        <w:rPr>
+          <w:rFonts w:hint="eastAsia"/>
+        </w:rPr>
+        <w:t xml:space="preserve">1초에 </w:t>
+      </w:r>
+      <w:proofErr w:type="gramStart"/>
+      <w:r>
+        <w:rPr>
+          <w:rFonts w:hint="eastAsia"/>
+        </w:rPr>
+        <w:t>한번씩</w:t>
+      </w:r>
+      <w:proofErr w:type="gramEnd"/>
+      <w:r>
+        <w:rPr>
+          <w:rFonts w:hint="eastAsia"/>
+        </w:rPr>
+        <w:t xml:space="preserve"> 공격</w:t>
+      </w:r>
+    </w:p>
+    <w:p>
+      <w:pPr>
+        <w:pStyle w:val="a4"/>
+        <w:numPr>
+          <w:ilvl w:val="1"/>
+          <w:numId w:val="4"/>
+        </w:numPr>
+        <w:ind w:leftChars="0"/>
+      </w:pPr>
+      <w:proofErr w:type="gramStart"/>
+      <w:r>
+        <w:rPr>
+          <w:rFonts w:hint="eastAsia"/>
+        </w:rPr>
+        <w:t xml:space="preserve">속성 </w:t>
+      </w:r>
+      <w:r>
+        <w:t>:</w:t>
+      </w:r>
+      <w:proofErr w:type="gramEnd"/>
+      <w:r>
+        <w:t xml:space="preserve"> </w:t>
+      </w:r>
+      <w:proofErr w:type="spellStart"/>
+      <w:r>
+        <w:rPr>
+          <w:rFonts w:hint="eastAsia"/>
+        </w:rPr>
+        <w:t>무속성</w:t>
+      </w:r>
+      <w:proofErr w:type="spellEnd"/>
+    </w:p>
+    <w:p>
+      <w:pPr>
+        <w:pStyle w:val="a4"/>
+        <w:numPr>
+          <w:ilvl w:val="1"/>
+          <w:numId w:val="4"/>
+        </w:numPr>
+        <w:ind w:leftChars="0"/>
+      </w:pPr>
+      <w:r>
+        <w:rPr>
+          <w:rFonts w:hint="eastAsia"/>
+        </w:rPr>
+        <w:t>능력치</w:t>
+      </w:r>
+    </w:p>
+    <w:p>
+      <w:pPr>
+        <w:pStyle w:val="a4"/>
+        <w:numPr>
+          <w:ilvl w:val="2"/>
+          <w:numId w:val="4"/>
+        </w:numPr>
+        <w:ind w:leftChars="0"/>
+      </w:pPr>
+      <w:proofErr w:type="gramStart"/>
+      <w:r>
+        <w:rPr>
+          <w:rFonts w:hint="eastAsia"/>
+        </w:rPr>
+        <w:t>H</w:t>
+      </w:r>
+      <w:r>
+        <w:t>p :</w:t>
+      </w:r>
+      <w:proofErr w:type="gramEnd"/>
+      <w:r>
+        <w:t xml:space="preserve"> 300000</w:t>
+      </w:r>
+    </w:p>
+    <w:p>
+      <w:pPr>
+        <w:pStyle w:val="a4"/>
+        <w:numPr>
+          <w:ilvl w:val="2"/>
+          <w:numId w:val="4"/>
+        </w:numPr>
+        <w:ind w:leftChars="0"/>
+      </w:pPr>
+      <w:r>
+        <w:rPr>
+          <w:rFonts w:hint="eastAsia"/>
+        </w:rPr>
+        <w:t xml:space="preserve">마법 </w:t>
+      </w:r>
+      <w:proofErr w:type="gramStart"/>
+      <w:r>
+        <w:rPr>
+          <w:rFonts w:hint="eastAsia"/>
+        </w:rPr>
+        <w:t xml:space="preserve">공격력 </w:t>
+      </w:r>
+      <w:r>
+        <w:t>:</w:t>
+      </w:r>
+      <w:proofErr w:type="gramEnd"/>
+      <w:r>
+        <w:t xml:space="preserve"> </w:t>
+      </w:r>
+      <w:r>
+        <w:rPr>
+          <w:rFonts w:hint="eastAsia"/>
+        </w:rPr>
+        <w:t>4</w:t>
+      </w:r>
+      <w:r>
+        <w:t>00</w:t>
+      </w:r>
+    </w:p>
+    <w:p>
+      <w:pPr>
+        <w:pStyle w:val="a4"/>
+        <w:numPr>
+          <w:ilvl w:val="2"/>
+          <w:numId w:val="4"/>
+        </w:numPr>
+        <w:ind w:leftChars="0"/>
+      </w:pPr>
+      <w:r>
+        <w:rPr>
+          <w:rFonts w:hint="eastAsia"/>
+        </w:rPr>
+        <w:t xml:space="preserve">물리 </w:t>
+      </w:r>
+      <w:proofErr w:type="gramStart"/>
+      <w:r>
+        <w:rPr>
+          <w:rFonts w:hint="eastAsia"/>
+        </w:rPr>
+        <w:t xml:space="preserve">방어력 </w:t>
+      </w:r>
+      <w:r>
+        <w:t>:</w:t>
+      </w:r>
+      <w:proofErr w:type="gramEnd"/>
+      <w:r>
+        <w:t xml:space="preserve"> </w:t>
+      </w:r>
+      <w:r>
+        <w:rPr>
+          <w:rFonts w:hint="eastAsia"/>
+        </w:rPr>
+        <w:t>45</w:t>
+      </w:r>
+      <w:r>
+        <w:t>0</w:t>
+      </w:r>
+    </w:p>
+    <w:p>
+      <w:pPr>
+        <w:pStyle w:val="a4"/>
+        <w:numPr>
+          <w:ilvl w:val="2"/>
+          <w:numId w:val="4"/>
+        </w:numPr>
+        <w:ind w:leftChars="0"/>
+      </w:pPr>
+      <w:r>
+        <w:rPr>
+          <w:rFonts w:hint="eastAsia"/>
+        </w:rPr>
+        <w:t xml:space="preserve">마법 </w:t>
+      </w:r>
+      <w:proofErr w:type="gramStart"/>
+      <w:r>
+        <w:rPr>
+          <w:rFonts w:hint="eastAsia"/>
+        </w:rPr>
+        <w:t xml:space="preserve">방어력 </w:t>
+      </w:r>
+      <w:r>
+        <w:t>:</w:t>
+      </w:r>
+      <w:proofErr w:type="gramEnd"/>
+      <w:r>
+        <w:t xml:space="preserve"> </w:t>
+      </w:r>
+      <w:r>
+        <w:rPr>
+          <w:rFonts w:hint="eastAsia"/>
+        </w:rPr>
+        <w:t>6</w:t>
+      </w:r>
+      <w:r>
+        <w:t>50</w:t>
+      </w:r>
+    </w:p>
+    <w:p>
+      <w:pPr>
+        <w:rPr>
+          <w:rFonts w:hint="eastAsia"/>
+        </w:rPr>
+      </w:pPr>
     </w:p>
     <w:sectPr>
       <w:pgSz w:w="11906" w:h="16838"/>
@@ -1308,6 +6429,119 @@
     </w:lvl>
   </w:abstractNum>
   <w:abstractNum w:abstractNumId="1" w15:restartNumberingAfterBreak="0">
+    <w:nsid w:val="2E5367F4"/>
+    <w:multiLevelType w:val="hybridMultilevel"/>
+    <w:tmpl w:val="BA1C4C6A"/>
+    <w:lvl w:ilvl="0" w:tplc="04090001">
+      <w:start w:val="1"/>
+      <w:numFmt w:val="bullet"/>
+      <w:lvlText w:val=""/>
+      <w:lvlJc w:val="left"/>
+      <w:pPr>
+        <w:ind w:left="905" w:hanging="400"/>
+      </w:pPr>
+      <w:rPr>
+        <w:rFonts w:ascii="Wingdings" w:hAnsi="Wingdings" w:hint="default"/>
+      </w:rPr>
+    </w:lvl>
+    <w:lvl w:ilvl="1" w:tplc="0409000B">
+      <w:start w:val="1"/>
+      <w:numFmt w:val="bullet"/>
+      <w:lvlText w:val=""/>
+      <w:lvlJc w:val="left"/>
+      <w:pPr>
+        <w:ind w:left="1305" w:hanging="400"/>
+      </w:pPr>
+      <w:rPr>
+        <w:rFonts w:ascii="Wingdings" w:hAnsi="Wingdings" w:hint="default"/>
+      </w:rPr>
+    </w:lvl>
+    <w:lvl w:ilvl="2" w:tplc="04090005">
+      <w:start w:val="1"/>
+      <w:numFmt w:val="bullet"/>
+      <w:lvlText w:val=""/>
+      <w:lvlJc w:val="left"/>
+      <w:pPr>
+        <w:ind w:left="1705" w:hanging="400"/>
+      </w:pPr>
+      <w:rPr>
+        <w:rFonts w:ascii="Wingdings" w:hAnsi="Wingdings" w:hint="default"/>
+      </w:rPr>
+    </w:lvl>
+    <w:lvl w:ilvl="3" w:tplc="6816AFF6">
+      <w:start w:val="2"/>
+      <w:numFmt w:val="bullet"/>
+      <w:lvlText w:val="-"/>
+      <w:lvlJc w:val="left"/>
+      <w:pPr>
+        <w:ind w:left="2105" w:hanging="400"/>
+      </w:pPr>
+      <w:rPr>
+        <w:rFonts w:ascii="맑은 고딕" w:eastAsia="맑은 고딕" w:hAnsi="맑은 고딕" w:cstheme="minorBidi" w:hint="eastAsia"/>
+      </w:rPr>
+    </w:lvl>
+    <w:lvl w:ilvl="4" w:tplc="04090003">
+      <w:start w:val="1"/>
+      <w:numFmt w:val="bullet"/>
+      <w:lvlText w:val=""/>
+      <w:lvlJc w:val="left"/>
+      <w:pPr>
+        <w:ind w:left="2505" w:hanging="400"/>
+      </w:pPr>
+      <w:rPr>
+        <w:rFonts w:ascii="Wingdings" w:hAnsi="Wingdings" w:hint="default"/>
+      </w:rPr>
+    </w:lvl>
+    <w:lvl w:ilvl="5" w:tplc="04090005" w:tentative="1">
+      <w:start w:val="1"/>
+      <w:numFmt w:val="bullet"/>
+      <w:lvlText w:val=""/>
+      <w:lvlJc w:val="left"/>
+      <w:pPr>
+        <w:ind w:left="2905" w:hanging="400"/>
+      </w:pPr>
+      <w:rPr>
+        <w:rFonts w:ascii="Wingdings" w:hAnsi="Wingdings" w:hint="default"/>
+      </w:rPr>
+    </w:lvl>
+    <w:lvl w:ilvl="6" w:tplc="04090001" w:tentative="1">
+      <w:start w:val="1"/>
+      <w:numFmt w:val="bullet"/>
+      <w:lvlText w:val=""/>
+      <w:lvlJc w:val="left"/>
+      <w:pPr>
+        <w:ind w:left="3305" w:hanging="400"/>
+      </w:pPr>
+      <w:rPr>
+        <w:rFonts w:ascii="Wingdings" w:hAnsi="Wingdings" w:hint="default"/>
+      </w:rPr>
+    </w:lvl>
+    <w:lvl w:ilvl="7" w:tplc="04090003" w:tentative="1">
+      <w:start w:val="1"/>
+      <w:numFmt w:val="bullet"/>
+      <w:lvlText w:val=""/>
+      <w:lvlJc w:val="left"/>
+      <w:pPr>
+        <w:ind w:left="3705" w:hanging="400"/>
+      </w:pPr>
+      <w:rPr>
+        <w:rFonts w:ascii="Wingdings" w:hAnsi="Wingdings" w:hint="default"/>
+      </w:rPr>
+    </w:lvl>
+    <w:lvl w:ilvl="8" w:tplc="04090005" w:tentative="1">
+      <w:start w:val="1"/>
+      <w:numFmt w:val="bullet"/>
+      <w:lvlText w:val=""/>
+      <w:lvlJc w:val="left"/>
+      <w:pPr>
+        <w:ind w:left="4105" w:hanging="400"/>
+      </w:pPr>
+      <w:rPr>
+        <w:rFonts w:ascii="Wingdings" w:hAnsi="Wingdings" w:hint="default"/>
+      </w:rPr>
+    </w:lvl>
+  </w:abstractNum>
+  <w:abstractNum w:abstractNumId="2" w15:restartNumberingAfterBreak="0">
     <w:nsid w:val="3BF02512"/>
     <w:multiLevelType w:val="hybridMultilevel"/>
     <w:tmpl w:val="0436CCEE"/>
@@ -1420,11 +6654,386 @@
       </w:rPr>
     </w:lvl>
   </w:abstractNum>
+  <w:abstractNum w:abstractNumId="3" w15:restartNumberingAfterBreak="0">
+    <w:nsid w:val="4F1D482C"/>
+    <w:multiLevelType w:val="hybridMultilevel"/>
+    <w:tmpl w:val="26421698"/>
+    <w:lvl w:ilvl="0" w:tplc="FFFFFFFF">
+      <w:start w:val="1"/>
+      <w:numFmt w:val="bullet"/>
+      <w:lvlText w:val=""/>
+      <w:lvlJc w:val="left"/>
+      <w:pPr>
+        <w:ind w:left="905" w:hanging="400"/>
+      </w:pPr>
+      <w:rPr>
+        <w:rFonts w:ascii="Wingdings" w:hAnsi="Wingdings" w:hint="default"/>
+      </w:rPr>
+    </w:lvl>
+    <w:lvl w:ilvl="1" w:tplc="FFFFFFFF">
+      <w:start w:val="1"/>
+      <w:numFmt w:val="bullet"/>
+      <w:lvlText w:val=""/>
+      <w:lvlJc w:val="left"/>
+      <w:pPr>
+        <w:ind w:left="1305" w:hanging="400"/>
+      </w:pPr>
+      <w:rPr>
+        <w:rFonts w:ascii="Wingdings" w:hAnsi="Wingdings" w:hint="default"/>
+      </w:rPr>
+    </w:lvl>
+    <w:lvl w:ilvl="2" w:tplc="FFFFFFFF">
+      <w:start w:val="1"/>
+      <w:numFmt w:val="bullet"/>
+      <w:lvlText w:val=""/>
+      <w:lvlJc w:val="left"/>
+      <w:pPr>
+        <w:ind w:left="1705" w:hanging="400"/>
+      </w:pPr>
+      <w:rPr>
+        <w:rFonts w:ascii="Wingdings" w:hAnsi="Wingdings" w:hint="default"/>
+      </w:rPr>
+    </w:lvl>
+    <w:lvl w:ilvl="3" w:tplc="6816AFF6">
+      <w:start w:val="2"/>
+      <w:numFmt w:val="bullet"/>
+      <w:lvlText w:val="-"/>
+      <w:lvlJc w:val="left"/>
+      <w:pPr>
+        <w:ind w:left="2105" w:hanging="400"/>
+      </w:pPr>
+      <w:rPr>
+        <w:rFonts w:ascii="맑은 고딕" w:eastAsia="맑은 고딕" w:hAnsi="맑은 고딕" w:cstheme="minorBidi" w:hint="eastAsia"/>
+      </w:rPr>
+    </w:lvl>
+    <w:lvl w:ilvl="4" w:tplc="FFFFFFFF">
+      <w:start w:val="1"/>
+      <w:numFmt w:val="bullet"/>
+      <w:lvlText w:val=""/>
+      <w:lvlJc w:val="left"/>
+      <w:pPr>
+        <w:ind w:left="2505" w:hanging="400"/>
+      </w:pPr>
+      <w:rPr>
+        <w:rFonts w:ascii="Wingdings" w:hAnsi="Wingdings" w:hint="default"/>
+      </w:rPr>
+    </w:lvl>
+    <w:lvl w:ilvl="5" w:tplc="FFFFFFFF" w:tentative="1">
+      <w:start w:val="1"/>
+      <w:numFmt w:val="bullet"/>
+      <w:lvlText w:val=""/>
+      <w:lvlJc w:val="left"/>
+      <w:pPr>
+        <w:ind w:left="2905" w:hanging="400"/>
+      </w:pPr>
+      <w:rPr>
+        <w:rFonts w:ascii="Wingdings" w:hAnsi="Wingdings" w:hint="default"/>
+      </w:rPr>
+    </w:lvl>
+    <w:lvl w:ilvl="6" w:tplc="FFFFFFFF" w:tentative="1">
+      <w:start w:val="1"/>
+      <w:numFmt w:val="bullet"/>
+      <w:lvlText w:val=""/>
+      <w:lvlJc w:val="left"/>
+      <w:pPr>
+        <w:ind w:left="3305" w:hanging="400"/>
+      </w:pPr>
+      <w:rPr>
+        <w:rFonts w:ascii="Wingdings" w:hAnsi="Wingdings" w:hint="default"/>
+      </w:rPr>
+    </w:lvl>
+    <w:lvl w:ilvl="7" w:tplc="FFFFFFFF" w:tentative="1">
+      <w:start w:val="1"/>
+      <w:numFmt w:val="bullet"/>
+      <w:lvlText w:val=""/>
+      <w:lvlJc w:val="left"/>
+      <w:pPr>
+        <w:ind w:left="3705" w:hanging="400"/>
+      </w:pPr>
+      <w:rPr>
+        <w:rFonts w:ascii="Wingdings" w:hAnsi="Wingdings" w:hint="default"/>
+      </w:rPr>
+    </w:lvl>
+    <w:lvl w:ilvl="8" w:tplc="FFFFFFFF" w:tentative="1">
+      <w:start w:val="1"/>
+      <w:numFmt w:val="bullet"/>
+      <w:lvlText w:val=""/>
+      <w:lvlJc w:val="left"/>
+      <w:pPr>
+        <w:ind w:left="4105" w:hanging="400"/>
+      </w:pPr>
+      <w:rPr>
+        <w:rFonts w:ascii="Wingdings" w:hAnsi="Wingdings" w:hint="default"/>
+      </w:rPr>
+    </w:lvl>
+  </w:abstractNum>
+  <w:abstractNum w:abstractNumId="4" w15:restartNumberingAfterBreak="0">
+    <w:nsid w:val="5D595B4B"/>
+    <w:multiLevelType w:val="hybridMultilevel"/>
+    <w:tmpl w:val="5C86DE88"/>
+    <w:lvl w:ilvl="0" w:tplc="0409000B">
+      <w:start w:val="1"/>
+      <w:numFmt w:val="bullet"/>
+      <w:lvlText w:val=""/>
+      <w:lvlJc w:val="left"/>
+      <w:pPr>
+        <w:ind w:left="1600" w:hanging="400"/>
+      </w:pPr>
+      <w:rPr>
+        <w:rFonts w:ascii="Wingdings" w:hAnsi="Wingdings" w:hint="default"/>
+      </w:rPr>
+    </w:lvl>
+    <w:lvl w:ilvl="1" w:tplc="04090003">
+      <w:start w:val="1"/>
+      <w:numFmt w:val="bullet"/>
+      <w:lvlText w:val=""/>
+      <w:lvlJc w:val="left"/>
+      <w:pPr>
+        <w:ind w:left="2000" w:hanging="400"/>
+      </w:pPr>
+      <w:rPr>
+        <w:rFonts w:ascii="Wingdings" w:hAnsi="Wingdings" w:hint="default"/>
+      </w:rPr>
+    </w:lvl>
+    <w:lvl w:ilvl="2" w:tplc="6816AFF6">
+      <w:start w:val="2"/>
+      <w:numFmt w:val="bullet"/>
+      <w:lvlText w:val="-"/>
+      <w:lvlJc w:val="left"/>
+      <w:pPr>
+        <w:ind w:left="2400" w:hanging="400"/>
+      </w:pPr>
+      <w:rPr>
+        <w:rFonts w:ascii="맑은 고딕" w:eastAsia="맑은 고딕" w:hAnsi="맑은 고딕" w:cstheme="minorBidi" w:hint="eastAsia"/>
+      </w:rPr>
+    </w:lvl>
+    <w:lvl w:ilvl="3" w:tplc="04090001" w:tentative="1">
+      <w:start w:val="1"/>
+      <w:numFmt w:val="bullet"/>
+      <w:lvlText w:val=""/>
+      <w:lvlJc w:val="left"/>
+      <w:pPr>
+        <w:ind w:left="2800" w:hanging="400"/>
+      </w:pPr>
+      <w:rPr>
+        <w:rFonts w:ascii="Wingdings" w:hAnsi="Wingdings" w:hint="default"/>
+      </w:rPr>
+    </w:lvl>
+    <w:lvl w:ilvl="4" w:tplc="04090003" w:tentative="1">
+      <w:start w:val="1"/>
+      <w:numFmt w:val="bullet"/>
+      <w:lvlText w:val=""/>
+      <w:lvlJc w:val="left"/>
+      <w:pPr>
+        <w:ind w:left="3200" w:hanging="400"/>
+      </w:pPr>
+      <w:rPr>
+        <w:rFonts w:ascii="Wingdings" w:hAnsi="Wingdings" w:hint="default"/>
+      </w:rPr>
+    </w:lvl>
+    <w:lvl w:ilvl="5" w:tplc="04090005" w:tentative="1">
+      <w:start w:val="1"/>
+      <w:numFmt w:val="bullet"/>
+      <w:lvlText w:val=""/>
+      <w:lvlJc w:val="left"/>
+      <w:pPr>
+        <w:ind w:left="3600" w:hanging="400"/>
+      </w:pPr>
+      <w:rPr>
+        <w:rFonts w:ascii="Wingdings" w:hAnsi="Wingdings" w:hint="default"/>
+      </w:rPr>
+    </w:lvl>
+    <w:lvl w:ilvl="6" w:tplc="04090001" w:tentative="1">
+      <w:start w:val="1"/>
+      <w:numFmt w:val="bullet"/>
+      <w:lvlText w:val=""/>
+      <w:lvlJc w:val="left"/>
+      <w:pPr>
+        <w:ind w:left="4000" w:hanging="400"/>
+      </w:pPr>
+      <w:rPr>
+        <w:rFonts w:ascii="Wingdings" w:hAnsi="Wingdings" w:hint="default"/>
+      </w:rPr>
+    </w:lvl>
+    <w:lvl w:ilvl="7" w:tplc="04090003" w:tentative="1">
+      <w:start w:val="1"/>
+      <w:numFmt w:val="bullet"/>
+      <w:lvlText w:val=""/>
+      <w:lvlJc w:val="left"/>
+      <w:pPr>
+        <w:ind w:left="4400" w:hanging="400"/>
+      </w:pPr>
+      <w:rPr>
+        <w:rFonts w:ascii="Wingdings" w:hAnsi="Wingdings" w:hint="default"/>
+      </w:rPr>
+    </w:lvl>
+    <w:lvl w:ilvl="8" w:tplc="04090005" w:tentative="1">
+      <w:start w:val="1"/>
+      <w:numFmt w:val="bullet"/>
+      <w:lvlText w:val=""/>
+      <w:lvlJc w:val="left"/>
+      <w:pPr>
+        <w:ind w:left="4800" w:hanging="400"/>
+      </w:pPr>
+      <w:rPr>
+        <w:rFonts w:ascii="Wingdings" w:hAnsi="Wingdings" w:hint="default"/>
+      </w:rPr>
+    </w:lvl>
+  </w:abstractNum>
+  <w:abstractNum w:abstractNumId="5" w15:restartNumberingAfterBreak="0">
+    <w:nsid w:val="760A390B"/>
+    <w:multiLevelType w:val="hybridMultilevel"/>
+    <w:tmpl w:val="E7D44914"/>
+    <w:lvl w:ilvl="0" w:tplc="0409000B">
+      <w:start w:val="1"/>
+      <w:numFmt w:val="bullet"/>
+      <w:lvlText w:val=""/>
+      <w:lvlJc w:val="left"/>
+      <w:pPr>
+        <w:ind w:left="1600" w:hanging="400"/>
+      </w:pPr>
+      <w:rPr>
+        <w:rFonts w:ascii="Wingdings" w:hAnsi="Wingdings" w:hint="default"/>
+      </w:rPr>
+    </w:lvl>
+    <w:lvl w:ilvl="1" w:tplc="04090003">
+      <w:start w:val="1"/>
+      <w:numFmt w:val="bullet"/>
+      <w:lvlText w:val=""/>
+      <w:lvlJc w:val="left"/>
+      <w:pPr>
+        <w:ind w:left="2000" w:hanging="400"/>
+      </w:pPr>
+      <w:rPr>
+        <w:rFonts w:ascii="Wingdings" w:hAnsi="Wingdings" w:hint="default"/>
+      </w:rPr>
+    </w:lvl>
+    <w:lvl w:ilvl="2" w:tplc="6816AFF6">
+      <w:start w:val="2"/>
+      <w:numFmt w:val="bullet"/>
+      <w:lvlText w:val="-"/>
+      <w:lvlJc w:val="left"/>
+      <w:pPr>
+        <w:ind w:left="2400" w:hanging="400"/>
+      </w:pPr>
+      <w:rPr>
+        <w:rFonts w:ascii="맑은 고딕" w:eastAsia="맑은 고딕" w:hAnsi="맑은 고딕" w:cstheme="minorBidi" w:hint="eastAsia"/>
+      </w:rPr>
+    </w:lvl>
+    <w:lvl w:ilvl="3" w:tplc="04090001" w:tentative="1">
+      <w:start w:val="1"/>
+      <w:numFmt w:val="bullet"/>
+      <w:lvlText w:val=""/>
+      <w:lvlJc w:val="left"/>
+      <w:pPr>
+        <w:ind w:left="2800" w:hanging="400"/>
+      </w:pPr>
+      <w:rPr>
+        <w:rFonts w:ascii="Wingdings" w:hAnsi="Wingdings" w:hint="default"/>
+      </w:rPr>
+    </w:lvl>
+    <w:lvl w:ilvl="4" w:tplc="04090003" w:tentative="1">
+      <w:start w:val="1"/>
+      <w:numFmt w:val="bullet"/>
+      <w:lvlText w:val=""/>
+      <w:lvlJc w:val="left"/>
+      <w:pPr>
+        <w:ind w:left="3200" w:hanging="400"/>
+      </w:pPr>
+      <w:rPr>
+        <w:rFonts w:ascii="Wingdings" w:hAnsi="Wingdings" w:hint="default"/>
+      </w:rPr>
+    </w:lvl>
+    <w:lvl w:ilvl="5" w:tplc="04090005" w:tentative="1">
+      <w:start w:val="1"/>
+      <w:numFmt w:val="bullet"/>
+      <w:lvlText w:val=""/>
+      <w:lvlJc w:val="left"/>
+      <w:pPr>
+        <w:ind w:left="3600" w:hanging="400"/>
+      </w:pPr>
+      <w:rPr>
+        <w:rFonts w:ascii="Wingdings" w:hAnsi="Wingdings" w:hint="default"/>
+      </w:rPr>
+    </w:lvl>
+    <w:lvl w:ilvl="6" w:tplc="04090001" w:tentative="1">
+      <w:start w:val="1"/>
+      <w:numFmt w:val="bullet"/>
+      <w:lvlText w:val=""/>
+      <w:lvlJc w:val="left"/>
+      <w:pPr>
+        <w:ind w:left="4000" w:hanging="400"/>
+      </w:pPr>
+      <w:rPr>
+        <w:rFonts w:ascii="Wingdings" w:hAnsi="Wingdings" w:hint="default"/>
+      </w:rPr>
+    </w:lvl>
+    <w:lvl w:ilvl="7" w:tplc="04090003" w:tentative="1">
+      <w:start w:val="1"/>
+      <w:numFmt w:val="bullet"/>
+      <w:lvlText w:val=""/>
+      <w:lvlJc w:val="left"/>
+      <w:pPr>
+        <w:ind w:left="4400" w:hanging="400"/>
+      </w:pPr>
+      <w:rPr>
+        <w:rFonts w:ascii="Wingdings" w:hAnsi="Wingdings" w:hint="default"/>
+      </w:rPr>
+    </w:lvl>
+    <w:lvl w:ilvl="8" w:tplc="04090005" w:tentative="1">
+      <w:start w:val="1"/>
+      <w:numFmt w:val="bullet"/>
+      <w:lvlText w:val=""/>
+      <w:lvlJc w:val="left"/>
+      <w:pPr>
+        <w:ind w:left="4800" w:hanging="400"/>
+      </w:pPr>
+      <w:rPr>
+        <w:rFonts w:ascii="Wingdings" w:hAnsi="Wingdings" w:hint="default"/>
+      </w:rPr>
+    </w:lvl>
+  </w:abstractNum>
   <w:num w:numId="1">
     <w:abstractNumId w:val="0"/>
   </w:num>
   <w:num w:numId="2">
+    <w:abstractNumId w:val="2"/>
+  </w:num>
+  <w:num w:numId="3">
     <w:abstractNumId w:val="1"/>
+  </w:num>
+  <w:num w:numId="4">
+    <w:abstractNumId w:val="4"/>
+  </w:num>
+  <w:num w:numId="5">
+    <w:abstractNumId w:val="3"/>
+  </w:num>
+  <w:num w:numId="6">
+    <w:abstractNumId w:val="5"/>
+  </w:num>
+  <w:num w:numId="7">
+    <w:abstractNumId w:val="4"/>
+    <w:lvlOverride w:ilvl="0"/>
+    <w:lvlOverride w:ilvl="1"/>
+    <w:lvlOverride w:ilvl="2"/>
+    <w:lvlOverride w:ilvl="3"/>
+    <w:lvlOverride w:ilvl="4"/>
+    <w:lvlOverride w:ilvl="5"/>
+    <w:lvlOverride w:ilvl="6"/>
+    <w:lvlOverride w:ilvl="7"/>
+    <w:lvlOverride w:ilvl="8"/>
+  </w:num>
+  <w:num w:numId="8">
+    <w:abstractNumId w:val="5"/>
+    <w:lvlOverride w:ilvl="0"/>
+    <w:lvlOverride w:ilvl="1"/>
+    <w:lvlOverride w:ilvl="2"/>
+    <w:lvlOverride w:ilvl="3"/>
+    <w:lvlOverride w:ilvl="4"/>
+    <w:lvlOverride w:ilvl="5"/>
+    <w:lvlOverride w:ilvl="6"/>
+    <w:lvlOverride w:ilvl="7"/>
+    <w:lvlOverride w:ilvl="8"/>
   </w:num>
 </w:numbering>
 </file>
@@ -1907,6 +7516,28 @@
       <w:ind w:leftChars="400" w:left="800"/>
     </w:pPr>
   </w:style>
+  <w:style w:type="paragraph" w:styleId="a5">
+    <w:name w:val="header"/>
+    <w:basedOn w:val="a"/>
+    <w:link w:val="Char0"/>
+    <w:uiPriority w:val="99"/>
+    <w:unhideWhenUsed/>
+    <w:rsid w:val="00F96D44"/>
+    <w:pPr>
+      <w:tabs>
+        <w:tab w:val="center" w:pos="4513"/>
+        <w:tab w:val="right" w:pos="9026"/>
+      </w:tabs>
+      <w:snapToGrid w:val="0"/>
+    </w:pPr>
+  </w:style>
+  <w:style w:type="character" w:customStyle="1" w:styleId="Char0">
+    <w:name w:val="머리글 Char"/>
+    <w:basedOn w:val="a0"/>
+    <w:link w:val="a5"/>
+    <w:uiPriority w:val="99"/>
+    <w:rsid w:val="00F96D44"/>
+  </w:style>
 </w:styles>
 </file>
 

--- a/기획/지구 기획.docx
+++ b/기획/지구 기획.docx
@@ -54,7 +54,7 @@
                     </pic:cNvPicPr>
                   </pic:nvPicPr>
                   <pic:blipFill>
-                    <a:blip r:embed="rId5" cstate="print">
+                    <a:blip r:embed="rId7" cstate="print">
                       <a:extLst>
                         <a:ext uri="{28A0092B-C50C-407E-A947-70E740481C1C}">
                           <a14:useLocalDpi xmlns:a14="http://schemas.microsoft.com/office/drawing/2010/main" val="0"/>
@@ -105,6 +105,7 @@
       </w:r>
     </w:p>
     <w:p>
+      <w:bookmarkStart w:id="0" w:name="_Hlk91446698"/>
       <w:r>
         <w:t xml:space="preserve"> </w:t>
       </w:r>
@@ -118,10 +119,13 @@
         <w:t xml:space="preserve"> </w:t>
       </w:r>
       <w:r>
-        <w:rPr>
-          <w:rFonts w:hint="eastAsia"/>
-        </w:rPr>
-        <w:t>10KmX10Km의 크기로 구성</w:t>
+        <w:t>700 X 700</w:t>
+      </w:r>
+      <w:r>
+        <w:rPr>
+          <w:rFonts w:hint="eastAsia"/>
+        </w:rPr>
+        <w:t>m의 크기로 구성</w:t>
       </w:r>
     </w:p>
     <w:p>
@@ -169,24 +173,303 @@
         <w:rPr>
           <w:rFonts w:hint="eastAsia"/>
         </w:rPr>
-        <w:t xml:space="preserve"> 10Lv까지 달성 </w:t>
+        <w:t xml:space="preserve"> 10Lv까지 달성</w:t>
+      </w:r>
+    </w:p>
+    <w:p>
+      <w:r>
+        <w:rPr>
+          <w:rFonts w:hint="eastAsia"/>
+        </w:rPr>
+        <w:t xml:space="preserve"> -</w:t>
+      </w:r>
+      <w:r>
+        <w:t xml:space="preserve"> </w:t>
+      </w:r>
+      <w:r>
+        <w:rPr>
+          <w:rFonts w:hint="eastAsia"/>
+        </w:rPr>
+        <w:t>도시(성벽)에 가까울수록 낮은 레벨의 몬스터 등장</w:t>
+      </w:r>
+    </w:p>
+    <w:bookmarkEnd w:id="0"/>
+    <w:p/>
+    <w:p>
+      <w:r>
+        <w:rPr>
+          <w:rFonts w:hint="eastAsia"/>
+        </w:rPr>
+        <w:t>3.</w:t>
+      </w:r>
+      <w:r>
+        <w:t xml:space="preserve"> </w:t>
+      </w:r>
+      <w:bookmarkStart w:id="1" w:name="_Hlk91446740"/>
+      <w:r>
+        <w:rPr>
+          <w:rFonts w:hint="eastAsia"/>
+        </w:rPr>
+        <w:t>주요 NPC</w:t>
+      </w:r>
+    </w:p>
+    <w:p>
+      <w:r>
+        <w:rPr>
+          <w:rFonts w:hint="eastAsia"/>
+        </w:rPr>
+        <w:t xml:space="preserve"> -</w:t>
+      </w:r>
+      <w:r>
+        <w:t xml:space="preserve"> </w:t>
+      </w:r>
+      <w:proofErr w:type="gramStart"/>
+      <w:r>
+        <w:rPr>
+          <w:rFonts w:hint="eastAsia"/>
+        </w:rPr>
+        <w:t>장소</w:t>
+      </w:r>
+      <w:r>
+        <w:t xml:space="preserve"> </w:t>
+      </w:r>
+      <w:r>
+        <w:rPr>
+          <w:rFonts w:hint="eastAsia"/>
+        </w:rPr>
+        <w:t>:</w:t>
+      </w:r>
+      <w:proofErr w:type="gramEnd"/>
+      <w:r>
+        <w:t xml:space="preserve"> </w:t>
+      </w:r>
+      <w:r>
+        <w:rPr>
+          <w:rFonts w:hint="eastAsia"/>
+        </w:rPr>
+        <w:t>시장</w:t>
+      </w:r>
+    </w:p>
+    <w:p>
+      <w:r>
+        <w:tab/>
+      </w:r>
+      <w:r>
+        <w:rPr>
+          <w:rFonts w:hint="eastAsia"/>
+        </w:rPr>
+        <w:t>-</w:t>
+      </w:r>
+      <w:r>
+        <w:t xml:space="preserve"> </w:t>
+      </w:r>
+      <w:proofErr w:type="gramStart"/>
+      <w:r>
+        <w:rPr>
+          <w:rFonts w:hint="eastAsia"/>
+        </w:rPr>
+        <w:t>무기상인 :</w:t>
+      </w:r>
+      <w:proofErr w:type="gramEnd"/>
+      <w:r>
+        <w:t xml:space="preserve"> </w:t>
+      </w:r>
+      <w:r>
+        <w:rPr>
+          <w:rFonts w:hint="eastAsia"/>
+        </w:rPr>
+        <w:t>무기를 구입 및 판매를 위한 NPC</w:t>
+      </w:r>
+    </w:p>
+    <w:p>
+      <w:r>
+        <w:tab/>
+      </w:r>
+      <w:r>
+        <w:rPr>
+          <w:rFonts w:hint="eastAsia"/>
+        </w:rPr>
+        <w:t>-</w:t>
+      </w:r>
+      <w:r>
+        <w:t xml:space="preserve"> </w:t>
+      </w:r>
+      <w:proofErr w:type="gramStart"/>
+      <w:r>
+        <w:rPr>
+          <w:rFonts w:hint="eastAsia"/>
+        </w:rPr>
+        <w:t>잡화상인 :</w:t>
+      </w:r>
+      <w:proofErr w:type="gramEnd"/>
+      <w:r>
+        <w:t xml:space="preserve"> </w:t>
+      </w:r>
+      <w:r>
+        <w:rPr>
+          <w:rFonts w:hint="eastAsia"/>
+        </w:rPr>
+        <w:t>잡화 및 아이템을 구입 및 판매를 위한 NPC</w:t>
+      </w:r>
+    </w:p>
+    <w:p>
+      <w:r>
+        <w:rPr>
+          <w:rFonts w:hint="eastAsia"/>
+        </w:rPr>
+        <w:t xml:space="preserve"> -</w:t>
+      </w:r>
+      <w:r>
+        <w:t xml:space="preserve"> </w:t>
+      </w:r>
+      <w:proofErr w:type="gramStart"/>
+      <w:r>
+        <w:rPr>
+          <w:rFonts w:hint="eastAsia"/>
+        </w:rPr>
+        <w:t>장소 :</w:t>
+      </w:r>
+      <w:proofErr w:type="gramEnd"/>
+      <w:r>
+        <w:t xml:space="preserve"> </w:t>
       </w:r>
       <w:proofErr w:type="spellStart"/>
       <w:r>
         <w:rPr>
           <w:rFonts w:hint="eastAsia"/>
         </w:rPr>
-        <w:t>달성</w:t>
+        <w:t>연합장</w:t>
       </w:r>
       <w:proofErr w:type="spellEnd"/>
-      <w:r>
-        <w:rPr>
-          <w:rFonts w:hint="eastAsia"/>
-        </w:rPr>
-        <w:t xml:space="preserve"> 후 직업 선택</w:t>
-      </w:r>
-    </w:p>
-    <w:p>
+    </w:p>
+    <w:p>
+      <w:r>
+        <w:tab/>
+      </w:r>
+      <w:r>
+        <w:rPr>
+          <w:rFonts w:hint="eastAsia"/>
+        </w:rPr>
+        <w:t>-</w:t>
+      </w:r>
+      <w:r>
+        <w:t xml:space="preserve"> </w:t>
+      </w:r>
+      <w:proofErr w:type="gramStart"/>
+      <w:r>
+        <w:rPr>
+          <w:rFonts w:hint="eastAsia"/>
+        </w:rPr>
+        <w:t>연합국장 :</w:t>
+      </w:r>
+      <w:proofErr w:type="gramEnd"/>
+      <w:r>
+        <w:t xml:space="preserve"> </w:t>
+      </w:r>
+      <w:r>
+        <w:rPr>
+          <w:rFonts w:hint="eastAsia"/>
+        </w:rPr>
+        <w:t>각 국가의 연합의 대표,</w:t>
+      </w:r>
+      <w:r>
+        <w:t xml:space="preserve"> </w:t>
+      </w:r>
+      <w:r>
+        <w:rPr>
+          <w:rFonts w:hint="eastAsia"/>
+        </w:rPr>
+        <w:t>지구에서 진행되는 여러 퀘스트를 제공</w:t>
+      </w:r>
+      <w:r>
+        <w:t xml:space="preserve">하는 </w:t>
+      </w:r>
+      <w:r>
+        <w:rPr>
+          <w:rFonts w:hint="eastAsia"/>
+        </w:rPr>
+        <w:t>NPC</w:t>
+      </w:r>
+    </w:p>
+    <w:p>
+      <w:pPr>
+        <w:ind w:left="800" w:hangingChars="400" w:hanging="800"/>
+      </w:pPr>
+      <w:r>
+        <w:tab/>
+      </w:r>
+      <w:r>
+        <w:rPr>
+          <w:rFonts w:hint="eastAsia"/>
+        </w:rPr>
+        <w:t>-</w:t>
+      </w:r>
+      <w:r>
+        <w:t xml:space="preserve"> </w:t>
+      </w:r>
+      <w:r>
+        <w:rPr>
+          <w:rFonts w:hint="eastAsia"/>
+        </w:rPr>
+        <w:t>각 속성(국가)</w:t>
+      </w:r>
+      <w:r>
+        <w:t xml:space="preserve"> </w:t>
+      </w:r>
+      <w:proofErr w:type="gramStart"/>
+      <w:r>
+        <w:rPr>
+          <w:rFonts w:hint="eastAsia"/>
+        </w:rPr>
+        <w:t>대리인 :</w:t>
+      </w:r>
+      <w:proofErr w:type="gramEnd"/>
+      <w:r>
+        <w:t xml:space="preserve"> </w:t>
+      </w:r>
+      <w:r>
+        <w:rPr>
+          <w:rFonts w:hint="eastAsia"/>
+        </w:rPr>
+        <w:t>7개의 국가가 있어 7명의 대리인이 존재,</w:t>
+      </w:r>
+      <w:r>
+        <w:t xml:space="preserve"> </w:t>
+      </w:r>
+      <w:r>
+        <w:rPr>
+          <w:rFonts w:hint="eastAsia"/>
+        </w:rPr>
+        <w:t>속성과 관련된</w:t>
+      </w:r>
+      <w:r>
+        <w:t xml:space="preserve"> </w:t>
+      </w:r>
+      <w:proofErr w:type="spellStart"/>
+      <w:r>
+        <w:rPr>
+          <w:rFonts w:hint="eastAsia"/>
+        </w:rPr>
+        <w:t>스킬강</w:t>
+      </w:r>
+      <w:proofErr w:type="spellEnd"/>
+      <w:r>
+        <w:rPr>
+          <w:rFonts w:hint="eastAsia"/>
+        </w:rPr>
+        <w:t xml:space="preserve"> 화 또는 </w:t>
+      </w:r>
+      <w:r>
+        <w:rPr>
+          <w:rFonts w:hint="eastAsia"/>
+        </w:rPr>
+        <w:t>직업/국가에 관한 퀘스트 제공하는 NPC</w:t>
+      </w:r>
+    </w:p>
+    <w:p>
+      <w:pPr>
+        <w:ind w:left="800" w:hangingChars="400" w:hanging="800"/>
+      </w:pPr>
       <w:r>
         <w:rPr>
           <w:rFonts w:hint="eastAsia"/>
@@ -196,29 +479,270 @@
       <w:r>
         <w:t xml:space="preserve"> </w:t>
       </w:r>
-      <w:r>
-        <w:rPr>
-          <w:rFonts w:hint="eastAsia"/>
-        </w:rPr>
-        <w:t>도시(성벽)에 가까울수록 낮은 레벨의 몬스터 등장</w:t>
-      </w:r>
-    </w:p>
+      <w:proofErr w:type="gramStart"/>
+      <w:r>
+        <w:rPr>
+          <w:rFonts w:hint="eastAsia"/>
+        </w:rPr>
+        <w:t>장소 :</w:t>
+      </w:r>
+      <w:proofErr w:type="gramEnd"/>
+      <w:r>
+        <w:t xml:space="preserve"> </w:t>
+      </w:r>
+      <w:proofErr w:type="spellStart"/>
+      <w:r>
+        <w:rPr>
+          <w:rFonts w:hint="eastAsia"/>
+        </w:rPr>
+        <w:t>국가전</w:t>
+      </w:r>
+      <w:proofErr w:type="spellEnd"/>
+      <w:r>
+        <w:rPr>
+          <w:rFonts w:hint="eastAsia"/>
+        </w:rPr>
+        <w:t xml:space="preserve"> 구역</w:t>
+      </w:r>
+    </w:p>
+    <w:p>
+      <w:pPr>
+        <w:ind w:left="800" w:hangingChars="400" w:hanging="800"/>
+      </w:pPr>
+      <w:r>
+        <w:tab/>
+      </w:r>
+      <w:r>
+        <w:rPr>
+          <w:rFonts w:hint="eastAsia"/>
+        </w:rPr>
+        <w:t>-</w:t>
+      </w:r>
+      <w:r>
+        <w:t xml:space="preserve"> </w:t>
+      </w:r>
+      <w:r>
+        <w:rPr>
+          <w:rFonts w:hint="eastAsia"/>
+        </w:rPr>
+        <w:t xml:space="preserve">기여도 상점 </w:t>
+      </w:r>
+      <w:proofErr w:type="gramStart"/>
+      <w:r>
+        <w:rPr>
+          <w:rFonts w:hint="eastAsia"/>
+        </w:rPr>
+        <w:t>상인 :</w:t>
+      </w:r>
+      <w:proofErr w:type="gramEnd"/>
+      <w:r>
+        <w:t xml:space="preserve"> </w:t>
+      </w:r>
+      <w:r>
+        <w:rPr>
+          <w:rFonts w:hint="eastAsia"/>
+        </w:rPr>
+        <w:t>국가전을 통해 얻은 기여도로 물품 구입을 위한 NPC</w:t>
+      </w:r>
+    </w:p>
+    <w:p>
+      <w:pPr>
+        <w:ind w:left="800" w:hangingChars="400" w:hanging="800"/>
+      </w:pPr>
+      <w:r>
+        <w:tab/>
+      </w:r>
+      <w:r>
+        <w:rPr>
+          <w:rFonts w:hint="eastAsia"/>
+        </w:rPr>
+        <w:t>-</w:t>
+      </w:r>
+      <w:r>
+        <w:t xml:space="preserve"> </w:t>
+      </w:r>
+      <w:proofErr w:type="spellStart"/>
+      <w:r>
+        <w:rPr>
+          <w:rFonts w:hint="eastAsia"/>
+        </w:rPr>
+        <w:t>국가전</w:t>
+      </w:r>
+      <w:proofErr w:type="spellEnd"/>
+      <w:r>
+        <w:rPr>
+          <w:rFonts w:hint="eastAsia"/>
+        </w:rPr>
+        <w:t xml:space="preserve"> 진행 </w:t>
+      </w:r>
+      <w:proofErr w:type="gramStart"/>
+      <w:r>
+        <w:rPr>
+          <w:rFonts w:hint="eastAsia"/>
+        </w:rPr>
+        <w:t>요원 :</w:t>
+      </w:r>
+      <w:proofErr w:type="gramEnd"/>
+      <w:r>
+        <w:t xml:space="preserve"> </w:t>
+      </w:r>
+      <w:proofErr w:type="spellStart"/>
+      <w:r>
+        <w:rPr>
+          <w:rFonts w:hint="eastAsia"/>
+        </w:rPr>
+        <w:t>국가전</w:t>
+      </w:r>
+      <w:proofErr w:type="spellEnd"/>
+      <w:r>
+        <w:rPr>
+          <w:rFonts w:hint="eastAsia"/>
+        </w:rPr>
+        <w:t xml:space="preserve"> 진행을 맡은 진행요원 NPC,</w:t>
+      </w:r>
+      <w:r>
+        <w:t xml:space="preserve"> </w:t>
+      </w:r>
+      <w:r>
+        <w:rPr>
+          <w:rFonts w:hint="eastAsia"/>
+        </w:rPr>
+        <w:t xml:space="preserve">국가전이 </w:t>
+      </w:r>
+      <w:proofErr w:type="spellStart"/>
+      <w:r>
+        <w:rPr>
+          <w:rFonts w:hint="eastAsia"/>
+        </w:rPr>
+        <w:t>어떤건지</w:t>
+      </w:r>
+      <w:proofErr w:type="spellEnd"/>
+      <w:r>
+        <w:rPr>
+          <w:rFonts w:hint="eastAsia"/>
+        </w:rPr>
+        <w:t xml:space="preserve"> 설명</w:t>
+      </w:r>
+    </w:p>
+    <w:bookmarkEnd w:id="1"/>
+    <w:p>
+      <w:pPr>
+        <w:ind w:left="800" w:hangingChars="400" w:hanging="800"/>
+      </w:pPr>
+    </w:p>
+    <w:p>
+      <w:pPr>
+        <w:ind w:left="800" w:hangingChars="400" w:hanging="800"/>
+      </w:pPr>
+      <w:r>
+        <w:rPr>
+          <w:rFonts w:hint="eastAsia"/>
+        </w:rPr>
+        <w:t>4.</w:t>
+      </w:r>
+      <w:r>
+        <w:t xml:space="preserve"> </w:t>
+      </w:r>
+      <w:r>
+        <w:rPr>
+          <w:rFonts w:hint="eastAsia"/>
+        </w:rPr>
+        <w:t>던전</w:t>
+      </w:r>
+    </w:p>
+    <w:p>
+      <w:r>
+        <w:t xml:space="preserve"> </w:t>
+      </w:r>
+      <w:r>
+        <w:rPr>
+          <w:rFonts w:hint="eastAsia"/>
+        </w:rPr>
+        <w:t>-</w:t>
+      </w:r>
+      <w:r>
+        <w:t xml:space="preserve"> </w:t>
+      </w:r>
+      <w:bookmarkStart w:id="2" w:name="_Hlk91446881"/>
+      <w:bookmarkStart w:id="3" w:name="_Hlk91446887"/>
+      <w:r>
+        <w:rPr>
+          <w:rFonts w:hint="eastAsia"/>
+        </w:rPr>
+        <w:t xml:space="preserve">보스 </w:t>
+      </w:r>
+      <w:proofErr w:type="gramStart"/>
+      <w:r>
+        <w:rPr>
+          <w:rFonts w:hint="eastAsia"/>
+        </w:rPr>
+        <w:t>던전 :</w:t>
+      </w:r>
+      <w:proofErr w:type="gramEnd"/>
+      <w:r>
+        <w:t xml:space="preserve"> </w:t>
+      </w:r>
+      <w:r>
+        <w:rPr>
+          <w:rFonts w:hint="eastAsia"/>
+        </w:rPr>
+        <w:t>지구의 보스 가이아가 있는 던전</w:t>
+      </w:r>
+      <w:bookmarkEnd w:id="3"/>
+    </w:p>
+    <w:p>
+      <w:r>
+        <w:rPr>
+          <w:rFonts w:hint="eastAsia"/>
+        </w:rPr>
+        <w:t xml:space="preserve"> -</w:t>
+      </w:r>
+      <w:r>
+        <w:t xml:space="preserve"> </w:t>
+      </w:r>
+      <w:bookmarkStart w:id="4" w:name="_Hlk91446893"/>
+      <w:r>
+        <w:rPr>
+          <w:rFonts w:hint="eastAsia"/>
+        </w:rPr>
+        <w:t xml:space="preserve">퍼즐 </w:t>
+      </w:r>
+      <w:proofErr w:type="gramStart"/>
+      <w:r>
+        <w:rPr>
+          <w:rFonts w:hint="eastAsia"/>
+        </w:rPr>
+        <w:t>던전 :</w:t>
+      </w:r>
+      <w:proofErr w:type="gramEnd"/>
+      <w:r>
+        <w:t xml:space="preserve"> </w:t>
+      </w:r>
+      <w:r>
+        <w:rPr>
+          <w:rFonts w:hint="eastAsia"/>
+        </w:rPr>
+        <w:t>(5번 문단에서 설명)</w:t>
+      </w:r>
+      <w:bookmarkEnd w:id="4"/>
+    </w:p>
+    <w:bookmarkEnd w:id="2"/>
     <w:p/>
     <w:p>
       <w:r>
         <w:rPr>
           <w:rFonts w:hint="eastAsia"/>
         </w:rPr>
-        <w:t>3.</w:t>
-      </w:r>
-      <w:r>
-        <w:t xml:space="preserve"> </w:t>
-      </w:r>
-      <w:r>
-        <w:rPr>
-          <w:rFonts w:hint="eastAsia"/>
-        </w:rPr>
-        <w:t>주요 NPC</w:t>
+        <w:t>5.</w:t>
+      </w:r>
+      <w:r>
+        <w:t xml:space="preserve"> </w:t>
+      </w:r>
+      <w:r>
+        <w:rPr>
+          <w:rFonts w:hint="eastAsia"/>
+        </w:rPr>
+        <w:t>퍼즐 구역</w:t>
       </w:r>
     </w:p>
     <w:p>
@@ -231,531 +755,7 @@
       <w:r>
         <w:t xml:space="preserve"> </w:t>
       </w:r>
-      <w:proofErr w:type="gramStart"/>
-      <w:r>
-        <w:rPr>
-          <w:rFonts w:hint="eastAsia"/>
-        </w:rPr>
-        <w:t>장소</w:t>
-      </w:r>
-      <w:r>
-        <w:t xml:space="preserve"> </w:t>
-      </w:r>
-      <w:r>
-        <w:rPr>
-          <w:rFonts w:hint="eastAsia"/>
-        </w:rPr>
-        <w:t>:</w:t>
-      </w:r>
-      <w:proofErr w:type="gramEnd"/>
-      <w:r>
-        <w:t xml:space="preserve"> </w:t>
-      </w:r>
-      <w:r>
-        <w:rPr>
-          <w:rFonts w:hint="eastAsia"/>
-        </w:rPr>
-        <w:t>시장</w:t>
-      </w:r>
-    </w:p>
-    <w:p>
-      <w:r>
-        <w:tab/>
-      </w:r>
-      <w:r>
-        <w:rPr>
-          <w:rFonts w:hint="eastAsia"/>
-        </w:rPr>
-        <w:t>-</w:t>
-      </w:r>
-      <w:r>
-        <w:t xml:space="preserve"> </w:t>
-      </w:r>
-      <w:proofErr w:type="gramStart"/>
-      <w:r>
-        <w:rPr>
-          <w:rFonts w:hint="eastAsia"/>
-        </w:rPr>
-        <w:t>무기상인 :</w:t>
-      </w:r>
-      <w:proofErr w:type="gramEnd"/>
-      <w:r>
-        <w:t xml:space="preserve"> </w:t>
-      </w:r>
-      <w:r>
-        <w:rPr>
-          <w:rFonts w:hint="eastAsia"/>
-        </w:rPr>
-        <w:t>무기를 구입 및 판매를 위한 NPC</w:t>
-      </w:r>
-    </w:p>
-    <w:p>
-      <w:r>
-        <w:tab/>
-      </w:r>
-      <w:r>
-        <w:rPr>
-          <w:rFonts w:hint="eastAsia"/>
-        </w:rPr>
-        <w:t>-</w:t>
-      </w:r>
-      <w:r>
-        <w:t xml:space="preserve"> </w:t>
-      </w:r>
-      <w:proofErr w:type="gramStart"/>
-      <w:r>
-        <w:rPr>
-          <w:rFonts w:hint="eastAsia"/>
-        </w:rPr>
-        <w:t>잡화상인 :</w:t>
-      </w:r>
-      <w:proofErr w:type="gramEnd"/>
-      <w:r>
-        <w:t xml:space="preserve"> </w:t>
-      </w:r>
-      <w:r>
-        <w:rPr>
-          <w:rFonts w:hint="eastAsia"/>
-        </w:rPr>
-        <w:t>잡화 및 아이템을 구입 및 판매를 위한 NPC</w:t>
-      </w:r>
-    </w:p>
-    <w:p>
-      <w:r>
-        <w:rPr>
-          <w:rFonts w:hint="eastAsia"/>
-        </w:rPr>
-        <w:t xml:space="preserve"> -</w:t>
-      </w:r>
-      <w:r>
-        <w:t xml:space="preserve"> </w:t>
-      </w:r>
-      <w:proofErr w:type="gramStart"/>
-      <w:r>
-        <w:rPr>
-          <w:rFonts w:hint="eastAsia"/>
-        </w:rPr>
-        <w:t>장소 :</w:t>
-      </w:r>
-      <w:proofErr w:type="gramEnd"/>
-      <w:r>
-        <w:t xml:space="preserve"> </w:t>
-      </w:r>
-      <w:proofErr w:type="spellStart"/>
-      <w:r>
-        <w:rPr>
-          <w:rFonts w:hint="eastAsia"/>
-        </w:rPr>
-        <w:t>연합장</w:t>
-      </w:r>
-      <w:proofErr w:type="spellEnd"/>
-    </w:p>
-    <w:p>
-      <w:r>
-        <w:tab/>
-      </w:r>
-      <w:r>
-        <w:rPr>
-          <w:rFonts w:hint="eastAsia"/>
-        </w:rPr>
-        <w:t>-</w:t>
-      </w:r>
-      <w:r>
-        <w:t xml:space="preserve"> </w:t>
-      </w:r>
-      <w:proofErr w:type="gramStart"/>
-      <w:r>
-        <w:rPr>
-          <w:rFonts w:hint="eastAsia"/>
-        </w:rPr>
-        <w:t>연합국장 :</w:t>
-      </w:r>
-      <w:proofErr w:type="gramEnd"/>
-      <w:r>
-        <w:t xml:space="preserve"> </w:t>
-      </w:r>
-      <w:r>
-        <w:rPr>
-          <w:rFonts w:hint="eastAsia"/>
-        </w:rPr>
-        <w:t>각 국가의 연합의 대표,</w:t>
-      </w:r>
-      <w:r>
-        <w:t xml:space="preserve"> </w:t>
-      </w:r>
-      <w:r>
-        <w:rPr>
-          <w:rFonts w:hint="eastAsia"/>
-        </w:rPr>
-        <w:t>지구에서 진행되는 여러 퀘스트를 제공</w:t>
-      </w:r>
-      <w:r>
-        <w:t xml:space="preserve">하는 </w:t>
-      </w:r>
-      <w:r>
-        <w:rPr>
-          <w:rFonts w:hint="eastAsia"/>
-        </w:rPr>
-        <w:t>NPC</w:t>
-      </w:r>
-    </w:p>
-    <w:p>
-      <w:pPr>
-        <w:ind w:left="800" w:hangingChars="400" w:hanging="800"/>
-      </w:pPr>
-      <w:r>
-        <w:tab/>
-      </w:r>
-      <w:r>
-        <w:rPr>
-          <w:rFonts w:hint="eastAsia"/>
-        </w:rPr>
-        <w:t>-</w:t>
-      </w:r>
-      <w:r>
-        <w:t xml:space="preserve"> </w:t>
-      </w:r>
-      <w:r>
-        <w:rPr>
-          <w:rFonts w:hint="eastAsia"/>
-        </w:rPr>
-        <w:t>각 속성(국가)</w:t>
-      </w:r>
-      <w:r>
-        <w:t xml:space="preserve"> </w:t>
-      </w:r>
-      <w:proofErr w:type="gramStart"/>
-      <w:r>
-        <w:rPr>
-          <w:rFonts w:hint="eastAsia"/>
-        </w:rPr>
-        <w:t>대리인 :</w:t>
-      </w:r>
-      <w:proofErr w:type="gramEnd"/>
-      <w:r>
-        <w:t xml:space="preserve"> </w:t>
-      </w:r>
-      <w:r>
-        <w:rPr>
-          <w:rFonts w:hint="eastAsia"/>
-        </w:rPr>
-        <w:t>7개의 국가가 있어 7명의 대리인이 존재,</w:t>
-      </w:r>
-      <w:r>
-        <w:t xml:space="preserve"> </w:t>
-      </w:r>
-      <w:r>
-        <w:rPr>
-          <w:rFonts w:hint="eastAsia"/>
-        </w:rPr>
-        <w:t>속성과 관련된</w:t>
-      </w:r>
-      <w:r>
-        <w:t xml:space="preserve"> </w:t>
-      </w:r>
-      <w:proofErr w:type="spellStart"/>
-      <w:r>
-        <w:rPr>
-          <w:rFonts w:hint="eastAsia"/>
-        </w:rPr>
-        <w:t>스킬강</w:t>
-      </w:r>
-      <w:proofErr w:type="spellEnd"/>
-      <w:r>
-        <w:rPr>
-          <w:rFonts w:hint="eastAsia"/>
-        </w:rPr>
-        <w:t xml:space="preserve"> 화 또는 </w:t>
-      </w:r>
-      <w:r>
-        <w:rPr>
-          <w:rFonts w:hint="eastAsia"/>
-        </w:rPr>
-        <w:t>직업/국가에 관한 퀘스트 제공하는 NPC</w:t>
-      </w:r>
-    </w:p>
-    <w:p>
-      <w:pPr>
-        <w:ind w:left="800" w:hangingChars="400" w:hanging="800"/>
-      </w:pPr>
-      <w:r>
-        <w:rPr>
-          <w:rFonts w:hint="eastAsia"/>
-        </w:rPr>
-        <w:t xml:space="preserve"> -</w:t>
-      </w:r>
-      <w:r>
-        <w:t xml:space="preserve"> </w:t>
-      </w:r>
-      <w:proofErr w:type="gramStart"/>
-      <w:r>
-        <w:rPr>
-          <w:rFonts w:hint="eastAsia"/>
-        </w:rPr>
-        <w:t>장소 :</w:t>
-      </w:r>
-      <w:proofErr w:type="gramEnd"/>
-      <w:r>
-        <w:t xml:space="preserve"> </w:t>
-      </w:r>
-      <w:proofErr w:type="spellStart"/>
-      <w:r>
-        <w:rPr>
-          <w:rFonts w:hint="eastAsia"/>
-        </w:rPr>
-        <w:t>국가전</w:t>
-      </w:r>
-      <w:proofErr w:type="spellEnd"/>
-      <w:r>
-        <w:rPr>
-          <w:rFonts w:hint="eastAsia"/>
-        </w:rPr>
-        <w:t xml:space="preserve"> 구역</w:t>
-      </w:r>
-    </w:p>
-    <w:p>
-      <w:pPr>
-        <w:ind w:left="800" w:hangingChars="400" w:hanging="800"/>
-      </w:pPr>
-      <w:r>
-        <w:tab/>
-      </w:r>
-      <w:r>
-        <w:rPr>
-          <w:rFonts w:hint="eastAsia"/>
-        </w:rPr>
-        <w:t>-</w:t>
-      </w:r>
-      <w:r>
-        <w:t xml:space="preserve"> </w:t>
-      </w:r>
-      <w:r>
-        <w:rPr>
-          <w:rFonts w:hint="eastAsia"/>
-        </w:rPr>
-        <w:t xml:space="preserve">기여도 상점 </w:t>
-      </w:r>
-      <w:proofErr w:type="gramStart"/>
-      <w:r>
-        <w:rPr>
-          <w:rFonts w:hint="eastAsia"/>
-        </w:rPr>
-        <w:t>상인 :</w:t>
-      </w:r>
-      <w:proofErr w:type="gramEnd"/>
-      <w:r>
-        <w:t xml:space="preserve"> </w:t>
-      </w:r>
-      <w:r>
-        <w:rPr>
-          <w:rFonts w:hint="eastAsia"/>
-        </w:rPr>
-        <w:t>국가전을 통해 얻은 기여도로 물품 구입을 위한 NPC</w:t>
-      </w:r>
-    </w:p>
-    <w:p>
-      <w:pPr>
-        <w:ind w:left="800" w:hangingChars="400" w:hanging="800"/>
-      </w:pPr>
-      <w:r>
-        <w:tab/>
-      </w:r>
-      <w:r>
-        <w:rPr>
-          <w:rFonts w:hint="eastAsia"/>
-        </w:rPr>
-        <w:t>-</w:t>
-      </w:r>
-      <w:r>
-        <w:t xml:space="preserve"> </w:t>
-      </w:r>
-      <w:proofErr w:type="spellStart"/>
-      <w:r>
-        <w:rPr>
-          <w:rFonts w:hint="eastAsia"/>
-        </w:rPr>
-        <w:t>국가전</w:t>
-      </w:r>
-      <w:proofErr w:type="spellEnd"/>
-      <w:r>
-        <w:rPr>
-          <w:rFonts w:hint="eastAsia"/>
-        </w:rPr>
-        <w:t xml:space="preserve"> 진행 </w:t>
-      </w:r>
-      <w:proofErr w:type="gramStart"/>
-      <w:r>
-        <w:rPr>
-          <w:rFonts w:hint="eastAsia"/>
-        </w:rPr>
-        <w:t>요원 :</w:t>
-      </w:r>
-      <w:proofErr w:type="gramEnd"/>
-      <w:r>
-        <w:t xml:space="preserve"> </w:t>
-      </w:r>
-      <w:proofErr w:type="spellStart"/>
-      <w:r>
-        <w:rPr>
-          <w:rFonts w:hint="eastAsia"/>
-        </w:rPr>
-        <w:t>국가전</w:t>
-      </w:r>
-      <w:proofErr w:type="spellEnd"/>
-      <w:r>
-        <w:rPr>
-          <w:rFonts w:hint="eastAsia"/>
-        </w:rPr>
-        <w:t xml:space="preserve"> 진행을 맡은 진행요원 NPC,</w:t>
-      </w:r>
-      <w:r>
-        <w:t xml:space="preserve"> </w:t>
-      </w:r>
-      <w:r>
-        <w:rPr>
-          <w:rFonts w:hint="eastAsia"/>
-        </w:rPr>
-        <w:t xml:space="preserve">국가전이 </w:t>
-      </w:r>
-      <w:proofErr w:type="spellStart"/>
-      <w:r>
-        <w:rPr>
-          <w:rFonts w:hint="eastAsia"/>
-        </w:rPr>
-        <w:t>어떤건지</w:t>
-      </w:r>
-      <w:proofErr w:type="spellEnd"/>
-      <w:r>
-        <w:rPr>
-          <w:rFonts w:hint="eastAsia"/>
-        </w:rPr>
-        <w:t xml:space="preserve"> 설명</w:t>
-      </w:r>
-    </w:p>
-    <w:p>
-      <w:pPr>
-        <w:ind w:left="800" w:hangingChars="400" w:hanging="800"/>
-      </w:pPr>
-    </w:p>
-    <w:p>
-      <w:pPr>
-        <w:ind w:left="800" w:hangingChars="400" w:hanging="800"/>
-      </w:pPr>
-      <w:r>
-        <w:rPr>
-          <w:rFonts w:hint="eastAsia"/>
-        </w:rPr>
-        <w:t>4.</w:t>
-      </w:r>
-      <w:r>
-        <w:t xml:space="preserve"> </w:t>
-      </w:r>
-      <w:r>
-        <w:rPr>
-          <w:rFonts w:hint="eastAsia"/>
-        </w:rPr>
-        <w:t>던전</w:t>
-      </w:r>
-    </w:p>
-    <w:p>
-      <w:r>
-        <w:t xml:space="preserve"> </w:t>
-      </w:r>
-      <w:r>
-        <w:rPr>
-          <w:rFonts w:hint="eastAsia"/>
-        </w:rPr>
-        <w:t>-</w:t>
-      </w:r>
-      <w:r>
-        <w:t xml:space="preserve"> </w:t>
-      </w:r>
-      <w:r>
-        <w:rPr>
-          <w:rFonts w:hint="eastAsia"/>
-        </w:rPr>
-        <w:t xml:space="preserve">보스 </w:t>
-      </w:r>
-      <w:proofErr w:type="gramStart"/>
-      <w:r>
-        <w:rPr>
-          <w:rFonts w:hint="eastAsia"/>
-        </w:rPr>
-        <w:t>던전 :</w:t>
-      </w:r>
-      <w:proofErr w:type="gramEnd"/>
-      <w:r>
-        <w:t xml:space="preserve"> </w:t>
-      </w:r>
-      <w:r>
-        <w:rPr>
-          <w:rFonts w:hint="eastAsia"/>
-        </w:rPr>
-        <w:t>지구의 보스 가이아가 있는 던전</w:t>
-      </w:r>
-    </w:p>
-    <w:p>
-      <w:r>
-        <w:rPr>
-          <w:rFonts w:hint="eastAsia"/>
-        </w:rPr>
-        <w:t xml:space="preserve"> -</w:t>
-      </w:r>
-      <w:r>
-        <w:t xml:space="preserve"> </w:t>
-      </w:r>
-      <w:r>
-        <w:rPr>
-          <w:rFonts w:hint="eastAsia"/>
-        </w:rPr>
-        <w:t xml:space="preserve">퍼즐 </w:t>
-      </w:r>
-      <w:proofErr w:type="gramStart"/>
-      <w:r>
-        <w:rPr>
-          <w:rFonts w:hint="eastAsia"/>
-        </w:rPr>
-        <w:t>던전 :</w:t>
-      </w:r>
-      <w:proofErr w:type="gramEnd"/>
-      <w:r>
-        <w:t xml:space="preserve"> </w:t>
-      </w:r>
-      <w:r>
-        <w:rPr>
-          <w:rFonts w:hint="eastAsia"/>
-        </w:rPr>
-        <w:t>(5번 문단에서 설명)</w:t>
-      </w:r>
-    </w:p>
-    <w:p/>
-    <w:p>
-      <w:r>
-        <w:rPr>
-          <w:rFonts w:hint="eastAsia"/>
-        </w:rPr>
-        <w:t>5.</w:t>
-      </w:r>
-      <w:r>
-        <w:t xml:space="preserve"> </w:t>
-      </w:r>
-      <w:r>
-        <w:rPr>
-          <w:rFonts w:hint="eastAsia"/>
-        </w:rPr>
-        <w:t>퍼즐 구역</w:t>
-      </w:r>
-    </w:p>
-    <w:p>
-      <w:r>
-        <w:rPr>
-          <w:rFonts w:hint="eastAsia"/>
-        </w:rPr>
-        <w:t xml:space="preserve"> -</w:t>
-      </w:r>
-      <w:r>
-        <w:t xml:space="preserve"> </w:t>
-      </w:r>
+      <w:bookmarkStart w:id="5" w:name="_Hlk91446931"/>
       <w:r>
         <w:rPr>
           <w:rFonts w:hint="eastAsia"/>
@@ -1170,6 +1170,7 @@
         </w:rPr>
         <w:t>AI와 1대1로 맞추기(AI와 동일한 것(랜덤)을 고르기)</w:t>
       </w:r>
+      <w:bookmarkEnd w:id="5"/>
     </w:p>
     <w:p>
       <w:pPr>
@@ -1177,9 +1178,6 @@
         <w:wordWrap/>
         <w:autoSpaceDE/>
         <w:autoSpaceDN/>
-        <w:rPr>
-          <w:rFonts w:hint="eastAsia"/>
-        </w:rPr>
       </w:pPr>
       <w:r>
         <w:br w:type="page"/>
@@ -1243,6 +1241,7 @@
         </w:numPr>
         <w:ind w:leftChars="0"/>
       </w:pPr>
+      <w:bookmarkStart w:id="6" w:name="_Hlk91447185"/>
       <w:r>
         <w:rPr>
           <w:rFonts w:hint="eastAsia"/>
@@ -1262,6 +1261,7 @@
       <w:r>
         <w:t xml:space="preserve"> 11)</w:t>
       </w:r>
+      <w:bookmarkEnd w:id="6"/>
     </w:p>
     <w:p>
       <w:pPr>
@@ -1306,7 +1306,7 @@
                     </pic:cNvPicPr>
                   </pic:nvPicPr>
                   <pic:blipFill>
-                    <a:blip r:embed="rId6">
+                    <a:blip r:embed="rId8">
                       <a:extLst>
                         <a:ext uri="{28A0092B-C50C-407E-A947-70E740481C1C}">
                           <a14:useLocalDpi xmlns:a14="http://schemas.microsoft.com/office/drawing/2010/main" val="0"/>
@@ -1367,6 +1367,7 @@
       <w:r>
         <w:t xml:space="preserve"> </w:t>
       </w:r>
+      <w:bookmarkStart w:id="7" w:name="_Hlk91447216"/>
       <w:r>
         <w:rPr>
           <w:rFonts w:hint="eastAsia"/>
@@ -1403,6 +1404,7 @@
         </w:rPr>
         <w:t xml:space="preserve"> 공격</w:t>
       </w:r>
+      <w:bookmarkEnd w:id="7"/>
     </w:p>
     <w:p>
       <w:pPr>
@@ -1413,6 +1415,7 @@
         </w:numPr>
         <w:ind w:leftChars="0"/>
       </w:pPr>
+      <w:bookmarkStart w:id="8" w:name="_Hlk91447244"/>
       <w:proofErr w:type="gramStart"/>
       <w:r>
         <w:rPr>
@@ -1565,6 +1568,7 @@
       <w:r>
         <w:t xml:space="preserve"> 100</w:t>
       </w:r>
+      <w:bookmarkEnd w:id="8"/>
     </w:p>
     <w:p>
       <w:pPr>
@@ -1637,7 +1641,7 @@
                     <pic:cNvPicPr/>
                   </pic:nvPicPr>
                   <pic:blipFill>
-                    <a:blip r:embed="rId7"/>
+                    <a:blip r:embed="rId9"/>
                     <a:stretch>
                       <a:fillRect/>
                     </a:stretch>
@@ -1831,13 +1835,7 @@
         <w:rPr>
           <w:rFonts w:hint="eastAsia"/>
         </w:rPr>
-        <w:t xml:space="preserve"> </w:t>
-      </w:r>
-      <w:r>
-        <w:rPr>
-          <w:rFonts w:hint="eastAsia"/>
-        </w:rPr>
-        <w:t>:</w:t>
+        <w:t xml:space="preserve"> :</w:t>
       </w:r>
       <w:proofErr w:type="gramEnd"/>
       <w:r>
@@ -1876,13 +1874,7 @@
         <w:rPr>
           <w:rFonts w:hint="eastAsia"/>
         </w:rPr>
-        <w:t xml:space="preserve"> </w:t>
-      </w:r>
-      <w:r>
-        <w:rPr>
-          <w:rFonts w:hint="eastAsia"/>
-        </w:rPr>
-        <w:t>:</w:t>
+        <w:t xml:space="preserve"> :</w:t>
       </w:r>
       <w:proofErr w:type="gramEnd"/>
       <w:r>
@@ -1921,13 +1913,7 @@
         <w:rPr>
           <w:rFonts w:hint="eastAsia"/>
         </w:rPr>
-        <w:t xml:space="preserve"> </w:t>
-      </w:r>
-      <w:r>
-        <w:rPr>
-          <w:rFonts w:hint="eastAsia"/>
-        </w:rPr>
-        <w:t>:</w:t>
+        <w:t xml:space="preserve"> :</w:t>
       </w:r>
       <w:proofErr w:type="gramEnd"/>
       <w:r>
@@ -1946,9 +1932,6 @@
         <w:wordWrap/>
         <w:autoSpaceDE/>
         <w:autoSpaceDN/>
-        <w:rPr>
-          <w:rFonts w:hint="eastAsia"/>
-        </w:rPr>
       </w:pPr>
       <w:r>
         <w:br w:type="page"/>
@@ -1968,13 +1951,7 @@
           <w:rFonts w:hint="eastAsia"/>
         </w:rPr>
         <w:lastRenderedPageBreak/>
-        <w:t>1</w:t>
-      </w:r>
-      <w:r>
-        <w:rPr>
-          <w:rFonts w:hint="eastAsia"/>
-        </w:rPr>
-        <w:t>5</w:t>
+        <w:t>15</w:t>
       </w:r>
       <w:r>
         <w:t xml:space="preserve"> – </w:t>
@@ -1983,19 +1960,7 @@
         <w:rPr>
           <w:rFonts w:hint="eastAsia"/>
         </w:rPr>
-        <w:t>1</w:t>
-      </w:r>
-      <w:r>
-        <w:rPr>
-          <w:rFonts w:hint="eastAsia"/>
-        </w:rPr>
-        <w:t>7</w:t>
-      </w:r>
-      <w:r>
-        <w:rPr>
-          <w:rFonts w:hint="eastAsia"/>
-        </w:rPr>
-        <w:t>LV</w:t>
+        <w:t>17LV</w:t>
       </w:r>
     </w:p>
     <w:p>
@@ -2070,7 +2035,7 @@
                     </pic:cNvPicPr>
                   </pic:nvPicPr>
                   <pic:blipFill>
-                    <a:blip r:embed="rId8">
+                    <a:blip r:embed="rId10">
                       <a:extLst>
                         <a:ext uri="{28A0092B-C50C-407E-A947-70E740481C1C}">
                           <a14:useLocalDpi xmlns:a14="http://schemas.microsoft.com/office/drawing/2010/main" val="0"/>
@@ -2283,13 +2248,7 @@
         <w:rPr>
           <w:rFonts w:hint="eastAsia"/>
         </w:rPr>
-        <w:t xml:space="preserve"> </w:t>
-      </w:r>
-      <w:r>
-        <w:rPr>
-          <w:rFonts w:hint="eastAsia"/>
-        </w:rPr>
-        <w:t>:</w:t>
+        <w:t xml:space="preserve"> :</w:t>
       </w:r>
       <w:proofErr w:type="gramEnd"/>
       <w:r>
@@ -2328,13 +2287,7 @@
         <w:rPr>
           <w:rFonts w:hint="eastAsia"/>
         </w:rPr>
-        <w:t xml:space="preserve"> </w:t>
-      </w:r>
-      <w:r>
-        <w:rPr>
-          <w:rFonts w:hint="eastAsia"/>
-        </w:rPr>
-        <w:t>:</w:t>
+        <w:t xml:space="preserve"> :</w:t>
       </w:r>
       <w:proofErr w:type="gramEnd"/>
       <w:r>
@@ -2373,13 +2326,7 @@
         <w:rPr>
           <w:rFonts w:hint="eastAsia"/>
         </w:rPr>
-        <w:t xml:space="preserve"> </w:t>
-      </w:r>
-      <w:r>
-        <w:rPr>
-          <w:rFonts w:hint="eastAsia"/>
-        </w:rPr>
-        <w:t>:</w:t>
+        <w:t xml:space="preserve"> :</w:t>
       </w:r>
       <w:proofErr w:type="gramEnd"/>
       <w:r>
@@ -2398,9 +2345,6 @@
         <w:wordWrap/>
         <w:autoSpaceDE/>
         <w:autoSpaceDN/>
-        <w:rPr>
-          <w:rFonts w:hint="eastAsia"/>
-        </w:rPr>
       </w:pPr>
       <w:r>
         <w:br w:type="page"/>
@@ -2477,7 +2421,7 @@
                     <pic:cNvPicPr/>
                   </pic:nvPicPr>
                   <pic:blipFill>
-                    <a:blip r:embed="rId9"/>
+                    <a:blip r:embed="rId11"/>
                     <a:stretch>
                       <a:fillRect/>
                     </a:stretch>
@@ -2699,13 +2643,7 @@
         <w:rPr>
           <w:rFonts w:hint="eastAsia"/>
         </w:rPr>
-        <w:t xml:space="preserve"> </w:t>
-      </w:r>
-      <w:r>
-        <w:rPr>
-          <w:rFonts w:hint="eastAsia"/>
-        </w:rPr>
-        <w:t>:</w:t>
+        <w:t xml:space="preserve"> :</w:t>
       </w:r>
       <w:proofErr w:type="gramEnd"/>
       <w:r>
@@ -2744,13 +2682,7 @@
         <w:rPr>
           <w:rFonts w:hint="eastAsia"/>
         </w:rPr>
-        <w:t xml:space="preserve"> </w:t>
-      </w:r>
-      <w:r>
-        <w:rPr>
-          <w:rFonts w:hint="eastAsia"/>
-        </w:rPr>
-        <w:t>:</w:t>
+        <w:t xml:space="preserve"> :</w:t>
       </w:r>
       <w:proofErr w:type="gramEnd"/>
       <w:r>
@@ -2795,13 +2727,7 @@
         <w:rPr>
           <w:rFonts w:hint="eastAsia"/>
         </w:rPr>
-        <w:t xml:space="preserve"> </w:t>
-      </w:r>
-      <w:r>
-        <w:rPr>
-          <w:rFonts w:hint="eastAsia"/>
-        </w:rPr>
-        <w:t>:</w:t>
+        <w:t xml:space="preserve"> :</w:t>
       </w:r>
       <w:proofErr w:type="gramEnd"/>
       <w:r>
@@ -2820,9 +2746,6 @@
         <w:wordWrap/>
         <w:autoSpaceDE/>
         <w:autoSpaceDN/>
-        <w:rPr>
-          <w:rFonts w:hint="eastAsia"/>
-        </w:rPr>
       </w:pPr>
       <w:r>
         <w:br w:type="page"/>
@@ -2842,13 +2765,7 @@
           <w:rFonts w:hint="eastAsia"/>
         </w:rPr>
         <w:lastRenderedPageBreak/>
-        <w:t>1</w:t>
-      </w:r>
-      <w:r>
-        <w:rPr>
-          <w:rFonts w:hint="eastAsia"/>
-        </w:rPr>
-        <w:t>8</w:t>
+        <w:t>18</w:t>
       </w:r>
       <w:r>
         <w:t xml:space="preserve"> – </w:t>
@@ -2857,13 +2774,7 @@
         <w:rPr>
           <w:rFonts w:hint="eastAsia"/>
         </w:rPr>
-        <w:t>21</w:t>
-      </w:r>
-      <w:r>
-        <w:rPr>
-          <w:rFonts w:hint="eastAsia"/>
-        </w:rPr>
-        <w:t>LV</w:t>
+        <w:t>21LV</w:t>
       </w:r>
     </w:p>
     <w:p>
@@ -2914,9 +2825,6 @@
         </w:numPr>
         <w:spacing w:line="256" w:lineRule="auto"/>
         <w:ind w:leftChars="0"/>
-        <w:rPr>
-          <w:rFonts w:hint="eastAsia"/>
-        </w:rPr>
       </w:pPr>
       <w:r>
         <w:rPr>
@@ -2929,9 +2837,6 @@
       <w:pPr>
         <w:pStyle w:val="a4"/>
         <w:ind w:leftChars="0" w:left="2000"/>
-        <w:rPr>
-          <w:rFonts w:hint="eastAsia"/>
-        </w:rPr>
       </w:pPr>
       <w:r>
         <w:rPr>
@@ -2955,7 +2860,7 @@
                     </pic:cNvPicPr>
                   </pic:nvPicPr>
                   <pic:blipFill>
-                    <a:blip r:embed="rId10">
+                    <a:blip r:embed="rId12">
                       <a:extLst>
                         <a:ext uri="{28A0092B-C50C-407E-A947-70E740481C1C}">
                           <a14:useLocalDpi xmlns:a14="http://schemas.microsoft.com/office/drawing/2010/main" val="0"/>
@@ -2996,9 +2901,6 @@
         </w:numPr>
         <w:spacing w:line="256" w:lineRule="auto"/>
         <w:ind w:leftChars="0"/>
-        <w:rPr>
-          <w:rFonts w:hint="eastAsia"/>
-        </w:rPr>
       </w:pPr>
       <w:r>
         <w:rPr>
@@ -3030,9 +2932,6 @@
         </w:numPr>
         <w:spacing w:line="256" w:lineRule="auto"/>
         <w:ind w:leftChars="0"/>
-        <w:rPr>
-          <w:rFonts w:hint="eastAsia"/>
-        </w:rPr>
       </w:pPr>
       <w:r>
         <w:rPr>
@@ -3064,9 +2963,6 @@
         </w:numPr>
         <w:spacing w:line="256" w:lineRule="auto"/>
         <w:ind w:leftChars="0"/>
-        <w:rPr>
-          <w:rFonts w:hint="eastAsia"/>
-        </w:rPr>
       </w:pPr>
       <w:proofErr w:type="gramStart"/>
       <w:r>
@@ -3100,9 +2996,6 @@
         </w:numPr>
         <w:spacing w:line="256" w:lineRule="auto"/>
         <w:ind w:leftChars="0"/>
-        <w:rPr>
-          <w:rFonts w:hint="eastAsia"/>
-        </w:rPr>
       </w:pPr>
       <w:r>
         <w:rPr>
@@ -3120,9 +3013,6 @@
         </w:numPr>
         <w:spacing w:line="256" w:lineRule="auto"/>
         <w:ind w:leftChars="0"/>
-        <w:rPr>
-          <w:rFonts w:hint="eastAsia"/>
-        </w:rPr>
       </w:pPr>
       <w:proofErr w:type="gramStart"/>
       <w:r>
@@ -3148,9 +3038,6 @@
         </w:numPr>
         <w:spacing w:line="256" w:lineRule="auto"/>
         <w:ind w:leftChars="0"/>
-        <w:rPr>
-          <w:rFonts w:hint="eastAsia"/>
-        </w:rPr>
       </w:pPr>
       <w:r>
         <w:rPr>
@@ -3182,9 +3069,6 @@
         </w:numPr>
         <w:spacing w:line="256" w:lineRule="auto"/>
         <w:ind w:leftChars="0"/>
-        <w:rPr>
-          <w:rFonts w:hint="eastAsia"/>
-        </w:rPr>
       </w:pPr>
       <w:r>
         <w:rPr>
@@ -3309,9 +3193,6 @@
         </w:numPr>
         <w:spacing w:line="256" w:lineRule="auto"/>
         <w:ind w:leftChars="0"/>
-        <w:rPr>
-          <w:rFonts w:hint="eastAsia"/>
-        </w:rPr>
       </w:pPr>
       <w:r>
         <w:rPr>
@@ -3324,9 +3205,6 @@
       <w:pPr>
         <w:pStyle w:val="a4"/>
         <w:ind w:leftChars="0" w:left="2000"/>
-        <w:rPr>
-          <w:rFonts w:hint="eastAsia"/>
-        </w:rPr>
       </w:pPr>
       <w:r>
         <w:rPr>
@@ -3350,7 +3228,7 @@
                     </pic:cNvPicPr>
                   </pic:nvPicPr>
                   <pic:blipFill>
-                    <a:blip r:embed="rId11" cstate="print">
+                    <a:blip r:embed="rId13" cstate="print">
                       <a:extLst>
                         <a:ext uri="{28A0092B-C50C-407E-A947-70E740481C1C}">
                           <a14:useLocalDpi xmlns:a14="http://schemas.microsoft.com/office/drawing/2010/main" val="0"/>
@@ -3391,9 +3269,6 @@
         </w:numPr>
         <w:spacing w:line="256" w:lineRule="auto"/>
         <w:ind w:leftChars="0"/>
-        <w:rPr>
-          <w:rFonts w:hint="eastAsia"/>
-        </w:rPr>
       </w:pPr>
       <w:r>
         <w:rPr>
@@ -3425,9 +3300,6 @@
         </w:numPr>
         <w:spacing w:line="256" w:lineRule="auto"/>
         <w:ind w:leftChars="0"/>
-        <w:rPr>
-          <w:rFonts w:hint="eastAsia"/>
-        </w:rPr>
       </w:pPr>
       <w:r>
         <w:rPr>
@@ -3459,9 +3331,6 @@
         </w:numPr>
         <w:spacing w:line="256" w:lineRule="auto"/>
         <w:ind w:leftChars="0"/>
-        <w:rPr>
-          <w:rFonts w:hint="eastAsia"/>
-        </w:rPr>
       </w:pPr>
       <w:proofErr w:type="gramStart"/>
       <w:r>
@@ -3495,9 +3364,6 @@
         </w:numPr>
         <w:spacing w:line="256" w:lineRule="auto"/>
         <w:ind w:leftChars="0"/>
-        <w:rPr>
-          <w:rFonts w:hint="eastAsia"/>
-        </w:rPr>
       </w:pPr>
       <w:r>
         <w:rPr>
@@ -3515,9 +3381,6 @@
         </w:numPr>
         <w:spacing w:line="256" w:lineRule="auto"/>
         <w:ind w:leftChars="0"/>
-        <w:rPr>
-          <w:rFonts w:hint="eastAsia"/>
-        </w:rPr>
       </w:pPr>
       <w:proofErr w:type="gramStart"/>
       <w:r>
@@ -3552,9 +3415,6 @@
         </w:numPr>
         <w:spacing w:line="256" w:lineRule="auto"/>
         <w:ind w:leftChars="0"/>
-        <w:rPr>
-          <w:rFonts w:hint="eastAsia"/>
-        </w:rPr>
       </w:pPr>
       <w:r>
         <w:rPr>
@@ -3567,19 +3427,7 @@
         <w:rPr>
           <w:rFonts w:hint="eastAsia"/>
         </w:rPr>
-        <w:t>공격력</w:t>
-      </w:r>
-      <w:r>
-        <w:rPr>
-          <w:rFonts w:hint="eastAsia"/>
-        </w:rPr>
-        <w:t xml:space="preserve"> </w:t>
-      </w:r>
-      <w:r>
-        <w:rPr>
-          <w:rFonts w:hint="eastAsia"/>
-        </w:rPr>
-        <w:t>:</w:t>
+        <w:t>공격력 :</w:t>
       </w:r>
       <w:proofErr w:type="gramEnd"/>
       <w:r>
@@ -3598,9 +3446,6 @@
         </w:numPr>
         <w:spacing w:line="256" w:lineRule="auto"/>
         <w:ind w:leftChars="0"/>
-        <w:rPr>
-          <w:rFonts w:hint="eastAsia"/>
-        </w:rPr>
       </w:pPr>
       <w:r>
         <w:rPr>
@@ -3613,19 +3458,7 @@
         <w:rPr>
           <w:rFonts w:hint="eastAsia"/>
         </w:rPr>
-        <w:t>방어력</w:t>
-      </w:r>
-      <w:r>
-        <w:rPr>
-          <w:rFonts w:hint="eastAsia"/>
-        </w:rPr>
-        <w:t xml:space="preserve"> </w:t>
-      </w:r>
-      <w:r>
-        <w:rPr>
-          <w:rFonts w:hint="eastAsia"/>
-        </w:rPr>
-        <w:t>:</w:t>
+        <w:t>방어력 :</w:t>
       </w:r>
       <w:proofErr w:type="gramEnd"/>
       <w:r>
@@ -3660,14 +3493,7 @@
           <w:rFonts w:hint="eastAsia"/>
           <w:kern w:val="0"/>
         </w:rPr>
-        <w:t>방어력</w:t>
-      </w:r>
-      <w:r>
-        <w:rPr>
-          <w:rFonts w:hint="eastAsia"/>
-          <w:kern w:val="0"/>
-        </w:rPr>
-        <w:t xml:space="preserve"> </w:t>
+        <w:t xml:space="preserve">방어력 </w:t>
       </w:r>
       <w:r>
         <w:rPr>
@@ -3691,7 +3517,6 @@
         <w:autoSpaceDE/>
         <w:autoSpaceDN/>
         <w:rPr>
-          <w:rFonts w:hint="eastAsia"/>
           <w:kern w:val="0"/>
         </w:rPr>
       </w:pPr>
@@ -3725,13 +3550,7 @@
         <w:rPr>
           <w:rFonts w:hint="eastAsia"/>
         </w:rPr>
-        <w:t>24</w:t>
-      </w:r>
-      <w:r>
-        <w:rPr>
-          <w:rFonts w:hint="eastAsia"/>
-        </w:rPr>
-        <w:t>LV</w:t>
+        <w:t>24LV</w:t>
       </w:r>
     </w:p>
     <w:p>
@@ -3782,9 +3601,6 @@
         </w:numPr>
         <w:spacing w:line="256" w:lineRule="auto"/>
         <w:ind w:leftChars="0"/>
-        <w:rPr>
-          <w:rFonts w:hint="eastAsia"/>
-        </w:rPr>
       </w:pPr>
       <w:r>
         <w:rPr>
@@ -3797,9 +3613,6 @@
       <w:pPr>
         <w:pStyle w:val="a4"/>
         <w:ind w:leftChars="0" w:left="1600"/>
-        <w:rPr>
-          <w:rFonts w:hint="eastAsia"/>
-        </w:rPr>
       </w:pPr>
       <w:r>
         <w:rPr>
@@ -3823,7 +3636,7 @@
                     </pic:cNvPicPr>
                   </pic:nvPicPr>
                   <pic:blipFill>
-                    <a:blip r:embed="rId12">
+                    <a:blip r:embed="rId14">
                       <a:extLst>
                         <a:ext uri="{28A0092B-C50C-407E-A947-70E740481C1C}">
                           <a14:useLocalDpi xmlns:a14="http://schemas.microsoft.com/office/drawing/2010/main" val="0"/>
@@ -3864,9 +3677,6 @@
         </w:numPr>
         <w:spacing w:line="256" w:lineRule="auto"/>
         <w:ind w:leftChars="0"/>
-        <w:rPr>
-          <w:rFonts w:hint="eastAsia"/>
-        </w:rPr>
       </w:pPr>
       <w:proofErr w:type="spellStart"/>
       <w:proofErr w:type="gramStart"/>
@@ -3914,9 +3724,6 @@
         </w:numPr>
         <w:spacing w:line="256" w:lineRule="auto"/>
         <w:ind w:leftChars="0"/>
-        <w:rPr>
-          <w:rFonts w:hint="eastAsia"/>
-        </w:rPr>
       </w:pPr>
       <w:r>
         <w:rPr>
@@ -3962,9 +3769,6 @@
         </w:numPr>
         <w:spacing w:line="256" w:lineRule="auto"/>
         <w:ind w:leftChars="0"/>
-        <w:rPr>
-          <w:rFonts w:hint="eastAsia"/>
-        </w:rPr>
       </w:pPr>
       <w:proofErr w:type="gramStart"/>
       <w:r>
@@ -3998,9 +3802,6 @@
         </w:numPr>
         <w:spacing w:line="256" w:lineRule="auto"/>
         <w:ind w:leftChars="0"/>
-        <w:rPr>
-          <w:rFonts w:hint="eastAsia"/>
-        </w:rPr>
       </w:pPr>
       <w:r>
         <w:rPr>
@@ -4018,9 +3819,6 @@
         </w:numPr>
         <w:spacing w:line="256" w:lineRule="auto"/>
         <w:ind w:leftChars="0"/>
-        <w:rPr>
-          <w:rFonts w:hint="eastAsia"/>
-        </w:rPr>
       </w:pPr>
       <w:proofErr w:type="gramStart"/>
       <w:r>
@@ -4055,9 +3853,6 @@
         </w:numPr>
         <w:spacing w:line="256" w:lineRule="auto"/>
         <w:ind w:leftChars="0"/>
-        <w:rPr>
-          <w:rFonts w:hint="eastAsia"/>
-        </w:rPr>
       </w:pPr>
       <w:r>
         <w:rPr>
@@ -4070,19 +3865,7 @@
         <w:rPr>
           <w:rFonts w:hint="eastAsia"/>
         </w:rPr>
-        <w:t>공격력</w:t>
-      </w:r>
-      <w:r>
-        <w:rPr>
-          <w:rFonts w:hint="eastAsia"/>
-        </w:rPr>
-        <w:t xml:space="preserve"> </w:t>
-      </w:r>
-      <w:r>
-        <w:rPr>
-          <w:rFonts w:hint="eastAsia"/>
-        </w:rPr>
-        <w:t>:</w:t>
+        <w:t>공격력 :</w:t>
       </w:r>
       <w:proofErr w:type="gramEnd"/>
       <w:r>
@@ -4101,9 +3884,6 @@
         </w:numPr>
         <w:spacing w:line="256" w:lineRule="auto"/>
         <w:ind w:leftChars="0"/>
-        <w:rPr>
-          <w:rFonts w:hint="eastAsia"/>
-        </w:rPr>
       </w:pPr>
       <w:r>
         <w:rPr>
@@ -4116,19 +3896,7 @@
         <w:rPr>
           <w:rFonts w:hint="eastAsia"/>
         </w:rPr>
-        <w:t>방어력</w:t>
-      </w:r>
-      <w:r>
-        <w:rPr>
-          <w:rFonts w:hint="eastAsia"/>
-        </w:rPr>
-        <w:t xml:space="preserve"> </w:t>
-      </w:r>
-      <w:r>
-        <w:rPr>
-          <w:rFonts w:hint="eastAsia"/>
-        </w:rPr>
-        <w:t>:</w:t>
+        <w:t>방어력 :</w:t>
       </w:r>
       <w:proofErr w:type="gramEnd"/>
       <w:r>
@@ -4163,14 +3931,7 @@
           <w:rFonts w:hint="eastAsia"/>
           <w:kern w:val="0"/>
         </w:rPr>
-        <w:t>방어력</w:t>
-      </w:r>
-      <w:r>
-        <w:rPr>
-          <w:rFonts w:hint="eastAsia"/>
-          <w:kern w:val="0"/>
-        </w:rPr>
-        <w:t xml:space="preserve"> </w:t>
+        <w:t xml:space="preserve">방어력 </w:t>
       </w:r>
       <w:r>
         <w:rPr>
@@ -4194,7 +3955,6 @@
         <w:autoSpaceDE/>
         <w:autoSpaceDN/>
         <w:rPr>
-          <w:rFonts w:hint="eastAsia"/>
           <w:kern w:val="0"/>
         </w:rPr>
       </w:pPr>
@@ -4254,9 +4014,6 @@
         </w:numPr>
         <w:spacing w:line="256" w:lineRule="auto"/>
         <w:ind w:leftChars="0"/>
-        <w:rPr>
-          <w:rFonts w:hint="eastAsia"/>
-        </w:rPr>
       </w:pPr>
       <w:r>
         <w:rPr>
@@ -4269,9 +4026,6 @@
       <w:pPr>
         <w:pStyle w:val="a4"/>
         <w:ind w:leftChars="0" w:left="2000"/>
-        <w:rPr>
-          <w:rFonts w:hint="eastAsia"/>
-        </w:rPr>
       </w:pPr>
       <w:r>
         <w:rPr>
@@ -4295,7 +4049,7 @@
                     </pic:cNvPicPr>
                   </pic:nvPicPr>
                   <pic:blipFill>
-                    <a:blip r:embed="rId13">
+                    <a:blip r:embed="rId15">
                       <a:extLst>
                         <a:ext uri="{28A0092B-C50C-407E-A947-70E740481C1C}">
                           <a14:useLocalDpi xmlns:a14="http://schemas.microsoft.com/office/drawing/2010/main" val="0"/>
@@ -4336,9 +4090,6 @@
         </w:numPr>
         <w:spacing w:line="256" w:lineRule="auto"/>
         <w:ind w:leftChars="0"/>
-        <w:rPr>
-          <w:rFonts w:hint="eastAsia"/>
-        </w:rPr>
       </w:pPr>
       <w:proofErr w:type="spellStart"/>
       <w:proofErr w:type="gramStart"/>
@@ -4372,9 +4123,6 @@
         </w:numPr>
         <w:spacing w:line="256" w:lineRule="auto"/>
         <w:ind w:leftChars="0"/>
-        <w:rPr>
-          <w:rFonts w:hint="eastAsia"/>
-        </w:rPr>
       </w:pPr>
       <w:r>
         <w:rPr>
@@ -4406,9 +4154,6 @@
         </w:numPr>
         <w:spacing w:line="256" w:lineRule="auto"/>
         <w:ind w:leftChars="0"/>
-        <w:rPr>
-          <w:rFonts w:hint="eastAsia"/>
-        </w:rPr>
       </w:pPr>
       <w:proofErr w:type="gramStart"/>
       <w:r>
@@ -4442,9 +4187,6 @@
         </w:numPr>
         <w:spacing w:line="256" w:lineRule="auto"/>
         <w:ind w:leftChars="0"/>
-        <w:rPr>
-          <w:rFonts w:hint="eastAsia"/>
-        </w:rPr>
       </w:pPr>
       <w:r>
         <w:rPr>
@@ -4462,9 +4204,6 @@
         </w:numPr>
         <w:spacing w:line="256" w:lineRule="auto"/>
         <w:ind w:leftChars="0"/>
-        <w:rPr>
-          <w:rFonts w:hint="eastAsia"/>
-        </w:rPr>
       </w:pPr>
       <w:proofErr w:type="gramStart"/>
       <w:r>
@@ -4499,9 +4238,6 @@
         </w:numPr>
         <w:spacing w:line="256" w:lineRule="auto"/>
         <w:ind w:leftChars="0"/>
-        <w:rPr>
-          <w:rFonts w:hint="eastAsia"/>
-        </w:rPr>
       </w:pPr>
       <w:r>
         <w:rPr>
@@ -4514,19 +4250,7 @@
         <w:rPr>
           <w:rFonts w:hint="eastAsia"/>
         </w:rPr>
-        <w:t>공격력</w:t>
-      </w:r>
-      <w:r>
-        <w:rPr>
-          <w:rFonts w:hint="eastAsia"/>
-        </w:rPr>
-        <w:t xml:space="preserve"> </w:t>
-      </w:r>
-      <w:r>
-        <w:rPr>
-          <w:rFonts w:hint="eastAsia"/>
-        </w:rPr>
-        <w:t>:</w:t>
+        <w:t>공격력 :</w:t>
       </w:r>
       <w:proofErr w:type="gramEnd"/>
       <w:r>
@@ -4545,9 +4269,6 @@
         </w:numPr>
         <w:spacing w:line="256" w:lineRule="auto"/>
         <w:ind w:leftChars="0"/>
-        <w:rPr>
-          <w:rFonts w:hint="eastAsia"/>
-        </w:rPr>
       </w:pPr>
       <w:r>
         <w:rPr>
@@ -4560,19 +4281,7 @@
         <w:rPr>
           <w:rFonts w:hint="eastAsia"/>
         </w:rPr>
-        <w:t>방어력</w:t>
-      </w:r>
-      <w:r>
-        <w:rPr>
-          <w:rFonts w:hint="eastAsia"/>
-        </w:rPr>
-        <w:t xml:space="preserve"> </w:t>
-      </w:r>
-      <w:r>
-        <w:rPr>
-          <w:rFonts w:hint="eastAsia"/>
-        </w:rPr>
-        <w:t>:</w:t>
+        <w:t>방어력 :</w:t>
       </w:r>
       <w:proofErr w:type="gramEnd"/>
       <w:r>
@@ -4607,14 +4316,7 @@
           <w:rFonts w:hint="eastAsia"/>
           <w:kern w:val="0"/>
         </w:rPr>
-        <w:t>방어력</w:t>
-      </w:r>
-      <w:r>
-        <w:rPr>
-          <w:rFonts w:hint="eastAsia"/>
-          <w:kern w:val="0"/>
-        </w:rPr>
-        <w:t xml:space="preserve"> </w:t>
+        <w:t xml:space="preserve">방어력 </w:t>
       </w:r>
       <w:r>
         <w:rPr>
@@ -4638,7 +4340,6 @@
         <w:autoSpaceDE/>
         <w:autoSpaceDN/>
         <w:rPr>
-          <w:rFonts w:hint="eastAsia"/>
           <w:kern w:val="0"/>
         </w:rPr>
       </w:pPr>
@@ -4672,13 +4373,7 @@
         <w:rPr>
           <w:rFonts w:hint="eastAsia"/>
         </w:rPr>
-        <w:t>27</w:t>
-      </w:r>
-      <w:r>
-        <w:rPr>
-          <w:rFonts w:hint="eastAsia"/>
-        </w:rPr>
-        <w:t>LV</w:t>
+        <w:t>27LV</w:t>
       </w:r>
     </w:p>
     <w:p>
@@ -4753,7 +4448,7 @@
                     </pic:cNvPicPr>
                   </pic:nvPicPr>
                   <pic:blipFill>
-                    <a:blip r:embed="rId14">
+                    <a:blip r:embed="rId16">
                       <a:extLst>
                         <a:ext uri="{28A0092B-C50C-407E-A947-70E740481C1C}">
                           <a14:useLocalDpi xmlns:a14="http://schemas.microsoft.com/office/drawing/2010/main" val="0"/>
@@ -4878,13 +4573,7 @@
         <w:rPr>
           <w:rFonts w:hint="eastAsia"/>
         </w:rPr>
-        <w:t xml:space="preserve"> 돌진</w:t>
-      </w:r>
-      <w:r>
-        <w:rPr>
-          <w:rFonts w:hint="eastAsia"/>
-        </w:rPr>
-        <w:t>공격</w:t>
+        <w:t xml:space="preserve"> 돌진공격</w:t>
       </w:r>
     </w:p>
     <w:p>
@@ -4952,10 +4641,7 @@
         <w:t>H</w:t>
       </w:r>
       <w:r>
-        <w:t>p</w:t>
-      </w:r>
-      <w:r>
-        <w:t xml:space="preserve"> </w:t>
+        <w:t xml:space="preserve">p </w:t>
       </w:r>
       <w:r>
         <w:rPr>
@@ -5115,9 +4801,6 @@
         <w:wordWrap/>
         <w:autoSpaceDE/>
         <w:autoSpaceDN/>
-        <w:rPr>
-          <w:rFonts w:hint="eastAsia"/>
-        </w:rPr>
       </w:pPr>
       <w:r>
         <w:br w:type="page"/>
@@ -5194,7 +4877,7 @@
                     <pic:cNvPicPr/>
                   </pic:nvPicPr>
                   <pic:blipFill>
-                    <a:blip r:embed="rId15"/>
+                    <a:blip r:embed="rId17"/>
                     <a:stretch>
                       <a:fillRect/>
                     </a:stretch>
@@ -5357,10 +5040,7 @@
         <w:t>H</w:t>
       </w:r>
       <w:r>
-        <w:t>p</w:t>
-      </w:r>
-      <w:r>
-        <w:t xml:space="preserve"> </w:t>
+        <w:t xml:space="preserve">p </w:t>
       </w:r>
       <w:r>
         <w:rPr>
@@ -5500,9 +5180,6 @@
       <w:pPr>
         <w:pStyle w:val="a4"/>
         <w:ind w:leftChars="0" w:left="1305"/>
-        <w:rPr>
-          <w:rFonts w:hint="eastAsia"/>
-        </w:rPr>
       </w:pPr>
     </w:p>
     <w:p>
@@ -5511,9 +5188,6 @@
         <w:wordWrap/>
         <w:autoSpaceDE/>
         <w:autoSpaceDN/>
-        <w:rPr>
-          <w:rFonts w:hint="eastAsia"/>
-        </w:rPr>
       </w:pPr>
       <w:r>
         <w:br w:type="page"/>
@@ -5542,13 +5216,7 @@
         <w:rPr>
           <w:rFonts w:hint="eastAsia"/>
         </w:rPr>
-        <w:t>30</w:t>
-      </w:r>
-      <w:r>
-        <w:rPr>
-          <w:rFonts w:hint="eastAsia"/>
-        </w:rPr>
-        <w:t>LV</w:t>
+        <w:t>30LV</w:t>
       </w:r>
     </w:p>
     <w:p>
@@ -5623,7 +5291,7 @@
                     </pic:cNvPicPr>
                   </pic:nvPicPr>
                   <pic:blipFill>
-                    <a:blip r:embed="rId16">
+                    <a:blip r:embed="rId18">
                       <a:extLst>
                         <a:ext uri="{28A0092B-C50C-407E-A947-70E740481C1C}">
                           <a14:useLocalDpi xmlns:a14="http://schemas.microsoft.com/office/drawing/2010/main" val="0"/>
@@ -6009,7 +5677,7 @@
                     </pic:cNvPicPr>
                   </pic:nvPicPr>
                   <pic:blipFill>
-                    <a:blip r:embed="rId17">
+                    <a:blip r:embed="rId19">
                       <a:extLst>
                         <a:ext uri="{28A0092B-C50C-407E-A947-70E740481C1C}">
                           <a14:useLocalDpi xmlns:a14="http://schemas.microsoft.com/office/drawing/2010/main" val="0"/>
@@ -6296,13 +5964,7 @@
         <w:t>50</w:t>
       </w:r>
     </w:p>
-    <w:p>
-      <w:pPr>
-        <w:rPr>
-          <w:rFonts w:hint="eastAsia"/>
-        </w:rPr>
-      </w:pPr>
-    </w:p>
+    <w:p/>
     <w:sectPr>
       <w:pgSz w:w="11906" w:h="16838"/>
       <w:pgMar w:top="1701" w:right="1440" w:bottom="1440" w:left="1440" w:header="851" w:footer="992" w:gutter="0"/>
@@ -6311,6 +5973,56 @@
     </w:sectPr>
   </w:body>
 </w:document>
+</file>
+
+<file path=word/endnotes.xml><?xml version="1.0" encoding="utf-8"?>
+<w:endnotes xmlns:wpc="http://schemas.microsoft.com/office/word/2010/wordprocessingCanvas" xmlns:cx="http://schemas.microsoft.com/office/drawing/2014/chartex" xmlns:cx1="http://schemas.microsoft.com/office/drawing/2015/9/8/chartex" xmlns:cx2="http://schemas.microsoft.com/office/drawing/2015/10/21/chartex" xmlns:cx3="http://schemas.microsoft.com/office/drawing/2016/5/9/chartex" xmlns:cx4="http://schemas.microsoft.com/office/drawing/2016/5/10/chartex" xmlns:cx5="http://schemas.microsoft.com/office/drawing/2016/5/11/chartex" xmlns:cx6="http://schemas.microsoft.com/office/drawing/2016/5/12/chartex" xmlns:cx7="http://schemas.microsoft.com/office/drawing/2016/5/13/chartex" xmlns:cx8="http://schemas.microsoft.com/office/drawing/2016/5/14/chartex" xmlns:mc="http://schemas.openxmlformats.org/markup-compatibility/2006" xmlns:aink="http://schemas.microsoft.com/office/drawing/2016/ink" xmlns:am3d="http://schemas.microsoft.com/office/drawing/2017/model3d" xmlns:o="urn:schemas-microsoft-com:office:office" xmlns:r="http://schemas.openxmlformats.org/officeDocument/2006/relationships" xmlns:m="http://schemas.openxmlformats.org/officeDocument/2006/math" xmlns:v="urn:schemas-microsoft-com:vml" xmlns:wp14="http://schemas.microsoft.com/office/word/2010/wordprocessingDrawing" xmlns:wp="http://schemas.openxmlformats.org/drawingml/2006/wordprocessingDrawing" xmlns:w10="urn:schemas-microsoft-com:office:word" xmlns:w="http://schemas.openxmlformats.org/wordprocessingml/2006/main" xmlns:w14="http://schemas.microsoft.com/office/word/2010/wordml" xmlns:w15="http://schemas.microsoft.com/office/word/2012/wordml" xmlns:w16cex="http://schemas.microsoft.com/office/word/2018/wordml/cex" xmlns:w16cid="http://schemas.microsoft.com/office/word/2016/wordml/cid" xmlns:w16="http://schemas.microsoft.com/office/word/2018/wordml" xmlns:w16sdtdh="http://schemas.microsoft.com/office/word/2020/wordml/sdtdatahash" xmlns:w16se="http://schemas.microsoft.com/office/word/2015/wordml/symex" xmlns:wpg="http://schemas.microsoft.com/office/word/2010/wordprocessingGroup" xmlns:wpi="http://schemas.microsoft.com/office/word/2010/wordprocessingInk" xmlns:wne="http://schemas.microsoft.com/office/word/2006/wordml" xmlns:wps="http://schemas.microsoft.com/office/word/2010/wordprocessingShape" mc:Ignorable="w14 w15 w16se w16cid w16 w16cex w16sdtdh wp14">
+  <w:endnote w:type="separator" w:id="-1">
+    <w:p>
+      <w:pPr>
+        <w:spacing w:after="0" w:line="240" w:lineRule="auto"/>
+      </w:pPr>
+      <w:r>
+        <w:separator/>
+      </w:r>
+    </w:p>
+  </w:endnote>
+  <w:endnote w:type="continuationSeparator" w:id="0">
+    <w:p>
+      <w:pPr>
+        <w:spacing w:after="0" w:line="240" w:lineRule="auto"/>
+      </w:pPr>
+      <w:r>
+        <w:continuationSeparator/>
+      </w:r>
+    </w:p>
+  </w:endnote>
+</w:endnotes>
+</file>
+
+<file path=word/footnotes.xml><?xml version="1.0" encoding="utf-8"?>
+<w:footnotes xmlns:wpc="http://schemas.microsoft.com/office/word/2010/wordprocessingCanvas" xmlns:cx="http://schemas.microsoft.com/office/drawing/2014/chartex" xmlns:cx1="http://schemas.microsoft.com/office/drawing/2015/9/8/chartex" xmlns:cx2="http://schemas.microsoft.com/office/drawing/2015/10/21/chartex" xmlns:cx3="http://schemas.microsoft.com/office/drawing/2016/5/9/chartex" xmlns:cx4="http://schemas.microsoft.com/office/drawing/2016/5/10/chartex" xmlns:cx5="http://schemas.microsoft.com/office/drawing/2016/5/11/chartex" xmlns:cx6="http://schemas.microsoft.com/office/drawing/2016/5/12/chartex" xmlns:cx7="http://schemas.microsoft.com/office/drawing/2016/5/13/chartex" xmlns:cx8="http://schemas.microsoft.com/office/drawing/2016/5/14/chartex" xmlns:mc="http://schemas.openxmlformats.org/markup-compatibility/2006" xmlns:aink="http://schemas.microsoft.com/office/drawing/2016/ink" xmlns:am3d="http://schemas.microsoft.com/office/drawing/2017/model3d" xmlns:o="urn:schemas-microsoft-com:office:office" xmlns:r="http://schemas.openxmlformats.org/officeDocument/2006/relationships" xmlns:m="http://schemas.openxmlformats.org/officeDocument/2006/math" xmlns:v="urn:schemas-microsoft-com:vml" xmlns:wp14="http://schemas.microsoft.com/office/word/2010/wordprocessingDrawing" xmlns:wp="http://schemas.openxmlformats.org/drawingml/2006/wordprocessingDrawing" xmlns:w10="urn:schemas-microsoft-com:office:word" xmlns:w="http://schemas.openxmlformats.org/wordprocessingml/2006/main" xmlns:w14="http://schemas.microsoft.com/office/word/2010/wordml" xmlns:w15="http://schemas.microsoft.com/office/word/2012/wordml" xmlns:w16cex="http://schemas.microsoft.com/office/word/2018/wordml/cex" xmlns:w16cid="http://schemas.microsoft.com/office/word/2016/wordml/cid" xmlns:w16="http://schemas.microsoft.com/office/word/2018/wordml" xmlns:w16sdtdh="http://schemas.microsoft.com/office/word/2020/wordml/sdtdatahash" xmlns:w16se="http://schemas.microsoft.com/office/word/2015/wordml/symex" xmlns:wpg="http://schemas.microsoft.com/office/word/2010/wordprocessingGroup" xmlns:wpi="http://schemas.microsoft.com/office/word/2010/wordprocessingInk" xmlns:wne="http://schemas.microsoft.com/office/word/2006/wordml" xmlns:wps="http://schemas.microsoft.com/office/word/2010/wordprocessingShape" mc:Ignorable="w14 w15 w16se w16cid w16 w16cex w16sdtdh wp14">
+  <w:footnote w:type="separator" w:id="-1">
+    <w:p>
+      <w:pPr>
+        <w:spacing w:after="0" w:line="240" w:lineRule="auto"/>
+      </w:pPr>
+      <w:r>
+        <w:separator/>
+      </w:r>
+    </w:p>
+  </w:footnote>
+  <w:footnote w:type="continuationSeparator" w:id="0">
+    <w:p>
+      <w:pPr>
+        <w:spacing w:after="0" w:line="240" w:lineRule="auto"/>
+      </w:pPr>
+      <w:r>
+        <w:continuationSeparator/>
+      </w:r>
+    </w:p>
+  </w:footnote>
+</w:footnotes>
 </file>
 
 <file path=word/numbering.xml><?xml version="1.0" encoding="utf-8"?>
@@ -7013,27 +6725,9 @@
   </w:num>
   <w:num w:numId="7">
     <w:abstractNumId w:val="4"/>
-    <w:lvlOverride w:ilvl="0"/>
-    <w:lvlOverride w:ilvl="1"/>
-    <w:lvlOverride w:ilvl="2"/>
-    <w:lvlOverride w:ilvl="3"/>
-    <w:lvlOverride w:ilvl="4"/>
-    <w:lvlOverride w:ilvl="5"/>
-    <w:lvlOverride w:ilvl="6"/>
-    <w:lvlOverride w:ilvl="7"/>
-    <w:lvlOverride w:ilvl="8"/>
   </w:num>
   <w:num w:numId="8">
     <w:abstractNumId w:val="5"/>
-    <w:lvlOverride w:ilvl="0"/>
-    <w:lvlOverride w:ilvl="1"/>
-    <w:lvlOverride w:ilvl="2"/>
-    <w:lvlOverride w:ilvl="3"/>
-    <w:lvlOverride w:ilvl="4"/>
-    <w:lvlOverride w:ilvl="5"/>
-    <w:lvlOverride w:ilvl="6"/>
-    <w:lvlOverride w:ilvl="7"/>
-    <w:lvlOverride w:ilvl="8"/>
   </w:num>
 </w:numbering>
 </file>
@@ -7538,6 +7232,28 @@
     <w:uiPriority w:val="99"/>
     <w:rsid w:val="00F96D44"/>
   </w:style>
+  <w:style w:type="paragraph" w:styleId="a6">
+    <w:name w:val="footer"/>
+    <w:basedOn w:val="a"/>
+    <w:link w:val="Char1"/>
+    <w:uiPriority w:val="99"/>
+    <w:unhideWhenUsed/>
+    <w:rsid w:val="003C27FD"/>
+    <w:pPr>
+      <w:tabs>
+        <w:tab w:val="center" w:pos="4513"/>
+        <w:tab w:val="right" w:pos="9026"/>
+      </w:tabs>
+      <w:snapToGrid w:val="0"/>
+    </w:pPr>
+  </w:style>
+  <w:style w:type="character" w:customStyle="1" w:styleId="Char1">
+    <w:name w:val="바닥글 Char"/>
+    <w:basedOn w:val="a0"/>
+    <w:link w:val="a6"/>
+    <w:uiPriority w:val="99"/>
+    <w:rsid w:val="003C27FD"/>
+  </w:style>
 </w:styles>
 </file>
 
